--- a/Blogs/docs/may-column-multithreaded-algor.docx
+++ b/Blogs/docs/may-column-multithreaded-algor.docx
@@ -1,6 +1,6 @@
 
 <file path=word/document.xml><?xml version="1.0" encoding="utf-8"?>
-<w:document xmlns:ve="http://schemas.openxmlformats.org/markup-compatibility/2006" xmlns:o="urn:schemas-microsoft-com:office:office" xmlns:r="http://schemas.openxmlformats.org/officeDocument/2006/relationships" xmlns:m="http://schemas.openxmlformats.org/officeDocument/2006/math" xmlns:v="urn:schemas-microsoft-com:vml" xmlns:wp="http://schemas.openxmlformats.org/drawingml/2006/wordprocessingDrawing" xmlns:w10="urn:schemas-microsoft-com:office:word" xmlns:w="http://schemas.openxmlformats.org/wordprocessingml/2006/main" xmlns:wne="http://schemas.microsoft.com/office/word/2006/wordml">
+<w:document xmlns:wpc="http://schemas.microsoft.com/office/word/2010/wordprocessingCanvas" xmlns:mc="http://schemas.openxmlformats.org/markup-compatibility/2006" xmlns:o="urn:schemas-microsoft-com:office:office" xmlns:r="http://schemas.openxmlformats.org/officeDocument/2006/relationships" xmlns:m="http://schemas.openxmlformats.org/officeDocument/2006/math" xmlns:v="urn:schemas-microsoft-com:vml" xmlns:wp14="http://schemas.microsoft.com/office/word/2010/wordprocessingDrawing" xmlns:wp="http://schemas.openxmlformats.org/drawingml/2006/wordprocessingDrawing" xmlns:w10="urn:schemas-microsoft-com:office:word" xmlns:w="http://schemas.openxmlformats.org/wordprocessingml/2006/main" xmlns:w14="http://schemas.microsoft.com/office/word/2010/wordml" xmlns:wpg="http://schemas.microsoft.com/office/word/2010/wordprocessingGroup" xmlns:wpi="http://schemas.microsoft.com/office/word/2010/wordprocessingInk" xmlns:wne="http://schemas.microsoft.com/office/word/2006/wordml" xmlns:wps="http://schemas.microsoft.com/office/word/2010/wordprocessingShape" mc:Ignorable="w14 wp14">
   <w:background w:color="FFFFFF"/>
   <w:body>
     <w:p>
@@ -103,7 +103,7 @@
     <w:p>
       <w:pPr>
         <w:shd w:val="clear" w:color="auto" w:fill="FFFFFF"/>
-        <w:divId w:val="1647082216"/>
+        <w:divId w:val="1186018076"/>
         <w:rPr>
           <w:rFonts w:ascii="Verdana" w:eastAsia="Times New Roman" w:hAnsi="Verdana" w:cs="Arial"/>
           <w:color w:val="333333"/>
@@ -120,7 +120,7 @@
         </w:rPr>
         <w:t xml:space="preserve">By </w:t>
       </w:r>
-      <w:hyperlink r:id="rId5" w:history="1">
+      <w:hyperlink r:id="rId6" w:history="1">
         <w:r>
           <w:rPr>
             <w:rStyle w:val="Hyperlink"/>
@@ -139,7 +139,7 @@
           <w:szCs w:val="18"/>
         </w:rPr>
         <w:br/>
-        <w:t xml:space="preserve">June </w:t>
+        <w:t xml:space="preserve">June 18, 2009 </w:t>
       </w:r>
       <w:r>
         <w:rPr>
@@ -148,28 +148,9 @@
           <w:sz w:val="18"/>
           <w:szCs w:val="18"/>
         </w:rPr>
-        <w:t xml:space="preserve">18, 2009 </w:t>
-      </w:r>
-      <w:r>
-        <w:rPr>
-          <w:rStyle w:val="separator"/>
-          <w:rFonts w:ascii="Verdana" w:eastAsia="Times New Roman" w:hAnsi="Verdana" w:cs="Arial"/>
-          <w:color w:val="333333"/>
-          <w:sz w:val="18"/>
-          <w:szCs w:val="18"/>
-        </w:rPr>
-        <w:t>|</w:t>
-      </w:r>
-      <w:r>
-        <w:rPr>
-          <w:rFonts w:ascii="Verdana" w:eastAsia="Times New Roman" w:hAnsi="Verdana" w:cs="Arial"/>
-          <w:color w:val="333333"/>
-          <w:sz w:val="18"/>
-          <w:szCs w:val="18"/>
-        </w:rPr>
-        <w:t xml:space="preserve"> </w:t>
-      </w:r>
-      <w:hyperlink r:id="rId6" w:anchor="comments" w:history="1">
+        <w:t>(</w:t>
+      </w:r>
+      <w:hyperlink r:id="rId7" w:history="1">
         <w:r>
           <w:rPr>
             <w:rStyle w:val="Hyperlink"/>
@@ -177,14 +158,53 @@
             <w:sz w:val="18"/>
             <w:szCs w:val="18"/>
           </w:rPr>
-          <w:t>Comments: 2</w:t>
+          <w:t>1ed</w:t>
         </w:r>
       </w:hyperlink>
+      <w:r>
+        <w:rPr>
+          <w:rFonts w:ascii="Verdana" w:eastAsia="Times New Roman" w:hAnsi="Verdana" w:cs="Arial"/>
+          <w:color w:val="333333"/>
+          <w:sz w:val="18"/>
+          <w:szCs w:val="18"/>
+        </w:rPr>
+        <w:t xml:space="preserve">) </w:t>
+      </w:r>
+      <w:r>
+        <w:rPr>
+          <w:rStyle w:val="separator"/>
+          <w:rFonts w:ascii="Verdana" w:eastAsia="Times New Roman" w:hAnsi="Verdana" w:cs="Arial"/>
+          <w:color w:val="333333"/>
+          <w:sz w:val="18"/>
+          <w:szCs w:val="18"/>
+        </w:rPr>
+        <w:t>|</w:t>
+      </w:r>
+      <w:r>
+        <w:rPr>
+          <w:rFonts w:ascii="Verdana" w:eastAsia="Times New Roman" w:hAnsi="Verdana" w:cs="Arial"/>
+          <w:color w:val="333333"/>
+          <w:sz w:val="18"/>
+          <w:szCs w:val="18"/>
+        </w:rPr>
+        <w:t xml:space="preserve"> Revised January 3, 2016 (2ed)</w:t>
+      </w:r>
     </w:p>
     <w:p>
       <w:pPr>
         <w:shd w:val="clear" w:color="auto" w:fill="FFFFFF"/>
-        <w:spacing w:before="201" w:after="201" w:line="234" w:lineRule="atLeast"/>
+        <w:divId w:val="1186018076"/>
+        <w:rPr>
+          <w:rFonts w:ascii="Verdana" w:hAnsi="Verdana" w:cs="Arial"/>
+          <w:color w:val="333333"/>
+          <w:sz w:val="18"/>
+          <w:szCs w:val="18"/>
+        </w:rPr>
+      </w:pPr>
+    </w:p>
+    <w:p>
+      <w:pPr>
+        <w:shd w:val="clear" w:color="auto" w:fill="FFFFFF"/>
         <w:divId w:val="1186018076"/>
         <w:rPr>
           <w:rFonts w:ascii="Verdana" w:hAnsi="Verdana" w:cs="Arial"/>
@@ -202,7 +222,7 @@
         </w:rPr>
         <w:t xml:space="preserve">This is the seventh of a series of monthly columns in the blog associated with the </w:t>
       </w:r>
-      <w:hyperlink r:id="rId7" w:history="1">
+      <w:hyperlink r:id="rId8" w:history="1">
         <w:r>
           <w:rPr>
             <w:rFonts w:ascii="Verdana" w:hAnsi="Verdana" w:cs="Arial"/>
@@ -224,7 +244,7 @@
         </w:rPr>
         <w:t xml:space="preserve"> book, published October 2008 by </w:t>
       </w:r>
-      <w:hyperlink r:id="rId8" w:history="1">
+      <w:hyperlink r:id="rId9" w:history="1">
         <w:r>
           <w:rPr>
             <w:rFonts w:ascii="Verdana" w:hAnsi="Verdana" w:cs="Arial"/>
@@ -259,7 +279,7 @@
         </w:rPr>
         <w:t xml:space="preserve">The past six blog entries (which you can find at the end of </w:t>
       </w:r>
-      <w:hyperlink r:id="rId9" w:history="1">
+      <w:hyperlink r:id="rId10" w:history="1">
         <w:r>
           <w:rPr>
             <w:rFonts w:ascii="Verdana" w:hAnsi="Verdana" w:cs="Arial"/>
@@ -279,16 +299,7 @@
           <w:sz w:val="18"/>
           <w:szCs w:val="18"/>
         </w:rPr>
-        <w:t>) described in greater detail algorithms drawn from the chapters of our book. In the remaining entries for this year, we will "branch out" and cover some new territory, or at least</w:t>
-      </w:r>
-      <w:r>
-        <w:rPr>
-          <w:rFonts w:ascii="Verdana" w:hAnsi="Verdana" w:cs="Arial"/>
-          <w:color w:val="333333"/>
-          <w:sz w:val="18"/>
-          <w:szCs w:val="18"/>
-        </w:rPr>
-        <w:t xml:space="preserve"> provide a different perspective to existing results from the book. At the end of last month's column, I promised to explore the sorting algorithm </w:t>
+        <w:t xml:space="preserve">) described in greater detail algorithms drawn from the chapters of our book. In the remaining entries for this year, we will "branch out" and cover some new territory, or at least provide a different perspective to existing results from the book. At the end of last month's column, I promised to explore the sorting algorithm </w:t>
       </w:r>
       <w:proofErr w:type="spellStart"/>
       <w:r>
@@ -309,25 +320,7 @@
           <w:sz w:val="18"/>
           <w:szCs w:val="18"/>
         </w:rPr>
-        <w:t xml:space="preserve"> but that discussion will have to wait until a future blog entry because I got caught up instead wit</w:t>
-      </w:r>
-      <w:r>
-        <w:rPr>
-          <w:rFonts w:ascii="Verdana" w:hAnsi="Verdana" w:cs="Arial"/>
-          <w:color w:val="333333"/>
-          <w:sz w:val="18"/>
-          <w:szCs w:val="18"/>
-        </w:rPr>
-        <w:t>h the notion of multithreading. In computer science a thread can be considerably more "light-weight" than an operating system process. With the increasing support for and popularity of multi-core processing chips, the use of threads has the potential to ta</w:t>
-      </w:r>
-      <w:r>
-        <w:rPr>
-          <w:rFonts w:ascii="Verdana" w:hAnsi="Verdana" w:cs="Arial"/>
-          <w:color w:val="333333"/>
-          <w:sz w:val="18"/>
-          <w:szCs w:val="18"/>
-        </w:rPr>
-        <w:t>ke advantage of these multi-core chips with only minimal change to the underlying algorithm implementation.</w:t>
+        <w:t xml:space="preserve"> but that discussion will have to wait until a future blog entry because I got caught up instead with the notion of multithreading. In computer science a thread can be considerably more "light-weight" than an operating system process. With the increasing support for and popularity of multi-core processing chips, the use of threads has the potential to take advantage of these multi-core chips with only minimal change to the underlying algorithm implementation.</w:t>
       </w:r>
     </w:p>
     <w:p>
@@ -369,16 +362,7 @@
           <w:sz w:val="18"/>
           <w:szCs w:val="18"/>
         </w:rPr>
-        <w:t xml:space="preserve"> architectures. For this column we focus on the followi</w:t>
-      </w:r>
-      <w:r>
-        <w:rPr>
-          <w:rFonts w:ascii="Verdana" w:hAnsi="Verdana" w:cs="Arial"/>
-          <w:color w:val="333333"/>
-          <w:sz w:val="18"/>
-          <w:szCs w:val="18"/>
-        </w:rPr>
-        <w:t>ng examples:</w:t>
+        <w:t xml:space="preserve"> architectures. For this column we focus on the following examples:</w:t>
       </w:r>
     </w:p>
     <w:p>
@@ -722,16 +706,7 @@
           <w:sz w:val="18"/>
           <w:szCs w:val="18"/>
         </w:rPr>
-        <w:t>, but that discussion will have to wait until next Month's June Bl</w:t>
-      </w:r>
-      <w:r>
-        <w:rPr>
-          <w:rFonts w:ascii="Verdana" w:hAnsi="Verdana" w:cs="Arial"/>
-          <w:color w:val="333333"/>
-          <w:sz w:val="18"/>
-          <w:szCs w:val="18"/>
-        </w:rPr>
-        <w:t>og entry.</w:t>
+        <w:t>, but that discussion will have to wait until next Month's June Blog entry.</w:t>
       </w:r>
     </w:p>
     <w:p>
@@ -757,7 +732,18 @@
           <w:sz w:val="18"/>
           <w:szCs w:val="18"/>
         </w:rPr>
-        <w:t>Download May Code Samples</w:t>
+        <w:t>View</w:t>
+      </w:r>
+      <w:r>
+        <w:rPr>
+          <w:rFonts w:ascii="Verdana" w:hAnsi="Verdana" w:cs="Arial"/>
+          <w:b/>
+          <w:bCs/>
+          <w:color w:val="333333"/>
+          <w:sz w:val="18"/>
+          <w:szCs w:val="18"/>
+        </w:rPr>
+        <w:t xml:space="preserve"> May Code Samples</w:t>
       </w:r>
     </w:p>
     <w:p>
@@ -772,46 +758,46 @@
           <w:szCs w:val="18"/>
         </w:rPr>
       </w:pPr>
-      <w:r>
-        <w:rPr>
-          <w:rFonts w:ascii="Verdana" w:hAnsi="Verdana" w:cs="Arial"/>
-          <w:color w:val="333333"/>
-          <w:sz w:val="18"/>
-          <w:szCs w:val="18"/>
-        </w:rPr>
-        <w:t xml:space="preserve">You can download the code samples described in this column from the </w:t>
-      </w:r>
-      <w:r>
-        <w:rPr>
-          <w:rFonts w:ascii="Verdana" w:hAnsi="Verdana" w:cs="Arial"/>
-          <w:i/>
-          <w:iCs/>
-          <w:color w:val="333333"/>
-          <w:sz w:val="18"/>
-          <w:szCs w:val="18"/>
-        </w:rPr>
-        <w:t>code.zip</w:t>
-      </w:r>
-      <w:r>
-        <w:rPr>
-          <w:rFonts w:ascii="Verdana" w:hAnsi="Verdana" w:cs="Arial"/>
-          <w:color w:val="333333"/>
-          <w:sz w:val="18"/>
-          <w:szCs w:val="18"/>
-        </w:rPr>
-        <w:t xml:space="preserve"> file found at </w:t>
-      </w:r>
-      <w:hyperlink r:id="rId10" w:history="1">
+      <w:bookmarkStart w:id="1" w:name="MTQS"/>
+      <w:bookmarkEnd w:id="1"/>
+      <w:r>
+        <w:rPr>
+          <w:rFonts w:ascii="Verdana" w:hAnsi="Verdana" w:cs="Arial"/>
+          <w:color w:val="333333"/>
+          <w:sz w:val="18"/>
+          <w:szCs w:val="18"/>
+        </w:rPr>
+        <w:t xml:space="preserve">The code samples are found on the </w:t>
+      </w:r>
+      <w:proofErr w:type="spellStart"/>
+      <w:r>
+        <w:rPr>
+          <w:rFonts w:ascii="Verdana" w:hAnsi="Verdana" w:cs="Arial"/>
+          <w:color w:val="333333"/>
+          <w:sz w:val="18"/>
+          <w:szCs w:val="18"/>
+        </w:rPr>
+        <w:t>github</w:t>
+      </w:r>
+      <w:proofErr w:type="spellEnd"/>
+      <w:r>
+        <w:rPr>
+          <w:rFonts w:ascii="Verdana" w:hAnsi="Verdana" w:cs="Arial"/>
+          <w:color w:val="333333"/>
+          <w:sz w:val="18"/>
+          <w:szCs w:val="18"/>
+        </w:rPr>
+        <w:t xml:space="preserve"> repository (</w:t>
+      </w:r>
+      <w:hyperlink r:id="rId11" w:history="1">
         <w:r>
           <w:rPr>
+            <w:rStyle w:val="Hyperlink"/>
             <w:rFonts w:ascii="Verdana" w:hAnsi="Verdana" w:cs="Arial"/>
-            <w:b/>
-            <w:bCs/>
-            <w:color w:val="0000FF"/>
             <w:sz w:val="18"/>
             <w:szCs w:val="18"/>
           </w:rPr>
-          <w:t>code.zip</w:t>
+          <w:t>https://github.com/heineman/algorithms-nutshell-2ed.git</w:t>
         </w:r>
       </w:hyperlink>
       <w:r>
@@ -821,101 +807,8 @@
           <w:sz w:val="18"/>
           <w:szCs w:val="18"/>
         </w:rPr>
-        <w:t xml:space="preserve"> (206,753 bytes). The following examples were tested on a standard Windows desktop computer running </w:t>
-      </w:r>
-      <w:hyperlink r:id="rId11" w:history="1">
-        <w:r>
-          <w:rPr>
-            <w:rFonts w:ascii="Verdana" w:hAnsi="Verdana" w:cs="Arial"/>
-            <w:b/>
-            <w:bCs/>
-            <w:color w:val="0000FF"/>
-            <w:sz w:val="18"/>
-            <w:szCs w:val="18"/>
-          </w:rPr>
-          <w:t>Eclipse Version 3.4.1</w:t>
-        </w:r>
-      </w:hyperlink>
-      <w:r>
-        <w:rPr>
-          <w:rFonts w:ascii="Verdana" w:hAnsi="Verdana" w:cs="Arial"/>
-          <w:color w:val="333333"/>
-          <w:sz w:val="18"/>
-          <w:szCs w:val="18"/>
-        </w:rPr>
-        <w:t xml:space="preserve">. The </w:t>
-      </w:r>
-      <w:hyperlink r:id="rId12" w:history="1">
-        <w:r>
-          <w:rPr>
-            <w:rFonts w:ascii="Verdana" w:hAnsi="Verdana" w:cs="Arial"/>
-            <w:b/>
-            <w:bCs/>
-            <w:color w:val="0000FF"/>
-            <w:sz w:val="18"/>
-            <w:szCs w:val="18"/>
-          </w:rPr>
-          <w:t>JDK version</w:t>
-        </w:r>
-      </w:hyperlink>
-      <w:r>
-        <w:rPr>
-          <w:rFonts w:ascii="Verdana" w:hAnsi="Verdana" w:cs="Arial"/>
-          <w:color w:val="333333"/>
-          <w:sz w:val="18"/>
-          <w:szCs w:val="18"/>
-        </w:rPr>
-        <w:t xml:space="preserve"> is 1.6.0_13. In fact, the </w:t>
-      </w:r>
-      <w:r>
-        <w:rPr>
-          <w:rFonts w:ascii="Verdana" w:hAnsi="Verdana" w:cs="Arial"/>
-          <w:i/>
-          <w:iCs/>
-          <w:color w:val="333333"/>
-          <w:sz w:val="18"/>
-          <w:szCs w:val="18"/>
-        </w:rPr>
-        <w:t>code.zip</w:t>
-      </w:r>
-      <w:r>
-        <w:rPr>
-          <w:rFonts w:ascii="Verdana" w:hAnsi="Verdana" w:cs="Arial"/>
-          <w:color w:val="333333"/>
-          <w:sz w:val="18"/>
-          <w:szCs w:val="18"/>
-        </w:rPr>
-        <w:t xml:space="preserve"> </w:t>
-      </w:r>
-      <w:r>
-        <w:rPr>
-          <w:rFonts w:ascii="Verdana" w:hAnsi="Verdana" w:cs="Arial"/>
-          <w:color w:val="333333"/>
-          <w:sz w:val="18"/>
-          <w:szCs w:val="18"/>
-        </w:rPr>
-        <w:t xml:space="preserve">file is actually an exported Eclipse project, which means you will be able to easily load this month's code into your Eclipse workspace. Should you choose to compile and execute these examples outside of Eclipse, simply ensure that your CLASSPATH variable </w:t>
-      </w:r>
-      <w:r>
-        <w:rPr>
-          <w:rFonts w:ascii="Verdana" w:hAnsi="Verdana" w:cs="Arial"/>
-          <w:color w:val="333333"/>
-          <w:sz w:val="18"/>
-          <w:szCs w:val="18"/>
-        </w:rPr>
-        <w:t xml:space="preserve">is properly configured to use the compiled sources of the </w:t>
-      </w:r>
-      <w:proofErr w:type="gramStart"/>
-      <w:r>
-        <w:rPr>
-          <w:rFonts w:ascii="Verdana" w:hAnsi="Verdana" w:cs="Arial"/>
-          <w:color w:val="333333"/>
-          <w:sz w:val="18"/>
-          <w:szCs w:val="18"/>
-        </w:rPr>
-        <w:t>ADK.</w:t>
-      </w:r>
-      <w:proofErr w:type="gramEnd"/>
+        <w:t xml:space="preserve">) in the Blogs/ project. </w:t>
+      </w:r>
     </w:p>
     <w:p>
       <w:pPr>
@@ -929,97 +822,6 @@
           <w:szCs w:val="18"/>
         </w:rPr>
       </w:pPr>
-      <w:r>
-        <w:rPr>
-          <w:rFonts w:ascii="Verdana" w:hAnsi="Verdana" w:cs="Arial"/>
-          <w:color w:val="333333"/>
-          <w:sz w:val="18"/>
-          <w:szCs w:val="18"/>
-        </w:rPr>
-        <w:t>To bring this month's code into Eclipse, simply unzip the code.zip file found at code.zip. Once you have unzipped the files, in Eclipse choose to create a New Java Project. For the "Project nam</w:t>
-      </w:r>
-      <w:r>
-        <w:rPr>
-          <w:rFonts w:ascii="Verdana" w:hAnsi="Verdana" w:cs="Arial"/>
-          <w:color w:val="333333"/>
-          <w:sz w:val="18"/>
-          <w:szCs w:val="18"/>
-        </w:rPr>
-        <w:t xml:space="preserve">e" enter "May 2009". Then choose the "Create project from existing source" radio button and browse to the location where you </w:t>
-      </w:r>
-      <w:proofErr w:type="spellStart"/>
-      <w:r>
-        <w:rPr>
-          <w:rFonts w:ascii="Verdana" w:hAnsi="Verdana" w:cs="Arial"/>
-          <w:color w:val="333333"/>
-          <w:sz w:val="18"/>
-          <w:szCs w:val="18"/>
-        </w:rPr>
-        <w:t>unzip'd</w:t>
-      </w:r>
-      <w:proofErr w:type="spellEnd"/>
-      <w:r>
-        <w:rPr>
-          <w:rFonts w:ascii="Verdana" w:hAnsi="Verdana" w:cs="Arial"/>
-          <w:color w:val="333333"/>
-          <w:sz w:val="18"/>
-          <w:szCs w:val="18"/>
-        </w:rPr>
-        <w:t xml:space="preserve"> the code.zip file. Make sure you select the directory named "May_2009". Then click Finish. If you have already imported the</w:t>
-      </w:r>
-      <w:r>
-        <w:rPr>
-          <w:rFonts w:ascii="Verdana" w:hAnsi="Verdana" w:cs="Arial"/>
-          <w:color w:val="333333"/>
-          <w:sz w:val="18"/>
-          <w:szCs w:val="18"/>
-        </w:rPr>
-        <w:t xml:space="preserve"> </w:t>
-      </w:r>
-      <w:proofErr w:type="spellStart"/>
-      <w:r>
-        <w:rPr>
-          <w:rFonts w:ascii="Verdana" w:hAnsi="Verdana" w:cs="Arial"/>
-          <w:color w:val="333333"/>
-          <w:sz w:val="18"/>
-          <w:szCs w:val="18"/>
-        </w:rPr>
-        <w:t>JavaCode</w:t>
-      </w:r>
-      <w:proofErr w:type="spellEnd"/>
-      <w:r>
-        <w:rPr>
-          <w:rFonts w:ascii="Verdana" w:hAnsi="Verdana" w:cs="Arial"/>
-          <w:color w:val="333333"/>
-          <w:sz w:val="18"/>
-          <w:szCs w:val="18"/>
-        </w:rPr>
-        <w:t xml:space="preserve"> project from the ADK into this Eclipse workspace, then the code should compile cleanly; if you have not, then you will need to tell this Eclipse project about the location of the compiled Jar file for the ADK in which the implemented algorithms c</w:t>
-      </w:r>
-      <w:r>
-        <w:rPr>
-          <w:rFonts w:ascii="Verdana" w:hAnsi="Verdana" w:cs="Arial"/>
-          <w:color w:val="333333"/>
-          <w:sz w:val="18"/>
-          <w:szCs w:val="18"/>
-        </w:rPr>
-        <w:t>an be found.</w:t>
-      </w:r>
-    </w:p>
-    <w:p>
-      <w:pPr>
-        <w:shd w:val="clear" w:color="auto" w:fill="FFFFFF"/>
-        <w:spacing w:before="201" w:after="201" w:line="234" w:lineRule="atLeast"/>
-        <w:divId w:val="1186018076"/>
-        <w:rPr>
-          <w:rFonts w:ascii="Verdana" w:hAnsi="Verdana" w:cs="Arial"/>
-          <w:color w:val="333333"/>
-          <w:sz w:val="18"/>
-          <w:szCs w:val="18"/>
-        </w:rPr>
-      </w:pPr>
-      <w:bookmarkStart w:id="1" w:name="MTQS"/>
-      <w:bookmarkEnd w:id="1"/>
       <w:r>
         <w:rPr>
           <w:rFonts w:ascii="Verdana" w:hAnsi="Verdana" w:cs="Arial"/>
@@ -1126,15 +928,7 @@
         <w:divId w:val="1186018076"/>
       </w:pPr>
       <w:r>
-        <w:t xml:space="preserve"> * Straight </w:t>
-      </w:r>
-      <w:proofErr w:type="spellStart"/>
-      <w:r>
-        <w:t>quicksort</w:t>
-      </w:r>
-      <w:proofErr w:type="spellEnd"/>
-      <w:r>
-        <w:t>.</w:t>
+        <w:t xml:space="preserve"> * Straight quicksort.</w:t>
       </w:r>
     </w:p>
     <w:p>
@@ -1308,7 +1102,15 @@
       </w:r>
       <w:proofErr w:type="spellEnd"/>
       <w:r>
-        <w:t>)(const void *,const void *),</w:t>
+        <w:t>)(</w:t>
+      </w:r>
+      <w:proofErr w:type="spellStart"/>
+      <w:r>
+        <w:t>const</w:t>
+      </w:r>
+      <w:proofErr w:type="spellEnd"/>
+      <w:r>
+        <w:t xml:space="preserve"> void *,const void *),</w:t>
       </w:r>
     </w:p>
     <w:p>
@@ -1335,10 +1137,7 @@
       </w:r>
       <w:proofErr w:type="spellEnd"/>
       <w:r>
-        <w:t xml:space="preserve"> ri</w:t>
-      </w:r>
-      <w:r>
-        <w:t>ght) {</w:t>
+        <w:t xml:space="preserve"> right) {</w:t>
       </w:r>
     </w:p>
     <w:p>
@@ -1687,25 +1486,7 @@
           <w:sz w:val="18"/>
           <w:szCs w:val="18"/>
         </w:rPr>
-        <w:t xml:space="preserve"> </w:t>
-      </w:r>
-      <w:r>
-        <w:rPr>
-          <w:rFonts w:ascii="Verdana" w:hAnsi="Verdana" w:cs="Arial"/>
-          <w:color w:val="333333"/>
-          <w:sz w:val="18"/>
-          <w:szCs w:val="18"/>
-        </w:rPr>
-        <w:t>are independent problems and, theoretically, can be solved at the same time. It has long been hoped that sophisticated compilers would be able to detect such situations and automatically generate code to construct and execute threads. Until such time, howe</w:t>
-      </w:r>
-      <w:r>
-        <w:rPr>
-          <w:rFonts w:ascii="Verdana" w:hAnsi="Verdana" w:cs="Arial"/>
-          <w:color w:val="333333"/>
-          <w:sz w:val="18"/>
-          <w:szCs w:val="18"/>
-        </w:rPr>
-        <w:t>ver, we have to take care of this work manually.</w:t>
+        <w:t xml:space="preserve"> are independent problems and, theoretically, can be solved at the same time. It has long been hoped that sophisticated compilers would be able to detect such situations and automatically generate code to construct and execute threads. Until such time, however, we have to take care of this work manually.</w:t>
       </w:r>
     </w:p>
     <w:p>
@@ -1747,16 +1528,7 @@
           <w:sz w:val="18"/>
           <w:szCs w:val="18"/>
         </w:rPr>
-        <w:t xml:space="preserve"> subtasks. However, thread resources are precious and we must be careful when we u</w:t>
-      </w:r>
-      <w:r>
-        <w:rPr>
-          <w:rFonts w:ascii="Verdana" w:hAnsi="Verdana" w:cs="Arial"/>
-          <w:color w:val="333333"/>
-          <w:sz w:val="18"/>
-          <w:szCs w:val="18"/>
-        </w:rPr>
-        <w:t xml:space="preserve">se extra threads. Should we use it on a large </w:t>
+        <w:t xml:space="preserve"> subtasks. However, thread resources are precious and we must be careful when we use extra threads. Should we use it on a large </w:t>
       </w:r>
       <w:proofErr w:type="spellStart"/>
       <w:r>
@@ -1796,25 +1568,7 @@
           <w:sz w:val="18"/>
           <w:szCs w:val="18"/>
         </w:rPr>
-        <w:t xml:space="preserve"> if (a) there currently is no helper thread working; and (b) the requested number of elements to sort is below a speci</w:t>
-      </w:r>
-      <w:r>
-        <w:rPr>
-          <w:rFonts w:ascii="Verdana" w:hAnsi="Verdana" w:cs="Arial"/>
-          <w:color w:val="333333"/>
-          <w:sz w:val="18"/>
-          <w:szCs w:val="18"/>
-        </w:rPr>
-        <w:t>fic threshold value. We can experimentally evaluate different threshold values to see what might be a good choice. Rather than choose an absolute threshold value, we choose to set the threshold value to N/R where N is the number of elements to be sorted an</w:t>
-      </w:r>
-      <w:r>
-        <w:rPr>
-          <w:rFonts w:ascii="Verdana" w:hAnsi="Verdana" w:cs="Arial"/>
-          <w:color w:val="333333"/>
-          <w:sz w:val="18"/>
-          <w:szCs w:val="18"/>
-        </w:rPr>
-        <w:t xml:space="preserve">d R is a user-specified ratio value. Thus, when R=1, the threshold value is set to N and the program tries to always solve </w:t>
+        <w:t xml:space="preserve"> if (a) there currently is no helper thread working; and (b) the requested number of elements to sort is below a specific threshold value. We can experimentally evaluate different threshold values to see what might be a good choice. Rather than choose an absolute threshold value, we choose to set the threshold value to N/R where N is the number of elements to be sorted and R is a user-specified ratio value. Thus, when R=1, the threshold value is set to N and the program tries to always solve </w:t>
       </w:r>
       <w:proofErr w:type="spellStart"/>
       <w:r>
@@ -1834,16 +1588,7 @@
           <w:sz w:val="18"/>
           <w:szCs w:val="18"/>
         </w:rPr>
-        <w:t xml:space="preserve"> with the helper thread, should it be available. When R=MAXINT then the threshold value is set to ZERO and therefore the p</w:t>
-      </w:r>
-      <w:r>
-        <w:rPr>
-          <w:rFonts w:ascii="Verdana" w:hAnsi="Verdana" w:cs="Arial"/>
-          <w:color w:val="333333"/>
-          <w:sz w:val="18"/>
-          <w:szCs w:val="18"/>
-        </w:rPr>
-        <w:t>rogram never uses a helper thread. We constructed an experiment to run 20 trials of sorting N</w:t>
+        <w:t xml:space="preserve"> with the helper thread, should it be available. When R=MAXINT then the threshold value is set to ZERO and therefore the program never uses a helper thread. We constructed an experiment to run 20 trials of sorting N</w:t>
       </w:r>
       <w:proofErr w:type="gramStart"/>
       <w:r>
@@ -1863,36 +1608,7 @@
           <w:sz w:val="18"/>
           <w:szCs w:val="18"/>
         </w:rPr>
-        <w:t>65536, 131072, 262144, 524288, and 1048576} random 26-character strings using values of R from 1 to 50; there is one final run for R=MAXINT. The following graphs</w:t>
-      </w:r>
-      <w:r>
-        <w:rPr>
-          <w:rFonts w:ascii="Verdana" w:hAnsi="Verdana" w:cs="Arial"/>
-          <w:color w:val="333333"/>
-          <w:sz w:val="18"/>
-          <w:szCs w:val="18"/>
-        </w:rPr>
-        <w:t xml:space="preserve"> show the results of execution on a Linux box with four Dual-Core AMD </w:t>
-      </w:r>
-      <w:proofErr w:type="spellStart"/>
-      <w:r>
-        <w:rPr>
-          <w:rFonts w:ascii="Verdana" w:hAnsi="Verdana" w:cs="Arial"/>
-          <w:color w:val="333333"/>
-          <w:sz w:val="18"/>
-          <w:szCs w:val="18"/>
-        </w:rPr>
-        <w:t>Opteron</w:t>
-      </w:r>
-      <w:proofErr w:type="spellEnd"/>
-      <w:r>
-        <w:rPr>
-          <w:rFonts w:ascii="Verdana" w:hAnsi="Verdana" w:cs="Arial"/>
-          <w:color w:val="333333"/>
-          <w:sz w:val="18"/>
-          <w:szCs w:val="18"/>
-        </w:rPr>
-        <w:t>(tm) Processor chips.</w:t>
+        <w:t>65536, 131072, 262144, 524288, and 1048576} random 26-character strings using values of R from 1 to 50; there is one final run for R=MAXINT. The following graphs show the results of execution on a Linux box with four Dual-Core AMD Opteron(tm) Processor chips.</w:t>
       </w:r>
     </w:p>
     <w:p>
@@ -1931,7 +1647,7 @@
                     <pic:cNvPicPr/>
                   </pic:nvPicPr>
                   <pic:blipFill>
-                    <a:blip r:embed="rId13" cstate="print"/>
+                    <a:blip r:embed="rId12" cstate="print"/>
                     <a:stretch>
                       <a:fillRect/>
                     </a:stretch>
@@ -2021,25 +1737,7 @@
           <w:sz w:val="18"/>
           <w:szCs w:val="18"/>
         </w:rPr>
-        <w:t xml:space="preserve">Reading the graph from left to right, you can see that the first data point (R=1) </w:t>
-      </w:r>
-      <w:r>
-        <w:rPr>
-          <w:rFonts w:ascii="Verdana" w:hAnsi="Verdana" w:cs="Arial"/>
-          <w:color w:val="333333"/>
-          <w:sz w:val="18"/>
-          <w:szCs w:val="18"/>
-        </w:rPr>
-        <w:t>reports the performance that tries to immediately begin using the helper thread while the last data point (R=51) reports the result when no helper thread is ever used. When we compute the "speedup factor" from time T1 to a smaller time T2, we use the equat</w:t>
-      </w:r>
-      <w:r>
-        <w:rPr>
-          <w:rFonts w:ascii="Verdana" w:hAnsi="Verdana" w:cs="Arial"/>
-          <w:color w:val="333333"/>
-          <w:sz w:val="18"/>
-          <w:szCs w:val="18"/>
-        </w:rPr>
-        <w:t>ion T1/T2. Simply using an extra thread shows a speedup factor of 1.19 for 65,536 strings to 1.52 for 1,048,576. This is a very nice return on investment for a small programming change!</w:t>
+        <w:t>Reading the graph from left to right, you can see that the first data point (R=1) reports the performance that tries to immediately begin using the helper thread while the last data point (R=51) reports the result when no helper thread is ever used. When we compute the "speedup factor" from time T1 to a smaller time T2, we use the equation T1/T2. Simply using an extra thread shows a speedup factor of 1.19 for 65,536 strings to 1.52 for 1,048,576. This is a very nice return on investment for a small programming change!</w:t>
       </w:r>
     </w:p>
     <w:tbl>
@@ -2057,7 +1755,7 @@
           <w:bottom w:w="45" w:type="dxa"/>
           <w:right w:w="45" w:type="dxa"/>
         </w:tblCellMar>
-        <w:tblLook w:val="04A0"/>
+        <w:tblLook w:val="04A0" w:firstRow="1" w:lastRow="0" w:firstColumn="1" w:lastColumn="0" w:noHBand="0" w:noVBand="1"/>
       </w:tblPr>
       <w:tblGrid>
         <w:gridCol w:w="1230"/>
@@ -2778,25 +2476,7 @@
           <w:sz w:val="18"/>
           <w:szCs w:val="18"/>
         </w:rPr>
-        <w:t xml:space="preserve">, you can see that the best improvement occurs near where R=2, and as N increases in size, it </w:t>
-      </w:r>
-      <w:r>
-        <w:rPr>
-          <w:rFonts w:ascii="Verdana" w:hAnsi="Verdana" w:cs="Arial"/>
-          <w:color w:val="333333"/>
-          <w:sz w:val="18"/>
-          <w:szCs w:val="18"/>
-        </w:rPr>
-        <w:t>appears that the best result appears when R=3 or R=4. My interpretation is that there is a built-in overhead to using threads, and one shouldn't automatically dispatch a new thread of execution without some assurance that the primary thread will not have t</w:t>
-      </w:r>
-      <w:r>
-        <w:rPr>
-          <w:rFonts w:ascii="Verdana" w:hAnsi="Verdana" w:cs="Arial"/>
-          <w:color w:val="333333"/>
-          <w:sz w:val="18"/>
-          <w:szCs w:val="18"/>
-        </w:rPr>
-        <w:t>o wait and "block" until the helper thread completes its execution. It seems the "sweet spot" is near where R=4.</w:t>
+        <w:t>, you can see that the best improvement occurs near where R=2, and as N increases in size, it appears that the best result appears when R=3 or R=4. My interpretation is that there is a built-in overhead to using threads, and one shouldn't automatically dispatch a new thread of execution without some assurance that the primary thread will not have to wait and "block" until the helper thread completes its execution. It seems the "sweet spot" is near where R=4.</w:t>
       </w:r>
     </w:p>
     <w:p>
@@ -2838,16 +2518,7 @@
           <w:sz w:val="18"/>
           <w:szCs w:val="18"/>
         </w:rPr>
-        <w:t xml:space="preserve"> is to compare the ratio of performance as compared against R=1 (always initiating a helper thread w</w:t>
-      </w:r>
-      <w:r>
-        <w:rPr>
-          <w:rFonts w:ascii="Verdana" w:hAnsi="Verdana" w:cs="Arial"/>
-          <w:color w:val="333333"/>
-          <w:sz w:val="18"/>
-          <w:szCs w:val="18"/>
-        </w:rPr>
-        <w:t xml:space="preserve">hen available). As you can see in </w:t>
+        <w:t xml:space="preserve"> is to compare the ratio of performance as compared against R=1 (always initiating a helper thread when available). As you can see in </w:t>
       </w:r>
       <w:r>
         <w:rPr>
@@ -2867,16 +2538,7 @@
           <w:sz w:val="18"/>
           <w:szCs w:val="18"/>
         </w:rPr>
-        <w:t>, there is an initial performance benefit for small R (such as R=2, 3 or 4) but over time as R increases the benefit becomes smaller. Indeed for large enough n (greater than 131,072, for example), the actual performa</w:t>
-      </w:r>
-      <w:r>
-        <w:rPr>
-          <w:rFonts w:ascii="Verdana" w:hAnsi="Verdana" w:cs="Arial"/>
-          <w:color w:val="333333"/>
-          <w:sz w:val="18"/>
-          <w:szCs w:val="18"/>
-        </w:rPr>
-        <w:t xml:space="preserve">nce of delaying a threaded </w:t>
+        <w:t xml:space="preserve">, there is an initial performance benefit for small R (such as R=2, 3 or 4) but over time as R increases the benefit becomes smaller. Indeed for large enough n (greater than 131,072, for example), the actual performance of delaying a threaded </w:t>
       </w:r>
       <w:proofErr w:type="spellStart"/>
       <w:r>
@@ -2975,7 +2637,7 @@
                     <pic:cNvPicPr/>
                   </pic:nvPicPr>
                   <pic:blipFill>
-                    <a:blip r:embed="rId14" cstate="print"/>
+                    <a:blip r:embed="rId13" cstate="print"/>
                     <a:stretch>
                       <a:fillRect/>
                     </a:stretch>
@@ -3089,28 +2751,96 @@
         <w:rPr>
           <w:rStyle w:val="HTMLCode"/>
         </w:rPr>
-        <w:t>quickS</w:t>
+        <w:t>quickSort</w:t>
+      </w:r>
+      <w:proofErr w:type="spellEnd"/>
+      <w:r>
+        <w:rPr>
+          <w:rFonts w:ascii="Verdana" w:hAnsi="Verdana" w:cs="Arial"/>
+          <w:color w:val="333333"/>
+          <w:sz w:val="18"/>
+          <w:szCs w:val="18"/>
+        </w:rPr>
+        <w:t xml:space="preserve"> routine, which we label as </w:t>
       </w:r>
       <w:r>
         <w:rPr>
           <w:rStyle w:val="HTMLCode"/>
         </w:rPr>
-        <w:t>ort</w:t>
-      </w:r>
-      <w:proofErr w:type="spellEnd"/>
-      <w:r>
-        <w:rPr>
-          <w:rFonts w:ascii="Verdana" w:hAnsi="Verdana" w:cs="Arial"/>
-          <w:color w:val="333333"/>
-          <w:sz w:val="18"/>
-          <w:szCs w:val="18"/>
-        </w:rPr>
-        <w:t xml:space="preserve"> routine, which we label as </w:t>
-      </w:r>
+        <w:t>quickSort2</w:t>
+      </w:r>
+      <w:r>
+        <w:rPr>
+          <w:rFonts w:ascii="Verdana" w:hAnsi="Verdana" w:cs="Arial"/>
+          <w:color w:val="333333"/>
+          <w:sz w:val="18"/>
+          <w:szCs w:val="18"/>
+        </w:rPr>
+        <w:t xml:space="preserve">. This code executes within a primary thread. </w:t>
+      </w:r>
+      <w:proofErr w:type="spellStart"/>
+      <w:proofErr w:type="gramStart"/>
       <w:r>
         <w:rPr>
           <w:rStyle w:val="HTMLCode"/>
         </w:rPr>
+        <w:t>helpRequested</w:t>
+      </w:r>
+      <w:proofErr w:type="spellEnd"/>
+      <w:proofErr w:type="gramEnd"/>
+      <w:r>
+        <w:rPr>
+          <w:rFonts w:ascii="Verdana" w:hAnsi="Verdana" w:cs="Arial"/>
+          <w:color w:val="333333"/>
+          <w:sz w:val="18"/>
+          <w:szCs w:val="18"/>
+        </w:rPr>
+        <w:t xml:space="preserve"> has the value 0 when no helper thread is currently processing a </w:t>
+      </w:r>
+      <w:proofErr w:type="spellStart"/>
+      <w:r>
+        <w:rPr>
+          <w:rFonts w:ascii="Verdana" w:hAnsi="Verdana" w:cs="Arial"/>
+          <w:color w:val="333333"/>
+          <w:sz w:val="18"/>
+          <w:szCs w:val="18"/>
+        </w:rPr>
+        <w:t>subproblem</w:t>
+      </w:r>
+      <w:proofErr w:type="spellEnd"/>
+      <w:r>
+        <w:rPr>
+          <w:rFonts w:ascii="Verdana" w:hAnsi="Verdana" w:cs="Arial"/>
+          <w:color w:val="333333"/>
+          <w:sz w:val="18"/>
+          <w:szCs w:val="18"/>
+        </w:rPr>
+        <w:t xml:space="preserve">. For each of the two </w:t>
+      </w:r>
+      <w:proofErr w:type="spellStart"/>
+      <w:r>
+        <w:rPr>
+          <w:rFonts w:ascii="Verdana" w:hAnsi="Verdana" w:cs="Arial"/>
+          <w:color w:val="333333"/>
+          <w:sz w:val="18"/>
+          <w:szCs w:val="18"/>
+        </w:rPr>
+        <w:t>subproblems</w:t>
+      </w:r>
+      <w:proofErr w:type="spellEnd"/>
+      <w:r>
+        <w:rPr>
+          <w:rFonts w:ascii="Verdana" w:hAnsi="Verdana" w:cs="Arial"/>
+          <w:color w:val="333333"/>
+          <w:sz w:val="18"/>
+          <w:szCs w:val="18"/>
+        </w:rPr>
+        <w:t xml:space="preserve">, there is a simple check to see whether the primary thread should continue the recursive </w:t>
+      </w:r>
+      <w:r>
+        <w:rPr>
+          <w:rStyle w:val="HTMLCode"/>
+        </w:rPr>
         <w:t>quickSort2</w:t>
       </w:r>
       <w:r>
@@ -3120,10 +2850,87 @@
           <w:sz w:val="18"/>
           <w:szCs w:val="18"/>
         </w:rPr>
-        <w:t xml:space="preserve">. This code executes within a primary thread. </w:t>
-      </w:r>
-      <w:proofErr w:type="spellStart"/>
-      <w:proofErr w:type="gramStart"/>
+        <w:t xml:space="preserve"> function call. As you can see, the separate helper thread is dispatched to compute a </w:t>
+      </w:r>
+      <w:proofErr w:type="spellStart"/>
+      <w:r>
+        <w:rPr>
+          <w:rFonts w:ascii="Verdana" w:hAnsi="Verdana" w:cs="Arial"/>
+          <w:color w:val="333333"/>
+          <w:sz w:val="18"/>
+          <w:szCs w:val="18"/>
+        </w:rPr>
+        <w:t>subproblem</w:t>
+      </w:r>
+      <w:proofErr w:type="spellEnd"/>
+      <w:r>
+        <w:rPr>
+          <w:rFonts w:ascii="Verdana" w:hAnsi="Verdana" w:cs="Arial"/>
+          <w:color w:val="333333"/>
+          <w:sz w:val="18"/>
+          <w:szCs w:val="18"/>
+        </w:rPr>
+        <w:t xml:space="preserve"> only if (a) no help is currently requested and (b) the size of the </w:t>
+      </w:r>
+      <w:proofErr w:type="spellStart"/>
+      <w:r>
+        <w:rPr>
+          <w:rFonts w:ascii="Verdana" w:hAnsi="Verdana" w:cs="Arial"/>
+          <w:color w:val="333333"/>
+          <w:sz w:val="18"/>
+          <w:szCs w:val="18"/>
+        </w:rPr>
+        <w:t>subproblem</w:t>
+      </w:r>
+      <w:proofErr w:type="spellEnd"/>
+      <w:r>
+        <w:rPr>
+          <w:rFonts w:ascii="Verdana" w:hAnsi="Verdana" w:cs="Arial"/>
+          <w:color w:val="333333"/>
+          <w:sz w:val="18"/>
+          <w:szCs w:val="18"/>
+        </w:rPr>
+        <w:t xml:space="preserve"> is smaller than the specified threshold value. This logic is applied to both the sorting of the left sub-array as well as the sorting of the right sub-array.</w:t>
+      </w:r>
+      <w:r>
+        <w:rPr>
+          <w:rFonts w:ascii="Verdana" w:hAnsi="Verdana" w:cs="Arial"/>
+          <w:color w:val="333333"/>
+          <w:sz w:val="18"/>
+          <w:szCs w:val="18"/>
+        </w:rPr>
+        <w:t xml:space="preserve"> </w:t>
+      </w:r>
+      <w:r>
+        <w:rPr>
+          <w:rFonts w:ascii="Verdana" w:hAnsi="Verdana" w:cs="Arial"/>
+          <w:color w:val="333333"/>
+          <w:sz w:val="18"/>
+          <w:szCs w:val="18"/>
+        </w:rPr>
+        <w:t xml:space="preserve">To dispatch the helper thread to solve a </w:t>
+      </w:r>
+      <w:proofErr w:type="spellStart"/>
+      <w:r>
+        <w:rPr>
+          <w:rFonts w:ascii="Verdana" w:hAnsi="Verdana" w:cs="Arial"/>
+          <w:color w:val="333333"/>
+          <w:sz w:val="18"/>
+          <w:szCs w:val="18"/>
+        </w:rPr>
+        <w:t>subproblem</w:t>
+      </w:r>
+      <w:proofErr w:type="spellEnd"/>
+      <w:r>
+        <w:rPr>
+          <w:rFonts w:ascii="Verdana" w:hAnsi="Verdana" w:cs="Arial"/>
+          <w:color w:val="333333"/>
+          <w:sz w:val="18"/>
+          <w:szCs w:val="18"/>
+        </w:rPr>
+        <w:t xml:space="preserve">, the primary thread sets the value of </w:t>
+      </w:r>
+      <w:proofErr w:type="spellStart"/>
       <w:r>
         <w:rPr>
           <w:rStyle w:val="HTMLCode"/>
@@ -3131,192 +2938,14 @@
         <w:t>helpRequested</w:t>
       </w:r>
       <w:proofErr w:type="spellEnd"/>
-      <w:proofErr w:type="gramEnd"/>
-      <w:r>
-        <w:rPr>
-          <w:rFonts w:ascii="Verdana" w:hAnsi="Verdana" w:cs="Arial"/>
-          <w:color w:val="333333"/>
-          <w:sz w:val="18"/>
-          <w:szCs w:val="18"/>
-        </w:rPr>
-        <w:t xml:space="preserve"> has the value 0 when no helper thread is currently processing a </w:t>
-      </w:r>
-      <w:proofErr w:type="spellStart"/>
-      <w:r>
-        <w:rPr>
-          <w:rFonts w:ascii="Verdana" w:hAnsi="Verdana" w:cs="Arial"/>
-          <w:color w:val="333333"/>
-          <w:sz w:val="18"/>
-          <w:szCs w:val="18"/>
-        </w:rPr>
-        <w:t>subproblem</w:t>
-      </w:r>
-      <w:proofErr w:type="spellEnd"/>
-      <w:r>
-        <w:rPr>
-          <w:rFonts w:ascii="Verdana" w:hAnsi="Verdana" w:cs="Arial"/>
-          <w:color w:val="333333"/>
-          <w:sz w:val="18"/>
-          <w:szCs w:val="18"/>
-        </w:rPr>
-        <w:t xml:space="preserve">. For each of the two </w:t>
-      </w:r>
-      <w:proofErr w:type="spellStart"/>
-      <w:r>
-        <w:rPr>
-          <w:rFonts w:ascii="Verdana" w:hAnsi="Verdana" w:cs="Arial"/>
-          <w:color w:val="333333"/>
-          <w:sz w:val="18"/>
-          <w:szCs w:val="18"/>
-        </w:rPr>
-        <w:t>subproblems</w:t>
-      </w:r>
-      <w:proofErr w:type="spellEnd"/>
-      <w:r>
-        <w:rPr>
-          <w:rFonts w:ascii="Verdana" w:hAnsi="Verdana" w:cs="Arial"/>
-          <w:color w:val="333333"/>
-          <w:sz w:val="18"/>
-          <w:szCs w:val="18"/>
-        </w:rPr>
-        <w:t>, there is a simple check to see whether the pri</w:t>
-      </w:r>
-      <w:r>
-        <w:rPr>
-          <w:rFonts w:ascii="Verdana" w:hAnsi="Verdana" w:cs="Arial"/>
-          <w:color w:val="333333"/>
-          <w:sz w:val="18"/>
-          <w:szCs w:val="18"/>
-        </w:rPr>
-        <w:t xml:space="preserve">mary thread should continue the recursive </w:t>
-      </w:r>
-      <w:r>
-        <w:rPr>
-          <w:rStyle w:val="HTMLCode"/>
-        </w:rPr>
-        <w:t>quickSort2</w:t>
-      </w:r>
-      <w:r>
-        <w:rPr>
-          <w:rFonts w:ascii="Verdana" w:hAnsi="Verdana" w:cs="Arial"/>
-          <w:color w:val="333333"/>
-          <w:sz w:val="18"/>
-          <w:szCs w:val="18"/>
-        </w:rPr>
-        <w:t xml:space="preserve"> function call. As you can see, the separate helper thread is dispatched to compute a </w:t>
-      </w:r>
-      <w:proofErr w:type="spellStart"/>
-      <w:r>
-        <w:rPr>
-          <w:rFonts w:ascii="Verdana" w:hAnsi="Verdana" w:cs="Arial"/>
-          <w:color w:val="333333"/>
-          <w:sz w:val="18"/>
-          <w:szCs w:val="18"/>
-        </w:rPr>
-        <w:t>subproblem</w:t>
-      </w:r>
-      <w:proofErr w:type="spellEnd"/>
-      <w:r>
-        <w:rPr>
-          <w:rFonts w:ascii="Verdana" w:hAnsi="Verdana" w:cs="Arial"/>
-          <w:color w:val="333333"/>
-          <w:sz w:val="18"/>
-          <w:szCs w:val="18"/>
-        </w:rPr>
-        <w:t xml:space="preserve"> only if (a) no help is currently requested and (b) the size of the </w:t>
-      </w:r>
-      <w:proofErr w:type="spellStart"/>
-      <w:r>
-        <w:rPr>
-          <w:rFonts w:ascii="Verdana" w:hAnsi="Verdana" w:cs="Arial"/>
-          <w:color w:val="333333"/>
-          <w:sz w:val="18"/>
-          <w:szCs w:val="18"/>
-        </w:rPr>
-        <w:t>subproblem</w:t>
-      </w:r>
-      <w:proofErr w:type="spellEnd"/>
-      <w:r>
-        <w:rPr>
-          <w:rFonts w:ascii="Verdana" w:hAnsi="Verdana" w:cs="Arial"/>
-          <w:color w:val="333333"/>
-          <w:sz w:val="18"/>
-          <w:szCs w:val="18"/>
-        </w:rPr>
-        <w:t xml:space="preserve"> is smaller than the specified</w:t>
-      </w:r>
-      <w:r>
-        <w:rPr>
-          <w:rFonts w:ascii="Verdana" w:hAnsi="Verdana" w:cs="Arial"/>
-          <w:color w:val="333333"/>
-          <w:sz w:val="18"/>
-          <w:szCs w:val="18"/>
-        </w:rPr>
-        <w:t xml:space="preserve"> threshold value. This logic is applied to both the sorting of the left sub-array as well as the sorting of the right sub-array.</w:t>
-      </w:r>
-      <w:r>
-        <w:rPr>
-          <w:rFonts w:ascii="Verdana" w:hAnsi="Verdana" w:cs="Arial"/>
-          <w:color w:val="333333"/>
-          <w:sz w:val="18"/>
-          <w:szCs w:val="18"/>
-        </w:rPr>
-        <w:t xml:space="preserve"> </w:t>
-      </w:r>
-      <w:r>
-        <w:rPr>
-          <w:rFonts w:ascii="Verdana" w:hAnsi="Verdana" w:cs="Arial"/>
-          <w:color w:val="333333"/>
-          <w:sz w:val="18"/>
-          <w:szCs w:val="18"/>
-        </w:rPr>
-        <w:t xml:space="preserve">To dispatch the helper thread to solve a </w:t>
-      </w:r>
-      <w:proofErr w:type="spellStart"/>
-      <w:r>
-        <w:rPr>
-          <w:rFonts w:ascii="Verdana" w:hAnsi="Verdana" w:cs="Arial"/>
-          <w:color w:val="333333"/>
-          <w:sz w:val="18"/>
-          <w:szCs w:val="18"/>
-        </w:rPr>
-        <w:t>subproblem</w:t>
-      </w:r>
-      <w:proofErr w:type="spellEnd"/>
-      <w:r>
-        <w:rPr>
-          <w:rFonts w:ascii="Verdana" w:hAnsi="Verdana" w:cs="Arial"/>
-          <w:color w:val="333333"/>
-          <w:sz w:val="18"/>
-          <w:szCs w:val="18"/>
-        </w:rPr>
-        <w:t xml:space="preserve">, the primary thread sets the value of </w:t>
-      </w:r>
-      <w:proofErr w:type="spellStart"/>
-      <w:r>
-        <w:rPr>
-          <w:rStyle w:val="HTMLCode"/>
-        </w:rPr>
-        <w:t>helpRequested</w:t>
-      </w:r>
-      <w:proofErr w:type="spellEnd"/>
-      <w:r>
-        <w:rPr>
-          <w:rFonts w:ascii="Verdana" w:hAnsi="Verdana" w:cs="Arial"/>
-          <w:color w:val="333333"/>
-          <w:sz w:val="18"/>
-          <w:szCs w:val="18"/>
-        </w:rPr>
-        <w:t xml:space="preserve"> to 1 after specifying t</w:t>
-      </w:r>
-      <w:r>
-        <w:rPr>
-          <w:rFonts w:ascii="Verdana" w:hAnsi="Verdana" w:cs="Arial"/>
-          <w:color w:val="333333"/>
-          <w:sz w:val="18"/>
-          <w:szCs w:val="18"/>
-        </w:rPr>
-        <w:t xml:space="preserve">o the helper the range of the sub-array which it is being asked to sort (either </w:t>
+      <w:r>
+        <w:rPr>
+          <w:rFonts w:ascii="Verdana" w:hAnsi="Verdana" w:cs="Arial"/>
+          <w:color w:val="333333"/>
+          <w:sz w:val="18"/>
+          <w:szCs w:val="18"/>
+        </w:rPr>
+        <w:t xml:space="preserve"> to 1 after specifying to the helper the range of the sub-array which it is being asked to sort (either </w:t>
       </w:r>
       <w:proofErr w:type="spellStart"/>
       <w:r>
@@ -3387,44 +3016,33 @@
         <w:divId w:val="1186018076"/>
       </w:pPr>
       <w:r>
+        <w:t xml:space="preserve"> * Quicksort that delegates to helper thread the sorting of a </w:t>
+      </w:r>
+    </w:p>
+    <w:p>
+      <w:pPr>
+        <w:pStyle w:val="HTMLPreformatted"/>
+        <w:divId w:val="1186018076"/>
+      </w:pPr>
+      <w:r>
+        <w:t xml:space="preserve"> * sub-array should a thread be available and if the problem </w:t>
+      </w:r>
+    </w:p>
+    <w:p>
+      <w:pPr>
+        <w:pStyle w:val="HTMLPreformatted"/>
+        <w:divId w:val="1186018076"/>
+      </w:pPr>
+      <w:r>
         <w:t xml:space="preserve"> * </w:t>
       </w:r>
-      <w:proofErr w:type="spellStart"/>
-      <w:r>
-        <w:t>Quicksort</w:t>
-      </w:r>
-      <w:proofErr w:type="spellEnd"/>
-      <w:r>
-        <w:t xml:space="preserve"> that delegates to helper thread the sorting of a </w:t>
-      </w:r>
-    </w:p>
-    <w:p>
-      <w:pPr>
-        <w:pStyle w:val="HTMLPreformatted"/>
-        <w:divId w:val="1186018076"/>
-      </w:pPr>
-      <w:r>
-        <w:t xml:space="preserve"> * sub-array should a thread be available and if the problem </w:t>
-      </w:r>
-    </w:p>
-    <w:p>
-      <w:pPr>
-        <w:pStyle w:val="HTMLPreformatted"/>
-        <w:divId w:val="1186018076"/>
-      </w:pPr>
-      <w:r>
-        <w:t xml:space="preserve"> * </w:t>
-      </w:r>
       <w:proofErr w:type="gramStart"/>
       <w:r>
         <w:t>size</w:t>
       </w:r>
       <w:proofErr w:type="gramEnd"/>
       <w:r>
-        <w:t xml:space="preserve"> is</w:t>
-      </w:r>
-      <w:r>
-        <w:t xml:space="preserve"> small enough to warrant such an action.</w:t>
+        <w:t xml:space="preserve"> is small enough to warrant such an action.</w:t>
       </w:r>
     </w:p>
     <w:p>
@@ -3597,7 +3215,23 @@
       </w:r>
       <w:proofErr w:type="spellEnd"/>
       <w:r>
-        <w:t>)(const void *,const void *),</w:t>
+        <w:t>)(</w:t>
+      </w:r>
+      <w:proofErr w:type="spellStart"/>
+      <w:r>
+        <w:t>const</w:t>
+      </w:r>
+      <w:proofErr w:type="spellEnd"/>
+      <w:r>
+        <w:t xml:space="preserve"> void *,</w:t>
+      </w:r>
+      <w:proofErr w:type="spellStart"/>
+      <w:r>
+        <w:t>const</w:t>
+      </w:r>
+      <w:proofErr w:type="spellEnd"/>
+      <w:r>
+        <w:t xml:space="preserve"> void *),</w:t>
       </w:r>
     </w:p>
     <w:p>
@@ -3718,36 +3352,182 @@
         <w:divId w:val="1186018076"/>
       </w:pPr>
       <w:r>
+        <w:t xml:space="preserve">    n = p - left;</w:t>
+      </w:r>
+    </w:p>
+    <w:p>
+      <w:pPr>
+        <w:pStyle w:val="HTMLPreformatted"/>
+        <w:divId w:val="1186018076"/>
+      </w:pPr>
+      <w:r>
+        <w:t xml:space="preserve">  </w:t>
+      </w:r>
+    </w:p>
+    <w:p>
+      <w:pPr>
+        <w:pStyle w:val="HTMLPreformatted"/>
+        <w:divId w:val="1186018076"/>
+      </w:pPr>
+      <w:r>
+        <w:t xml:space="preserve">    /* If already requested help or problem too big, </w:t>
+      </w:r>
+      <w:proofErr w:type="spellStart"/>
+      <w:r>
+        <w:t>recurse</w:t>
+      </w:r>
+      <w:proofErr w:type="spellEnd"/>
+      <w:r>
+        <w:t>. */</w:t>
+      </w:r>
+    </w:p>
+    <w:p>
+      <w:pPr>
+        <w:pStyle w:val="HTMLPreformatted"/>
+        <w:divId w:val="1186018076"/>
+      </w:pPr>
+      <w:r>
         <w:t xml:space="preserve">    </w:t>
       </w:r>
-      <w:r>
-        <w:t>n = p - left;</w:t>
-      </w:r>
-    </w:p>
-    <w:p>
-      <w:pPr>
-        <w:pStyle w:val="HTMLPreformatted"/>
-        <w:divId w:val="1186018076"/>
-      </w:pPr>
-      <w:r>
-        <w:t xml:space="preserve">  </w:t>
-      </w:r>
-    </w:p>
-    <w:p>
-      <w:pPr>
-        <w:pStyle w:val="HTMLPreformatted"/>
-        <w:divId w:val="1186018076"/>
-      </w:pPr>
-      <w:r>
-        <w:t xml:space="preserve">    /* If already requested help or problem too big, </w:t>
-      </w:r>
-      <w:proofErr w:type="spellStart"/>
-      <w:r>
-        <w:t>recurse</w:t>
-      </w:r>
-      <w:proofErr w:type="spellEnd"/>
-      <w:r>
-        <w:t>. */</w:t>
+      <w:proofErr w:type="gramStart"/>
+      <w:r>
+        <w:t>if</w:t>
+      </w:r>
+      <w:proofErr w:type="gramEnd"/>
+      <w:r>
+        <w:t xml:space="preserve"> (</w:t>
+      </w:r>
+      <w:proofErr w:type="spellStart"/>
+      <w:r>
+        <w:t>helpRequested</w:t>
+      </w:r>
+      <w:proofErr w:type="spellEnd"/>
+      <w:r>
+        <w:t xml:space="preserve"> || n &gt;= helper-&gt;threshold) {</w:t>
+      </w:r>
+    </w:p>
+    <w:p>
+      <w:pPr>
+        <w:pStyle w:val="HTMLPreformatted"/>
+        <w:divId w:val="1186018076"/>
+      </w:pPr>
+      <w:r>
+        <w:t xml:space="preserve">      </w:t>
+      </w:r>
+      <w:proofErr w:type="gramStart"/>
+      <w:r>
+        <w:t>quickSort2(</w:t>
+      </w:r>
+      <w:proofErr w:type="spellStart"/>
+      <w:proofErr w:type="gramEnd"/>
+      <w:r>
+        <w:t>ar</w:t>
+      </w:r>
+      <w:proofErr w:type="spellEnd"/>
+      <w:r>
+        <w:t xml:space="preserve">, </w:t>
+      </w:r>
+      <w:proofErr w:type="spellStart"/>
+      <w:r>
+        <w:t>cmp</w:t>
+      </w:r>
+      <w:proofErr w:type="spellEnd"/>
+      <w:r>
+        <w:t>, helper, left, p-1);</w:t>
+      </w:r>
+    </w:p>
+    <w:p>
+      <w:pPr>
+        <w:pStyle w:val="HTMLPreformatted"/>
+        <w:divId w:val="1186018076"/>
+      </w:pPr>
+      <w:r>
+        <w:t xml:space="preserve">    } </w:t>
+      </w:r>
+      <w:proofErr w:type="gramStart"/>
+      <w:r>
+        <w:t>else  {</w:t>
+      </w:r>
+      <w:proofErr w:type="gramEnd"/>
+    </w:p>
+    <w:p>
+      <w:pPr>
+        <w:pStyle w:val="HTMLPreformatted"/>
+        <w:divId w:val="1186018076"/>
+      </w:pPr>
+      <w:r>
+        <w:t xml:space="preserve">      /* initialize helper variables and ask for help. */</w:t>
+      </w:r>
+    </w:p>
+    <w:p>
+      <w:pPr>
+        <w:pStyle w:val="HTMLPreformatted"/>
+        <w:divId w:val="1186018076"/>
+      </w:pPr>
+      <w:r>
+        <w:t xml:space="preserve">      </w:t>
+      </w:r>
+      <w:proofErr w:type="gramStart"/>
+      <w:r>
+        <w:t>helper</w:t>
+      </w:r>
+      <w:proofErr w:type="gramEnd"/>
+      <w:r>
+        <w:t>-&gt;left = left;</w:t>
+      </w:r>
+    </w:p>
+    <w:p>
+      <w:pPr>
+        <w:pStyle w:val="HTMLPreformatted"/>
+        <w:divId w:val="1186018076"/>
+      </w:pPr>
+      <w:r>
+        <w:t xml:space="preserve">      </w:t>
+      </w:r>
+      <w:proofErr w:type="gramStart"/>
+      <w:r>
+        <w:t>helper</w:t>
+      </w:r>
+      <w:proofErr w:type="gramEnd"/>
+      <w:r>
+        <w:t>-&gt;right = p-1;</w:t>
+      </w:r>
+    </w:p>
+    <w:p>
+      <w:pPr>
+        <w:pStyle w:val="HTMLPreformatted"/>
+        <w:divId w:val="1186018076"/>
+      </w:pPr>
+      <w:r>
+        <w:t xml:space="preserve">        </w:t>
+      </w:r>
+    </w:p>
+    <w:p>
+      <w:pPr>
+        <w:pStyle w:val="HTMLPreformatted"/>
+        <w:divId w:val="1186018076"/>
+      </w:pPr>
+      <w:r>
+        <w:t xml:space="preserve">      </w:t>
+      </w:r>
+      <w:proofErr w:type="spellStart"/>
+      <w:proofErr w:type="gramStart"/>
+      <w:r>
+        <w:t>helpRequested</w:t>
+      </w:r>
+      <w:proofErr w:type="spellEnd"/>
+      <w:proofErr w:type="gramEnd"/>
+      <w:r>
+        <w:t xml:space="preserve"> = 1;</w:t>
+      </w:r>
+    </w:p>
+    <w:p>
+      <w:pPr>
+        <w:pStyle w:val="HTMLPreformatted"/>
+        <w:divId w:val="1186018076"/>
+      </w:pPr>
+      <w:r>
+        <w:t xml:space="preserve">    }</w:t>
       </w:r>
     </w:p>
     <w:p>
@@ -3758,6 +3538,24 @@
       <w:r>
         <w:t xml:space="preserve">    </w:t>
       </w:r>
+    </w:p>
+    <w:p>
+      <w:pPr>
+        <w:pStyle w:val="HTMLPreformatted"/>
+        <w:divId w:val="1186018076"/>
+      </w:pPr>
+      <w:r>
+        <w:t xml:space="preserve">    n = right - p;</w:t>
+      </w:r>
+    </w:p>
+    <w:p>
+      <w:pPr>
+        <w:pStyle w:val="HTMLPreformatted"/>
+        <w:divId w:val="1186018076"/>
+      </w:pPr>
+      <w:r>
+        <w:t xml:space="preserve">    </w:t>
+      </w:r>
       <w:proofErr w:type="gramStart"/>
       <w:r>
         <w:t>if</w:t>
@@ -3802,22 +3600,17 @@
       </w:r>
       <w:proofErr w:type="spellEnd"/>
       <w:r>
-        <w:t>, helper, left, p-1);</w:t>
-      </w:r>
-    </w:p>
-    <w:p>
-      <w:pPr>
-        <w:pStyle w:val="HTMLPreformatted"/>
-        <w:divId w:val="1186018076"/>
-      </w:pPr>
-      <w:r>
-        <w:t xml:space="preserve">    } </w:t>
-      </w:r>
-      <w:proofErr w:type="gramStart"/>
-      <w:r>
-        <w:t>else  {</w:t>
-      </w:r>
-      <w:proofErr w:type="gramEnd"/>
+        <w:t>, helper, p+1, right);</w:t>
+      </w:r>
+    </w:p>
+    <w:p>
+      <w:pPr>
+        <w:pStyle w:val="HTMLPreformatted"/>
+        <w:divId w:val="1186018076"/>
+      </w:pPr>
+      <w:r>
+        <w:t xml:space="preserve">    } else {</w:t>
+      </w:r>
     </w:p>
     <w:p>
       <w:pPr>
@@ -3826,171 +3619,6 @@
       </w:pPr>
       <w:r>
         <w:t xml:space="preserve">      /* initialize helper variables and ask for help. */</w:t>
-      </w:r>
-    </w:p>
-    <w:p>
-      <w:pPr>
-        <w:pStyle w:val="HTMLPreformatted"/>
-        <w:divId w:val="1186018076"/>
-      </w:pPr>
-      <w:r>
-        <w:t xml:space="preserve">      </w:t>
-      </w:r>
-      <w:proofErr w:type="gramStart"/>
-      <w:r>
-        <w:t>helper</w:t>
-      </w:r>
-      <w:proofErr w:type="gramEnd"/>
-      <w:r>
-        <w:t>-&gt;left = left;</w:t>
-      </w:r>
-    </w:p>
-    <w:p>
-      <w:pPr>
-        <w:pStyle w:val="HTMLPreformatted"/>
-        <w:divId w:val="1186018076"/>
-      </w:pPr>
-      <w:r>
-        <w:t xml:space="preserve">      </w:t>
-      </w:r>
-      <w:proofErr w:type="gramStart"/>
-      <w:r>
-        <w:t>helper</w:t>
-      </w:r>
-      <w:proofErr w:type="gramEnd"/>
-      <w:r>
-        <w:t>-&gt;right = p-1;</w:t>
-      </w:r>
-    </w:p>
-    <w:p>
-      <w:pPr>
-        <w:pStyle w:val="HTMLPreformatted"/>
-        <w:divId w:val="1186018076"/>
-      </w:pPr>
-      <w:r>
-        <w:t xml:space="preserve">        </w:t>
-      </w:r>
-    </w:p>
-    <w:p>
-      <w:pPr>
-        <w:pStyle w:val="HTMLPreformatted"/>
-        <w:divId w:val="1186018076"/>
-      </w:pPr>
-      <w:r>
-        <w:t xml:space="preserve">      </w:t>
-      </w:r>
-      <w:proofErr w:type="spellStart"/>
-      <w:proofErr w:type="gramStart"/>
-      <w:r>
-        <w:t>helpRequested</w:t>
-      </w:r>
-      <w:proofErr w:type="spellEnd"/>
-      <w:proofErr w:type="gramEnd"/>
-      <w:r>
-        <w:t xml:space="preserve"> = 1;</w:t>
-      </w:r>
-    </w:p>
-    <w:p>
-      <w:pPr>
-        <w:pStyle w:val="HTMLPreformatted"/>
-        <w:divId w:val="1186018076"/>
-      </w:pPr>
-      <w:r>
-        <w:t xml:space="preserve">    }</w:t>
-      </w:r>
-    </w:p>
-    <w:p>
-      <w:pPr>
-        <w:pStyle w:val="HTMLPreformatted"/>
-        <w:divId w:val="1186018076"/>
-      </w:pPr>
-      <w:r>
-        <w:t xml:space="preserve">    </w:t>
-      </w:r>
-    </w:p>
-    <w:p>
-      <w:pPr>
-        <w:pStyle w:val="HTMLPreformatted"/>
-        <w:divId w:val="1186018076"/>
-      </w:pPr>
-      <w:r>
-        <w:t xml:space="preserve">    n = right - p;</w:t>
-      </w:r>
-    </w:p>
-    <w:p>
-      <w:pPr>
-        <w:pStyle w:val="HTMLPreformatted"/>
-        <w:divId w:val="1186018076"/>
-      </w:pPr>
-      <w:r>
-        <w:t xml:space="preserve">    </w:t>
-      </w:r>
-      <w:proofErr w:type="gramStart"/>
-      <w:r>
-        <w:t>if</w:t>
-      </w:r>
-      <w:proofErr w:type="gramEnd"/>
-      <w:r>
-        <w:t xml:space="preserve"> (</w:t>
-      </w:r>
-      <w:proofErr w:type="spellStart"/>
-      <w:r>
-        <w:t>helpRequested</w:t>
-      </w:r>
-      <w:proofErr w:type="spellEnd"/>
-      <w:r>
-        <w:t xml:space="preserve"> || n &gt;= helper-&gt;threshold) {</w:t>
-      </w:r>
-    </w:p>
-    <w:p>
-      <w:pPr>
-        <w:pStyle w:val="HTMLPreformatted"/>
-        <w:divId w:val="1186018076"/>
-      </w:pPr>
-      <w:r>
-        <w:t xml:space="preserve">      </w:t>
-      </w:r>
-      <w:proofErr w:type="gramStart"/>
-      <w:r>
-        <w:t>quickSort2(</w:t>
-      </w:r>
-      <w:proofErr w:type="spellStart"/>
-      <w:proofErr w:type="gramEnd"/>
-      <w:r>
-        <w:t>ar</w:t>
-      </w:r>
-      <w:proofErr w:type="spellEnd"/>
-      <w:r>
-        <w:t xml:space="preserve">, </w:t>
-      </w:r>
-      <w:proofErr w:type="spellStart"/>
-      <w:r>
-        <w:t>cmp</w:t>
-      </w:r>
-      <w:proofErr w:type="spellEnd"/>
-      <w:r>
-        <w:t>, helper, p+1, right);</w:t>
-      </w:r>
-    </w:p>
-    <w:p>
-      <w:pPr>
-        <w:pStyle w:val="HTMLPreformatted"/>
-        <w:divId w:val="1186018076"/>
-      </w:pPr>
-      <w:r>
-        <w:t xml:space="preserve">    } else {</w:t>
-      </w:r>
-    </w:p>
-    <w:p>
-      <w:pPr>
-        <w:pStyle w:val="HTMLPreformatted"/>
-        <w:divId w:val="1186018076"/>
-      </w:pPr>
-      <w:r>
-        <w:t xml:space="preserve">      /* initialize helper </w:t>
-      </w:r>
-      <w:r>
-        <w:t>variables and ask for help. */</w:t>
       </w:r>
     </w:p>
     <w:p>
@@ -4232,16 +3860,7 @@
           <w:sz w:val="18"/>
           <w:szCs w:val="18"/>
         </w:rPr>
-        <w:t xml:space="preserve"> is "raised" (or otherwise set to 1) it imme</w:t>
-      </w:r>
-      <w:r>
-        <w:rPr>
-          <w:rFonts w:ascii="Verdana" w:hAnsi="Verdana" w:cs="Arial"/>
-          <w:color w:val="333333"/>
-          <w:sz w:val="18"/>
-          <w:szCs w:val="18"/>
-        </w:rPr>
-        <w:t xml:space="preserve">diately launches the single-threaded implementation of </w:t>
+        <w:t xml:space="preserve"> is "raised" (or otherwise set to 1) it immediately launches the single-threaded implementation of </w:t>
       </w:r>
       <w:proofErr w:type="spellStart"/>
       <w:r>
@@ -4333,16 +3952,7 @@
           <w:sz w:val="18"/>
           <w:szCs w:val="18"/>
         </w:rPr>
-        <w:t xml:space="preserve">, the popular POSIX standard, the helper thread will first wait </w:t>
-      </w:r>
-      <w:r>
-        <w:rPr>
-          <w:rFonts w:ascii="Verdana" w:hAnsi="Verdana" w:cs="Arial"/>
-          <w:color w:val="333333"/>
-          <w:sz w:val="18"/>
-          <w:szCs w:val="18"/>
-        </w:rPr>
-        <w:t xml:space="preserve">until all threads are ready to go (at the first </w:t>
+        <w:t xml:space="preserve">, the popular POSIX standard, the helper thread will first wait until all threads are ready to go (at the first </w:t>
       </w:r>
       <w:proofErr w:type="spellStart"/>
       <w:r>
@@ -4374,16 +3984,7 @@
           <w:sz w:val="18"/>
           <w:szCs w:val="18"/>
         </w:rPr>
-        <w:t xml:space="preserve">; it </w:t>
-      </w:r>
-      <w:r>
-        <w:rPr>
-          <w:rFonts w:ascii="Verdana" w:hAnsi="Verdana" w:cs="Arial"/>
-          <w:color w:val="333333"/>
-          <w:sz w:val="18"/>
-          <w:szCs w:val="18"/>
-        </w:rPr>
-        <w:t xml:space="preserve">would be incorrect to simply check </w:t>
+        <w:t xml:space="preserve">; it would be incorrect to simply check </w:t>
       </w:r>
       <w:r>
         <w:rPr>
@@ -4420,13 +4021,7 @@
         <w:rPr>
           <w:rStyle w:val="HTMLCode"/>
         </w:rPr>
-        <w:t>helpRequ</w:t>
-      </w:r>
-      <w:r>
-        <w:rPr>
-          <w:rStyle w:val="HTMLCode"/>
-        </w:rPr>
-        <w:t>ested</w:t>
+        <w:t>helpRequested</w:t>
       </w:r>
       <w:proofErr w:type="spellEnd"/>
       <w:r>
@@ -4766,10 +4361,7 @@
         <w:divId w:val="1186018076"/>
       </w:pPr>
       <w:r>
-        <w:t xml:space="preserve">             </w:t>
-      </w:r>
-      <w:r>
-        <w:t xml:space="preserve">         </w:t>
+        <w:t xml:space="preserve">                      </w:t>
       </w:r>
       <w:proofErr w:type="gramStart"/>
       <w:r>
@@ -5245,10 +4837,7 @@
       </w:r>
       <w:proofErr w:type="gramEnd"/>
       <w:r>
-        <w:t>&amp;barrier)</w:t>
-      </w:r>
-      <w:r>
-        <w:t>;</w:t>
+        <w:t>&amp;barrier);</w:t>
       </w:r>
     </w:p>
     <w:p>
@@ -5354,10 +4943,7 @@
       </w:r>
       <w:proofErr w:type="gramEnd"/>
       <w:r>
-        <w:t xml:space="preserve"> wait for all thre</w:t>
-      </w:r>
-      <w:r>
-        <w:t>ads before exit. */</w:t>
+        <w:t xml:space="preserve"> wait for all threads before exit. */</w:t>
       </w:r>
     </w:p>
     <w:p>
@@ -5567,6 +5153,390 @@
     <w:p>
       <w:pPr>
         <w:shd w:val="clear" w:color="auto" w:fill="FFFFFF"/>
+        <w:spacing w:line="234" w:lineRule="atLeast"/>
+        <w:divId w:val="1186018076"/>
+        <w:rPr>
+          <w:rFonts w:ascii="Verdana" w:hAnsi="Verdana" w:cs="Arial"/>
+          <w:color w:val="333333"/>
+          <w:sz w:val="18"/>
+          <w:szCs w:val="18"/>
+        </w:rPr>
+      </w:pPr>
+    </w:p>
+    <w:p>
+      <w:pPr>
+        <w:shd w:val="clear" w:color="auto" w:fill="FFFFFF"/>
+        <w:spacing w:line="234" w:lineRule="atLeast"/>
+        <w:divId w:val="1186018076"/>
+        <w:rPr>
+          <w:rFonts w:ascii="Verdana" w:hAnsi="Verdana" w:cs="Arial"/>
+          <w:color w:val="333333"/>
+          <w:sz w:val="18"/>
+          <w:szCs w:val="18"/>
+        </w:rPr>
+      </w:pPr>
+      <w:r>
+        <w:rPr>
+          <w:rFonts w:ascii="Verdana" w:hAnsi="Verdana" w:cs="Arial"/>
+          <w:color w:val="333333"/>
+          <w:sz w:val="18"/>
+          <w:szCs w:val="18"/>
+        </w:rPr>
+        <w:t>You can compile and execute the code examples by changing to the $ADKHOME</w:t>
+      </w:r>
+      <w:r>
+        <w:rPr>
+          <w:rFonts w:ascii="Verdana" w:hAnsi="Verdana" w:cs="Arial"/>
+          <w:color w:val="333333"/>
+          <w:sz w:val="18"/>
+          <w:szCs w:val="18"/>
+        </w:rPr>
+        <w:t>/Blogs/</w:t>
+      </w:r>
+      <w:proofErr w:type="spellStart"/>
+      <w:r>
+        <w:rPr>
+          <w:rFonts w:ascii="Verdana" w:hAnsi="Verdana" w:cs="Arial"/>
+          <w:color w:val="333333"/>
+          <w:sz w:val="18"/>
+          <w:szCs w:val="18"/>
+        </w:rPr>
+        <w:t>src</w:t>
+      </w:r>
+      <w:proofErr w:type="spellEnd"/>
+      <w:r>
+        <w:rPr>
+          <w:rFonts w:ascii="Verdana" w:hAnsi="Verdana" w:cs="Arial"/>
+          <w:color w:val="333333"/>
+          <w:sz w:val="18"/>
+          <w:szCs w:val="18"/>
+        </w:rPr>
+        <w:t>/</w:t>
+      </w:r>
+      <w:proofErr w:type="spellStart"/>
+      <w:r>
+        <w:rPr>
+          <w:rFonts w:ascii="Verdana" w:hAnsi="Verdana" w:cs="Arial"/>
+          <w:color w:val="333333"/>
+          <w:sz w:val="18"/>
+          <w:szCs w:val="18"/>
+        </w:rPr>
+        <w:t>algs</w:t>
+      </w:r>
+      <w:proofErr w:type="spellEnd"/>
+      <w:r>
+        <w:rPr>
+          <w:rFonts w:ascii="Verdana" w:hAnsi="Verdana" w:cs="Arial"/>
+          <w:color w:val="333333"/>
+          <w:sz w:val="18"/>
+          <w:szCs w:val="18"/>
+        </w:rPr>
+        <w:t>/blog/multithread/</w:t>
+      </w:r>
+      <w:proofErr w:type="spellStart"/>
+      <w:r>
+        <w:rPr>
+          <w:rFonts w:ascii="Verdana" w:hAnsi="Verdana" w:cs="Arial"/>
+          <w:color w:val="333333"/>
+          <w:sz w:val="18"/>
+          <w:szCs w:val="18"/>
+        </w:rPr>
+        <w:t>unix</w:t>
+      </w:r>
+      <w:proofErr w:type="spellEnd"/>
+      <w:r>
+        <w:rPr>
+          <w:rFonts w:ascii="Verdana" w:hAnsi="Verdana" w:cs="Arial"/>
+          <w:color w:val="333333"/>
+          <w:sz w:val="18"/>
+          <w:szCs w:val="18"/>
+        </w:rPr>
+        <w:t xml:space="preserve"> directory and issuing the following commands:</w:t>
+      </w:r>
+    </w:p>
+    <w:p>
+      <w:pPr>
+        <w:shd w:val="clear" w:color="auto" w:fill="FFFFFF"/>
+        <w:spacing w:line="234" w:lineRule="atLeast"/>
+        <w:divId w:val="1186018076"/>
+        <w:rPr>
+          <w:rFonts w:ascii="Verdana" w:hAnsi="Verdana" w:cs="Arial"/>
+          <w:color w:val="333333"/>
+          <w:sz w:val="18"/>
+          <w:szCs w:val="18"/>
+        </w:rPr>
+      </w:pPr>
+    </w:p>
+    <w:p>
+      <w:pPr>
+        <w:shd w:val="clear" w:color="auto" w:fill="FFFFFF"/>
+        <w:spacing w:line="234" w:lineRule="atLeast"/>
+        <w:divId w:val="1186018076"/>
+        <w:rPr>
+          <w:rFonts w:ascii="Courier New" w:hAnsi="Courier New" w:cs="Courier New"/>
+          <w:color w:val="333333"/>
+          <w:sz w:val="18"/>
+          <w:szCs w:val="18"/>
+        </w:rPr>
+      </w:pPr>
+      <w:r>
+        <w:rPr>
+          <w:rFonts w:ascii="Courier New" w:hAnsi="Courier New" w:cs="Courier New"/>
+          <w:color w:val="333333"/>
+          <w:sz w:val="18"/>
+          <w:szCs w:val="18"/>
+        </w:rPr>
+        <w:t>% make</w:t>
+      </w:r>
+    </w:p>
+    <w:p>
+      <w:pPr>
+        <w:shd w:val="clear" w:color="auto" w:fill="FFFFFF"/>
+        <w:spacing w:line="234" w:lineRule="atLeast"/>
+        <w:divId w:val="1186018076"/>
+        <w:rPr>
+          <w:rFonts w:ascii="Courier New" w:hAnsi="Courier New" w:cs="Courier New"/>
+          <w:color w:val="333333"/>
+          <w:sz w:val="18"/>
+          <w:szCs w:val="18"/>
+        </w:rPr>
+      </w:pPr>
+      <w:proofErr w:type="spellStart"/>
+      <w:proofErr w:type="gramStart"/>
+      <w:r>
+        <w:rPr>
+          <w:rFonts w:ascii="Courier New" w:hAnsi="Courier New" w:cs="Courier New"/>
+          <w:color w:val="333333"/>
+          <w:sz w:val="18"/>
+          <w:szCs w:val="18"/>
+        </w:rPr>
+        <w:t>gcc</w:t>
+      </w:r>
+      <w:proofErr w:type="spellEnd"/>
+      <w:proofErr w:type="gramEnd"/>
+      <w:r>
+        <w:rPr>
+          <w:rFonts w:ascii="Courier New" w:hAnsi="Courier New" w:cs="Courier New"/>
+          <w:color w:val="333333"/>
+          <w:sz w:val="18"/>
+          <w:szCs w:val="18"/>
+        </w:rPr>
+        <w:t xml:space="preserve"> -c -Wall -pedantic -O3  -I../../../../../../Code/Timing </w:t>
+      </w:r>
+      <w:proofErr w:type="spellStart"/>
+      <w:r>
+        <w:rPr>
+          <w:rFonts w:ascii="Courier New" w:hAnsi="Courier New" w:cs="Courier New"/>
+          <w:color w:val="333333"/>
+          <w:sz w:val="18"/>
+          <w:szCs w:val="18"/>
+        </w:rPr>
+        <w:t>multithreadQsort.c</w:t>
+      </w:r>
+      <w:proofErr w:type="spellEnd"/>
+    </w:p>
+    <w:p>
+      <w:pPr>
+        <w:shd w:val="clear" w:color="auto" w:fill="FFFFFF"/>
+        <w:spacing w:line="234" w:lineRule="atLeast"/>
+        <w:divId w:val="1186018076"/>
+        <w:rPr>
+          <w:rFonts w:ascii="Courier New" w:hAnsi="Courier New" w:cs="Courier New"/>
+          <w:color w:val="333333"/>
+          <w:sz w:val="18"/>
+          <w:szCs w:val="18"/>
+        </w:rPr>
+      </w:pPr>
+      <w:proofErr w:type="spellStart"/>
+      <w:proofErr w:type="gramStart"/>
+      <w:r>
+        <w:rPr>
+          <w:rFonts w:ascii="Courier New" w:hAnsi="Courier New" w:cs="Courier New"/>
+          <w:color w:val="333333"/>
+          <w:sz w:val="18"/>
+          <w:szCs w:val="18"/>
+        </w:rPr>
+        <w:t>gcc</w:t>
+      </w:r>
+      <w:proofErr w:type="spellEnd"/>
+      <w:proofErr w:type="gramEnd"/>
+      <w:r>
+        <w:rPr>
+          <w:rFonts w:ascii="Courier New" w:hAnsi="Courier New" w:cs="Courier New"/>
+          <w:color w:val="333333"/>
+          <w:sz w:val="18"/>
+          <w:szCs w:val="18"/>
+        </w:rPr>
+        <w:t xml:space="preserve"> -o </w:t>
+      </w:r>
+      <w:proofErr w:type="spellStart"/>
+      <w:r>
+        <w:rPr>
+          <w:rFonts w:ascii="Courier New" w:hAnsi="Courier New" w:cs="Courier New"/>
+          <w:color w:val="333333"/>
+          <w:sz w:val="18"/>
+          <w:szCs w:val="18"/>
+        </w:rPr>
+        <w:t>MultithreadQsort</w:t>
+      </w:r>
+      <w:proofErr w:type="spellEnd"/>
+      <w:r>
+        <w:rPr>
+          <w:rFonts w:ascii="Courier New" w:hAnsi="Courier New" w:cs="Courier New"/>
+          <w:color w:val="333333"/>
+          <w:sz w:val="18"/>
+          <w:szCs w:val="18"/>
+        </w:rPr>
+        <w:t xml:space="preserve"> </w:t>
+      </w:r>
+      <w:proofErr w:type="spellStart"/>
+      <w:r>
+        <w:rPr>
+          <w:rFonts w:ascii="Courier New" w:hAnsi="Courier New" w:cs="Courier New"/>
+          <w:color w:val="333333"/>
+          <w:sz w:val="18"/>
+          <w:szCs w:val="18"/>
+        </w:rPr>
+        <w:t>multithreadQsort.o</w:t>
+      </w:r>
+      <w:proofErr w:type="spellEnd"/>
+      <w:r>
+        <w:rPr>
+          <w:rFonts w:ascii="Courier New" w:hAnsi="Courier New" w:cs="Courier New"/>
+          <w:color w:val="333333"/>
+          <w:sz w:val="18"/>
+          <w:szCs w:val="18"/>
+        </w:rPr>
+        <w:t xml:space="preserve"> ../../../../../../Code/Sorting/</w:t>
+      </w:r>
+      <w:proofErr w:type="spellStart"/>
+      <w:proofErr w:type="gramStart"/>
+      <w:r>
+        <w:rPr>
+          <w:rFonts w:ascii="Courier New" w:hAnsi="Courier New" w:cs="Courier New"/>
+          <w:color w:val="333333"/>
+          <w:sz w:val="18"/>
+          <w:szCs w:val="18"/>
+        </w:rPr>
+        <w:t>buildPointerBasedInput.o</w:t>
+      </w:r>
+      <w:proofErr w:type="spellEnd"/>
+      <w:r>
+        <w:rPr>
+          <w:rFonts w:ascii="Courier New" w:hAnsi="Courier New" w:cs="Courier New"/>
+          <w:color w:val="333333"/>
+          <w:sz w:val="18"/>
+          <w:szCs w:val="18"/>
+        </w:rPr>
+        <w:t xml:space="preserve"> ..</w:t>
+      </w:r>
+      <w:proofErr w:type="gramEnd"/>
+      <w:r>
+        <w:rPr>
+          <w:rFonts w:ascii="Courier New" w:hAnsi="Courier New" w:cs="Courier New"/>
+          <w:color w:val="333333"/>
+          <w:sz w:val="18"/>
+          <w:szCs w:val="18"/>
+        </w:rPr>
+        <w:t>/../../../../../Code/Timing/</w:t>
+      </w:r>
+      <w:proofErr w:type="spellStart"/>
+      <w:proofErr w:type="gramStart"/>
+      <w:r>
+        <w:rPr>
+          <w:rFonts w:ascii="Courier New" w:hAnsi="Courier New" w:cs="Courier New"/>
+          <w:color w:val="333333"/>
+          <w:sz w:val="18"/>
+          <w:szCs w:val="18"/>
+        </w:rPr>
+        <w:t>timing.o</w:t>
+      </w:r>
+      <w:proofErr w:type="spellEnd"/>
+      <w:r>
+        <w:rPr>
+          <w:rFonts w:ascii="Courier New" w:hAnsi="Courier New" w:cs="Courier New"/>
+          <w:color w:val="333333"/>
+          <w:sz w:val="18"/>
+          <w:szCs w:val="18"/>
+        </w:rPr>
+        <w:t xml:space="preserve"> ..</w:t>
+      </w:r>
+      <w:proofErr w:type="gramEnd"/>
+      <w:r>
+        <w:rPr>
+          <w:rFonts w:ascii="Courier New" w:hAnsi="Courier New" w:cs="Courier New"/>
+          <w:color w:val="333333"/>
+          <w:sz w:val="18"/>
+          <w:szCs w:val="18"/>
+        </w:rPr>
+        <w:t>/../../../../../Code/Timing/</w:t>
+      </w:r>
+      <w:proofErr w:type="spellStart"/>
+      <w:r>
+        <w:rPr>
+          <w:rFonts w:ascii="Courier New" w:hAnsi="Courier New" w:cs="Courier New"/>
+          <w:color w:val="333333"/>
+          <w:sz w:val="18"/>
+          <w:szCs w:val="18"/>
+        </w:rPr>
+        <w:t>report.o</w:t>
+      </w:r>
+      <w:proofErr w:type="spellEnd"/>
+      <w:r>
+        <w:rPr>
+          <w:rFonts w:ascii="Courier New" w:hAnsi="Courier New" w:cs="Courier New"/>
+          <w:color w:val="333333"/>
+          <w:sz w:val="18"/>
+          <w:szCs w:val="18"/>
+        </w:rPr>
+        <w:t xml:space="preserve"> -</w:t>
+      </w:r>
+      <w:proofErr w:type="spellStart"/>
+      <w:r>
+        <w:rPr>
+          <w:rFonts w:ascii="Courier New" w:hAnsi="Courier New" w:cs="Courier New"/>
+          <w:color w:val="333333"/>
+          <w:sz w:val="18"/>
+          <w:szCs w:val="18"/>
+        </w:rPr>
+        <w:t>lpthread</w:t>
+      </w:r>
+      <w:proofErr w:type="spellEnd"/>
+    </w:p>
+    <w:p>
+      <w:pPr>
+        <w:shd w:val="clear" w:color="auto" w:fill="FFFFFF"/>
+        <w:spacing w:line="234" w:lineRule="atLeast"/>
+        <w:divId w:val="1186018076"/>
+        <w:rPr>
+          <w:rFonts w:ascii="Courier New" w:hAnsi="Courier New" w:cs="Courier New"/>
+          <w:color w:val="333333"/>
+          <w:sz w:val="18"/>
+          <w:szCs w:val="18"/>
+        </w:rPr>
+      </w:pPr>
+      <w:r>
+        <w:rPr>
+          <w:rFonts w:ascii="Courier New" w:hAnsi="Courier New" w:cs="Courier New"/>
+          <w:color w:val="333333"/>
+          <w:sz w:val="18"/>
+          <w:szCs w:val="18"/>
+        </w:rPr>
+        <w:t xml:space="preserve">% </w:t>
+      </w:r>
+      <w:r>
+        <w:rPr>
+          <w:rFonts w:ascii="Courier New" w:hAnsi="Courier New" w:cs="Courier New"/>
+          <w:color w:val="333333"/>
+          <w:sz w:val="18"/>
+          <w:szCs w:val="18"/>
+        </w:rPr>
+        <w:t>bash trials.sh</w:t>
+      </w:r>
+    </w:p>
+    <w:p>
+      <w:pPr>
+        <w:shd w:val="clear" w:color="auto" w:fill="FFFFFF"/>
         <w:spacing w:before="201" w:after="201" w:line="234" w:lineRule="atLeast"/>
         <w:divId w:val="1186018076"/>
         <w:rPr>
@@ -5654,16 +5624,7 @@
           <w:sz w:val="18"/>
           <w:szCs w:val="18"/>
         </w:rPr>
-        <w:t xml:space="preserve">. This time, the elements being sorted are all integers </w:t>
-      </w:r>
-      <w:r>
-        <w:rPr>
-          <w:rFonts w:ascii="Verdana" w:hAnsi="Verdana" w:cs="Arial"/>
-          <w:color w:val="333333"/>
-          <w:sz w:val="18"/>
-          <w:szCs w:val="18"/>
-        </w:rPr>
-        <w:t>rather than randomized 26-character strings used earlier.</w:t>
+        <w:t>. This time, the elements being sorted are all integers rather than randomized 26-character strings used earlier.</w:t>
       </w:r>
     </w:p>
     <w:p>
@@ -5700,16 +5661,7 @@
           <w:sz w:val="18"/>
           <w:szCs w:val="18"/>
         </w:rPr>
-        <w:t xml:space="preserve"> determines that the number of elements to be sorted is smaller than the threshold and the helper is not workin</w:t>
-      </w:r>
-      <w:r>
-        <w:rPr>
-          <w:rFonts w:ascii="Verdana" w:hAnsi="Verdana" w:cs="Arial"/>
-          <w:color w:val="333333"/>
-          <w:sz w:val="18"/>
-          <w:szCs w:val="18"/>
-        </w:rPr>
-        <w:t xml:space="preserve">g, it spawns a new thread. When this new thread completes its execution, it resets </w:t>
+        <w:t xml:space="preserve"> determines that the number of elements to be sorted is smaller than the threshold and the helper is not working, it spawns a new thread. When this new thread completes its execution, it resets </w:t>
       </w:r>
       <w:proofErr w:type="spellStart"/>
       <w:r>
@@ -5764,15 +5716,7 @@
         <w:divId w:val="1186018076"/>
       </w:pPr>
       <w:r>
-        <w:t xml:space="preserve"> * Sort using </w:t>
-      </w:r>
-      <w:proofErr w:type="spellStart"/>
-      <w:r>
-        <w:t>quicksort</w:t>
-      </w:r>
-      <w:proofErr w:type="spellEnd"/>
-      <w:r>
-        <w:t xml:space="preserve"> method with separate helper thread.</w:t>
+        <w:t xml:space="preserve"> * Sort using quicksort method with separate helper thread.</w:t>
       </w:r>
     </w:p>
     <w:p>
@@ -5937,10 +5881,7 @@
       </w:r>
       <w:proofErr w:type="spellStart"/>
       <w:r>
-        <w:t>helpReque</w:t>
-      </w:r>
-      <w:r>
-        <w:t>sted</w:t>
+        <w:t>helpRequested</w:t>
       </w:r>
       <w:proofErr w:type="spellEnd"/>
       <w:r>
@@ -5980,15 +5921,7 @@
         <w:divId w:val="1186018076"/>
       </w:pPr>
       <w:r>
-        <w:t xml:space="preserve"> * Sort using </w:t>
-      </w:r>
-      <w:proofErr w:type="spellStart"/>
-      <w:r>
-        <w:t>quicksort</w:t>
-      </w:r>
-      <w:proofErr w:type="spellEnd"/>
-      <w:r>
-        <w:t xml:space="preserve"> method with separate helper thread.</w:t>
+        <w:t xml:space="preserve"> * Sort using quicksort method with separate helper thread.</w:t>
       </w:r>
     </w:p>
     <w:p>
@@ -6246,13 +6179,202 @@
         <w:divId w:val="1186018076"/>
       </w:pPr>
       <w:r>
-        <w:t xml:space="preserve"> </w:t>
-      </w:r>
+        <w:t xml:space="preserve">   </w:t>
+      </w:r>
+      <w:r>
+        <w:tab/>
+      </w:r>
+    </w:p>
+    <w:p>
+      <w:pPr>
+        <w:pStyle w:val="HTMLPreformatted"/>
+        <w:divId w:val="1186018076"/>
+      </w:pPr>
+      <w:r>
+        <w:t xml:space="preserve">    // complete in separate thread</w:t>
+      </w:r>
+    </w:p>
+    <w:p>
+      <w:pPr>
+        <w:pStyle w:val="HTMLPreformatted"/>
+        <w:divId w:val="1186018076"/>
+      </w:pPr>
+      <w:r>
+        <w:t xml:space="preserve">    </w:t>
+      </w:r>
+      <w:proofErr w:type="gramStart"/>
+      <w:r>
+        <w:t>new</w:t>
+      </w:r>
+      <w:proofErr w:type="gramEnd"/>
+      <w:r>
+        <w:t xml:space="preserve"> Thread () {</w:t>
+      </w:r>
+    </w:p>
+    <w:p>
+      <w:pPr>
+        <w:pStyle w:val="HTMLPreformatted"/>
+        <w:divId w:val="1186018076"/>
+      </w:pPr>
+      <w:r>
+        <w:t xml:space="preserve">      </w:t>
+      </w:r>
+      <w:proofErr w:type="gramStart"/>
+      <w:r>
+        <w:t>public</w:t>
+      </w:r>
+      <w:proofErr w:type="gramEnd"/>
+      <w:r>
+        <w:t xml:space="preserve"> void run () {</w:t>
+      </w:r>
+    </w:p>
+    <w:p>
+      <w:pPr>
+        <w:pStyle w:val="HTMLPreformatted"/>
+        <w:divId w:val="1186018076"/>
+      </w:pPr>
+      <w:r>
+        <w:t xml:space="preserve">        qsort2 (left, </w:t>
+      </w:r>
+      <w:proofErr w:type="spellStart"/>
+      <w:r>
+        <w:t>pivotIndex</w:t>
+      </w:r>
+      <w:proofErr w:type="spellEnd"/>
+      <w:r>
+        <w:t xml:space="preserve"> - 1);</w:t>
+      </w:r>
+    </w:p>
+    <w:p>
+      <w:pPr>
+        <w:pStyle w:val="HTMLPreformatted"/>
+        <w:divId w:val="1186018076"/>
+      </w:pPr>
+      <w:r>
+        <w:t xml:space="preserve">        </w:t>
+      </w:r>
+      <w:proofErr w:type="spellStart"/>
+      <w:proofErr w:type="gramStart"/>
+      <w:r>
+        <w:t>helpRequested</w:t>
+      </w:r>
+      <w:proofErr w:type="spellEnd"/>
+      <w:proofErr w:type="gramEnd"/>
+      <w:r>
+        <w:t xml:space="preserve"> = false;</w:t>
+      </w:r>
+    </w:p>
+    <w:p>
+      <w:pPr>
+        <w:pStyle w:val="HTMLPreformatted"/>
+        <w:divId w:val="1186018076"/>
+      </w:pPr>
+      <w:r>
+        <w:t xml:space="preserve">      }</w:t>
+      </w:r>
+    </w:p>
+    <w:p>
+      <w:pPr>
+        <w:pStyle w:val="HTMLPreformatted"/>
+        <w:divId w:val="1186018076"/>
+      </w:pPr>
+      <w:r>
+        <w:t xml:space="preserve">    }.</w:t>
+      </w:r>
+      <w:proofErr w:type="gramStart"/>
+      <w:r>
+        <w:t>start(</w:t>
+      </w:r>
+      <w:proofErr w:type="gramEnd"/>
+      <w:r>
+        <w:t>);</w:t>
+      </w:r>
+    </w:p>
+    <w:p>
+      <w:pPr>
+        <w:pStyle w:val="HTMLPreformatted"/>
+        <w:divId w:val="1186018076"/>
+      </w:pPr>
+      <w:r>
+        <w:t xml:space="preserve">  }</w:t>
+      </w:r>
+    </w:p>
+    <w:p>
+      <w:pPr>
+        <w:pStyle w:val="HTMLPreformatted"/>
+        <w:divId w:val="1186018076"/>
+      </w:pPr>
+      <w:r>
+        <w:t xml:space="preserve">   </w:t>
+      </w:r>
+    </w:p>
+    <w:p>
+      <w:pPr>
+        <w:pStyle w:val="HTMLPreformatted"/>
+        <w:divId w:val="1186018076"/>
+      </w:pPr>
+      <w:r>
+        <w:t xml:space="preserve">  // If helper working or problem too big, continue with recursion</w:t>
+      </w:r>
+    </w:p>
+    <w:p>
+      <w:pPr>
+        <w:pStyle w:val="HTMLPreformatted"/>
+        <w:divId w:val="1186018076"/>
+      </w:pPr>
+      <w:r>
+        <w:t xml:space="preserve">  n = right - </w:t>
+      </w:r>
+      <w:proofErr w:type="spellStart"/>
+      <w:r>
+        <w:t>pivotIndex</w:t>
+      </w:r>
+      <w:proofErr w:type="spellEnd"/>
+      <w:r>
+        <w:t>;</w:t>
+      </w:r>
+    </w:p>
+    <w:p>
+      <w:pPr>
+        <w:pStyle w:val="HTMLPreformatted"/>
+        <w:divId w:val="1186018076"/>
+      </w:pPr>
       <w:r>
         <w:t xml:space="preserve">  </w:t>
       </w:r>
-      <w:r>
-        <w:tab/>
+      <w:proofErr w:type="gramStart"/>
+      <w:r>
+        <w:t>if</w:t>
+      </w:r>
+      <w:proofErr w:type="gramEnd"/>
+      <w:r>
+        <w:t xml:space="preserve"> (</w:t>
+      </w:r>
+      <w:proofErr w:type="spellStart"/>
+      <w:r>
+        <w:t>helpRequested</w:t>
+      </w:r>
+      <w:proofErr w:type="spellEnd"/>
+      <w:r>
+        <w:t xml:space="preserve"> || n &gt;= threshold) {</w:t>
+      </w:r>
+    </w:p>
+    <w:p>
+      <w:pPr>
+        <w:pStyle w:val="HTMLPreformatted"/>
+        <w:divId w:val="1186018076"/>
+      </w:pPr>
+      <w:r>
+        <w:t xml:space="preserve">    qsort2 (pivotIndex+1, right);</w:t>
+      </w:r>
+    </w:p>
+    <w:p>
+      <w:pPr>
+        <w:pStyle w:val="HTMLPreformatted"/>
+        <w:divId w:val="1186018076"/>
+      </w:pPr>
+      <w:r>
+        <w:t xml:space="preserve">  } else {</w:t>
       </w:r>
     </w:p>
     <w:p>
@@ -6272,8 +6394,36 @@
       <w:r>
         <w:t xml:space="preserve">    </w:t>
       </w:r>
+      <w:proofErr w:type="spellStart"/>
       <w:proofErr w:type="gramStart"/>
       <w:r>
+        <w:t>helpRequested</w:t>
+      </w:r>
+      <w:proofErr w:type="spellEnd"/>
+      <w:proofErr w:type="gramEnd"/>
+      <w:r>
+        <w:t xml:space="preserve"> = true;</w:t>
+      </w:r>
+    </w:p>
+    <w:p>
+      <w:pPr>
+        <w:pStyle w:val="HTMLPreformatted"/>
+        <w:divId w:val="1186018076"/>
+      </w:pPr>
+      <w:r>
+        <w:t xml:space="preserve">  </w:t>
+      </w:r>
+    </w:p>
+    <w:p>
+      <w:pPr>
+        <w:pStyle w:val="HTMLPreformatted"/>
+        <w:divId w:val="1186018076"/>
+      </w:pPr>
+      <w:r>
+        <w:t xml:space="preserve">    </w:t>
+      </w:r>
+      <w:proofErr w:type="gramStart"/>
+      <w:r>
         <w:t>new</w:t>
       </w:r>
       <w:proofErr w:type="gramEnd"/>
@@ -6304,233 +6454,7 @@
         <w:divId w:val="1186018076"/>
       </w:pPr>
       <w:r>
-        <w:t xml:space="preserve">        qsort2 (left, </w:t>
-      </w:r>
-      <w:proofErr w:type="spellStart"/>
-      <w:r>
-        <w:t>pivotIndex</w:t>
-      </w:r>
-      <w:proofErr w:type="spellEnd"/>
-      <w:r>
-        <w:t xml:space="preserve"> - 1);</w:t>
-      </w:r>
-    </w:p>
-    <w:p>
-      <w:pPr>
-        <w:pStyle w:val="HTMLPreformatted"/>
-        <w:divId w:val="1186018076"/>
-      </w:pPr>
-      <w:r>
-        <w:t xml:space="preserve">        </w:t>
-      </w:r>
-      <w:proofErr w:type="spellStart"/>
-      <w:proofErr w:type="gramStart"/>
-      <w:r>
-        <w:t>helpRequested</w:t>
-      </w:r>
-      <w:proofErr w:type="spellEnd"/>
-      <w:proofErr w:type="gramEnd"/>
-      <w:r>
-        <w:t xml:space="preserve"> = false;</w:t>
-      </w:r>
-    </w:p>
-    <w:p>
-      <w:pPr>
-        <w:pStyle w:val="HTMLPreformatted"/>
-        <w:divId w:val="1186018076"/>
-      </w:pPr>
-      <w:r>
-        <w:t xml:space="preserve">      }</w:t>
-      </w:r>
-    </w:p>
-    <w:p>
-      <w:pPr>
-        <w:pStyle w:val="HTMLPreformatted"/>
-        <w:divId w:val="1186018076"/>
-      </w:pPr>
-      <w:r>
-        <w:t xml:space="preserve">    }.</w:t>
-      </w:r>
-      <w:proofErr w:type="gramStart"/>
-      <w:r>
-        <w:t>start(</w:t>
-      </w:r>
-      <w:proofErr w:type="gramEnd"/>
-      <w:r>
-        <w:t>);</w:t>
-      </w:r>
-    </w:p>
-    <w:p>
-      <w:pPr>
-        <w:pStyle w:val="HTMLPreformatted"/>
-        <w:divId w:val="1186018076"/>
-      </w:pPr>
-      <w:r>
-        <w:t xml:space="preserve">  }</w:t>
-      </w:r>
-    </w:p>
-    <w:p>
-      <w:pPr>
-        <w:pStyle w:val="HTMLPreformatted"/>
-        <w:divId w:val="1186018076"/>
-      </w:pPr>
-      <w:r>
-        <w:t xml:space="preserve">   </w:t>
-      </w:r>
-    </w:p>
-    <w:p>
-      <w:pPr>
-        <w:pStyle w:val="HTMLPreformatted"/>
-        <w:divId w:val="1186018076"/>
-      </w:pPr>
-      <w:r>
-        <w:t xml:space="preserve">  // If helper working or problem too big, continue with recursion</w:t>
-      </w:r>
-    </w:p>
-    <w:p>
-      <w:pPr>
-        <w:pStyle w:val="HTMLPreformatted"/>
-        <w:divId w:val="1186018076"/>
-      </w:pPr>
-      <w:r>
-        <w:t xml:space="preserve">  </w:t>
-      </w:r>
-      <w:r>
-        <w:t xml:space="preserve">n = right - </w:t>
-      </w:r>
-      <w:proofErr w:type="spellStart"/>
-      <w:r>
-        <w:t>pivotIndex</w:t>
-      </w:r>
-      <w:proofErr w:type="spellEnd"/>
-      <w:r>
-        <w:t>;</w:t>
-      </w:r>
-    </w:p>
-    <w:p>
-      <w:pPr>
-        <w:pStyle w:val="HTMLPreformatted"/>
-        <w:divId w:val="1186018076"/>
-      </w:pPr>
-      <w:r>
-        <w:t xml:space="preserve">  </w:t>
-      </w:r>
-      <w:proofErr w:type="gramStart"/>
-      <w:r>
-        <w:t>if</w:t>
-      </w:r>
-      <w:proofErr w:type="gramEnd"/>
-      <w:r>
-        <w:t xml:space="preserve"> (</w:t>
-      </w:r>
-      <w:proofErr w:type="spellStart"/>
-      <w:r>
-        <w:t>helpRequested</w:t>
-      </w:r>
-      <w:proofErr w:type="spellEnd"/>
-      <w:r>
-        <w:t xml:space="preserve"> || n &gt;= threshold) {</w:t>
-      </w:r>
-    </w:p>
-    <w:p>
-      <w:pPr>
-        <w:pStyle w:val="HTMLPreformatted"/>
-        <w:divId w:val="1186018076"/>
-      </w:pPr>
-      <w:r>
-        <w:t xml:space="preserve">    qsort2 (pivotIndex+1, right);</w:t>
-      </w:r>
-    </w:p>
-    <w:p>
-      <w:pPr>
-        <w:pStyle w:val="HTMLPreformatted"/>
-        <w:divId w:val="1186018076"/>
-      </w:pPr>
-      <w:r>
-        <w:t xml:space="preserve">  } else {</w:t>
-      </w:r>
-    </w:p>
-    <w:p>
-      <w:pPr>
-        <w:pStyle w:val="HTMLPreformatted"/>
-        <w:divId w:val="1186018076"/>
-      </w:pPr>
-      <w:r>
-        <w:t xml:space="preserve">    // complete in separate thread</w:t>
-      </w:r>
-    </w:p>
-    <w:p>
-      <w:pPr>
-        <w:pStyle w:val="HTMLPreformatted"/>
-        <w:divId w:val="1186018076"/>
-      </w:pPr>
-      <w:r>
-        <w:t xml:space="preserve">    </w:t>
-      </w:r>
-      <w:proofErr w:type="spellStart"/>
-      <w:proofErr w:type="gramStart"/>
-      <w:r>
-        <w:t>helpRequested</w:t>
-      </w:r>
-      <w:proofErr w:type="spellEnd"/>
-      <w:proofErr w:type="gramEnd"/>
-      <w:r>
-        <w:t xml:space="preserve"> = true;</w:t>
-      </w:r>
-    </w:p>
-    <w:p>
-      <w:pPr>
-        <w:pStyle w:val="HTMLPreformatted"/>
-        <w:divId w:val="1186018076"/>
-      </w:pPr>
-      <w:r>
-        <w:t xml:space="preserve">  </w:t>
-      </w:r>
-    </w:p>
-    <w:p>
-      <w:pPr>
-        <w:pStyle w:val="HTMLPreformatted"/>
-        <w:divId w:val="1186018076"/>
-      </w:pPr>
-      <w:r>
-        <w:t xml:space="preserve">    </w:t>
-      </w:r>
-      <w:proofErr w:type="gramStart"/>
-      <w:r>
-        <w:t>new</w:t>
-      </w:r>
-      <w:proofErr w:type="gramEnd"/>
-      <w:r>
-        <w:t xml:space="preserve"> Thread () {</w:t>
-      </w:r>
-    </w:p>
-    <w:p>
-      <w:pPr>
-        <w:pStyle w:val="HTMLPreformatted"/>
-        <w:divId w:val="1186018076"/>
-      </w:pPr>
-      <w:r>
-        <w:t xml:space="preserve">      </w:t>
-      </w:r>
-      <w:proofErr w:type="gramStart"/>
-      <w:r>
-        <w:t>public</w:t>
-      </w:r>
-      <w:proofErr w:type="gramEnd"/>
-      <w:r>
-        <w:t xml:space="preserve"> void run () {</w:t>
-      </w:r>
-    </w:p>
-    <w:p>
-      <w:pPr>
-        <w:pStyle w:val="HTMLPreformatted"/>
-        <w:divId w:val="1186018076"/>
-      </w:pPr>
-      <w:r>
-        <w:t xml:space="preserve">        qsort2 (pivotIndex+1, right</w:t>
-      </w:r>
-      <w:r>
-        <w:t>);</w:t>
+        <w:t xml:space="preserve">        qsort2 (pivotIndex+1, right);</w:t>
       </w:r>
     </w:p>
     <w:p>
@@ -6786,16 +6710,7 @@
           <w:sz w:val="18"/>
           <w:szCs w:val="18"/>
         </w:rPr>
-        <w:t xml:space="preserve"> could have completed and the thr</w:t>
-      </w:r>
-      <w:r>
-        <w:rPr>
-          <w:rFonts w:ascii="Verdana" w:hAnsi="Verdana" w:cs="Arial"/>
-          <w:color w:val="333333"/>
-          <w:sz w:val="18"/>
-          <w:szCs w:val="18"/>
-        </w:rPr>
-        <w:t xml:space="preserve">ead may not have yet reset </w:t>
+        <w:t xml:space="preserve"> could have completed and the thread may not have yet reset </w:t>
       </w:r>
       <w:proofErr w:type="spellStart"/>
       <w:r>
@@ -6852,16 +6767,7 @@
           <w:sz w:val="18"/>
           <w:szCs w:val="18"/>
         </w:rPr>
-        <w:t xml:space="preserve"> machine as earlier, we witness similar performan</w:t>
-      </w:r>
-      <w:r>
-        <w:rPr>
-          <w:rFonts w:ascii="Verdana" w:hAnsi="Verdana" w:cs="Arial"/>
-          <w:color w:val="333333"/>
-          <w:sz w:val="18"/>
-          <w:szCs w:val="18"/>
-        </w:rPr>
-        <w:t>ce trends.</w:t>
+        <w:t xml:space="preserve"> machine as earlier, we witness similar performance trends.</w:t>
       </w:r>
     </w:p>
     <w:p>
@@ -6910,7 +6816,30 @@
           <w:sz w:val="18"/>
           <w:szCs w:val="18"/>
         </w:rPr>
-        <w:t xml:space="preserve">How to generalize such a solution to support an arbitrary number of helper </w:t>
+        <w:t>How to generalize such a solution to support an arbitrary number of helper threads.</w:t>
+      </w:r>
+      <w:proofErr w:type="gramEnd"/>
+    </w:p>
+    <w:p>
+      <w:pPr>
+        <w:shd w:val="clear" w:color="auto" w:fill="FFFFFF"/>
+        <w:spacing w:line="234" w:lineRule="atLeast"/>
+        <w:divId w:val="1186018076"/>
+        <w:rPr>
+          <w:rFonts w:ascii="Verdana" w:hAnsi="Verdana" w:cs="Arial"/>
+          <w:color w:val="333333"/>
+          <w:sz w:val="18"/>
+          <w:szCs w:val="18"/>
+        </w:rPr>
+      </w:pPr>
+      <w:r>
+        <w:rPr>
+          <w:rFonts w:ascii="Verdana" w:hAnsi="Verdana" w:cs="Arial"/>
+          <w:color w:val="333333"/>
+          <w:sz w:val="18"/>
+          <w:szCs w:val="18"/>
+        </w:rPr>
+        <w:t xml:space="preserve">The code from </w:t>
       </w:r>
       <w:r>
         <w:rPr>
@@ -6921,9 +6850,34 @@
           <w:sz w:val="18"/>
           <w:szCs w:val="18"/>
         </w:rPr>
-        <w:t>threads.</w:t>
-      </w:r>
-      <w:proofErr w:type="gramEnd"/>
+        <w:t>Fig. 7</w:t>
+      </w:r>
+      <w:r>
+        <w:rPr>
+          <w:rFonts w:ascii="Verdana" w:hAnsi="Verdana" w:cs="Arial"/>
+          <w:color w:val="333333"/>
+          <w:sz w:val="18"/>
+          <w:szCs w:val="18"/>
+        </w:rPr>
+        <w:t xml:space="preserve"> cannot easily be extended to multiple threads because we need to add bookkeeping to remember which threads are executing, and we have to avoid spawning either too many threads or deadlocking. The </w:t>
+      </w:r>
+      <w:proofErr w:type="spellStart"/>
+      <w:r>
+        <w:rPr>
+          <w:rStyle w:val="HTMLCode"/>
+        </w:rPr>
+        <w:t>algs.model.multithread.array.QuickSort</w:t>
+      </w:r>
+      <w:proofErr w:type="spellEnd"/>
+      <w:r>
+        <w:rPr>
+          <w:rFonts w:ascii="Verdana" w:hAnsi="Verdana" w:cs="Arial"/>
+          <w:color w:val="333333"/>
+          <w:sz w:val="18"/>
+          <w:szCs w:val="18"/>
+        </w:rPr>
+        <w:t xml:space="preserve"> implementation in this month's blog code base shows how this works.</w:t>
+      </w:r>
     </w:p>
     <w:p>
       <w:pPr>
@@ -6944,7 +6898,57 @@
           <w:sz w:val="18"/>
           <w:szCs w:val="18"/>
         </w:rPr>
-        <w:t xml:space="preserve">The code from </w:t>
+        <w:t xml:space="preserve">The primary change is that we introduce an integer variable, </w:t>
+      </w:r>
+      <w:proofErr w:type="spellStart"/>
+      <w:r>
+        <w:rPr>
+          <w:rStyle w:val="HTMLCode"/>
+        </w:rPr>
+        <w:t>helpersWorking</w:t>
+      </w:r>
+      <w:proofErr w:type="spellEnd"/>
+      <w:r>
+        <w:rPr>
+          <w:rFonts w:ascii="Verdana" w:hAnsi="Verdana" w:cs="Arial"/>
+          <w:color w:val="333333"/>
+          <w:sz w:val="18"/>
+          <w:szCs w:val="18"/>
+        </w:rPr>
+        <w:t xml:space="preserve"> which records the number of active helper threads working. Because multiple threads must access this variable we use a </w:t>
+      </w:r>
+      <w:proofErr w:type="spellStart"/>
+      <w:r>
+        <w:rPr>
+          <w:rFonts w:ascii="Verdana" w:hAnsi="Verdana" w:cs="Arial"/>
+          <w:i/>
+          <w:iCs/>
+          <w:color w:val="333333"/>
+          <w:sz w:val="18"/>
+          <w:szCs w:val="18"/>
+        </w:rPr>
+        <w:t>mutex</w:t>
+      </w:r>
+      <w:proofErr w:type="spellEnd"/>
+      <w:r>
+        <w:rPr>
+          <w:rFonts w:ascii="Verdana" w:hAnsi="Verdana" w:cs="Arial"/>
+          <w:i/>
+          <w:iCs/>
+          <w:color w:val="333333"/>
+          <w:sz w:val="18"/>
+          <w:szCs w:val="18"/>
+        </w:rPr>
+        <w:t xml:space="preserve"> object</w:t>
+      </w:r>
+      <w:r>
+        <w:rPr>
+          <w:rFonts w:ascii="Verdana" w:hAnsi="Verdana" w:cs="Arial"/>
+          <w:color w:val="333333"/>
+          <w:sz w:val="18"/>
+          <w:szCs w:val="18"/>
+        </w:rPr>
+        <w:t xml:space="preserve">, which ensures mutually-exclusive access to this shared variable. </w:t>
       </w:r>
       <w:r>
         <w:rPr>
@@ -6955,39 +6959,31 @@
           <w:sz w:val="18"/>
           <w:szCs w:val="18"/>
         </w:rPr>
-        <w:t>Fig. 7</w:t>
-      </w:r>
-      <w:r>
-        <w:rPr>
-          <w:rFonts w:ascii="Verdana" w:hAnsi="Verdana" w:cs="Arial"/>
-          <w:color w:val="333333"/>
-          <w:sz w:val="18"/>
-          <w:szCs w:val="18"/>
-        </w:rPr>
-        <w:t xml:space="preserve"> cannot easily be extended to multiple threads because we need to add bookkeeping to remember which threads are executing, and we have to avoid spawning either too many threads or deadlocking. The </w:t>
-      </w:r>
-      <w:proofErr w:type="spellStart"/>
+        <w:t>Fig. 8</w:t>
+      </w:r>
+      <w:r>
+        <w:rPr>
+          <w:rFonts w:ascii="Verdana" w:hAnsi="Verdana" w:cs="Arial"/>
+          <w:color w:val="333333"/>
+          <w:sz w:val="18"/>
+          <w:szCs w:val="18"/>
+        </w:rPr>
+        <w:t xml:space="preserve"> shows the </w:t>
+      </w:r>
       <w:r>
         <w:rPr>
           <w:rStyle w:val="HTMLCode"/>
         </w:rPr>
-        <w:t>algs.model.multithread.array.Q</w:t>
-      </w:r>
-      <w:r>
-        <w:rPr>
-          <w:rStyle w:val="HTMLCode"/>
-        </w:rPr>
-        <w:t>uickSort</w:t>
-      </w:r>
-      <w:proofErr w:type="spellEnd"/>
-      <w:r>
-        <w:rPr>
-          <w:rFonts w:ascii="Verdana" w:hAnsi="Verdana" w:cs="Arial"/>
-          <w:color w:val="333333"/>
-          <w:sz w:val="18"/>
-          <w:szCs w:val="18"/>
-        </w:rPr>
-        <w:t xml:space="preserve"> implementation in this month's blog code base shows how this works.</w:t>
+        <w:t>qsort2</w:t>
+      </w:r>
+      <w:r>
+        <w:rPr>
+          <w:rFonts w:ascii="Verdana" w:hAnsi="Verdana" w:cs="Arial"/>
+          <w:color w:val="333333"/>
+          <w:sz w:val="18"/>
+          <w:szCs w:val="18"/>
+        </w:rPr>
+        <w:t xml:space="preserve"> implementation.</w:t>
       </w:r>
     </w:p>
     <w:p>
@@ -7002,273 +6998,582 @@
           <w:szCs w:val="18"/>
         </w:rPr>
       </w:pPr>
-      <w:r>
-        <w:rPr>
-          <w:rFonts w:ascii="Verdana" w:hAnsi="Verdana" w:cs="Arial"/>
-          <w:color w:val="333333"/>
-          <w:sz w:val="18"/>
-          <w:szCs w:val="18"/>
-        </w:rPr>
-        <w:t xml:space="preserve">The primary change is that we introduce an integer variable, </w:t>
-      </w:r>
-      <w:proofErr w:type="spellStart"/>
-      <w:r>
-        <w:rPr>
-          <w:rStyle w:val="HTMLCode"/>
-        </w:rPr>
+    </w:p>
+    <w:p>
+      <w:pPr>
+        <w:pStyle w:val="HTMLPreformatted"/>
+        <w:divId w:val="1186018076"/>
+      </w:pPr>
+      <w:r>
+        <w:t>/**</w:t>
+      </w:r>
+    </w:p>
+    <w:p>
+      <w:pPr>
+        <w:pStyle w:val="HTMLPreformatted"/>
+        <w:divId w:val="1186018076"/>
+      </w:pPr>
+      <w:r>
+        <w:t xml:space="preserve"> * Multi-threaded quicksort method entry point.</w:t>
+      </w:r>
+    </w:p>
+    <w:p>
+      <w:pPr>
+        <w:pStyle w:val="HTMLPreformatted"/>
+        <w:divId w:val="1186018076"/>
+      </w:pPr>
+      <w:r>
+        <w:t xml:space="preserve"> * Both left and right and bounded by [0, </w:t>
+      </w:r>
+      <w:proofErr w:type="spellStart"/>
+      <w:r>
+        <w:t>ar.length</w:t>
+      </w:r>
+      <w:proofErr w:type="spellEnd"/>
+      <w:r>
+        <w:t>).</w:t>
+      </w:r>
+    </w:p>
+    <w:p>
+      <w:pPr>
+        <w:pStyle w:val="HTMLPreformatted"/>
+        <w:divId w:val="1186018076"/>
+      </w:pPr>
+      <w:r>
+        <w:t xml:space="preserve"> * @</w:t>
+      </w:r>
+      <w:proofErr w:type="spellStart"/>
+      <w:r>
+        <w:t>param</w:t>
+      </w:r>
+      <w:proofErr w:type="spellEnd"/>
+      <w:r>
+        <w:t xml:space="preserve"> left     </w:t>
+      </w:r>
+      <w:proofErr w:type="gramStart"/>
+      <w:r>
+        <w:t>The</w:t>
+      </w:r>
+      <w:proofErr w:type="gramEnd"/>
+      <w:r>
+        <w:t xml:space="preserve"> left-bounds within which to sort </w:t>
+      </w:r>
+    </w:p>
+    <w:p>
+      <w:pPr>
+        <w:pStyle w:val="HTMLPreformatted"/>
+        <w:divId w:val="1186018076"/>
+      </w:pPr>
+      <w:r>
+        <w:t xml:space="preserve"> * @</w:t>
+      </w:r>
+      <w:proofErr w:type="spellStart"/>
+      <w:r>
+        <w:t>param</w:t>
+      </w:r>
+      <w:proofErr w:type="spellEnd"/>
+      <w:r>
+        <w:t xml:space="preserve"> right    </w:t>
+      </w:r>
+      <w:proofErr w:type="gramStart"/>
+      <w:r>
+        <w:t>The</w:t>
+      </w:r>
+      <w:proofErr w:type="gramEnd"/>
+      <w:r>
+        <w:t xml:space="preserve"> right-bounds within which to sort </w:t>
+      </w:r>
+    </w:p>
+    <w:p>
+      <w:pPr>
+        <w:pStyle w:val="HTMLPreformatted"/>
+        <w:divId w:val="1186018076"/>
+      </w:pPr>
+      <w:r>
+        <w:t xml:space="preserve"> */</w:t>
+      </w:r>
+    </w:p>
+    <w:p>
+      <w:pPr>
+        <w:pStyle w:val="HTMLPreformatted"/>
+        <w:divId w:val="1186018076"/>
+      </w:pPr>
+      <w:proofErr w:type="gramStart"/>
+      <w:r>
+        <w:t>private</w:t>
+      </w:r>
+      <w:proofErr w:type="gramEnd"/>
+      <w:r>
+        <w:t xml:space="preserve"> void qsort2 (final </w:t>
+      </w:r>
+      <w:proofErr w:type="spellStart"/>
+      <w:r>
+        <w:t>int</w:t>
+      </w:r>
+      <w:proofErr w:type="spellEnd"/>
+      <w:r>
+        <w:t xml:space="preserve"> left, final </w:t>
+      </w:r>
+      <w:proofErr w:type="spellStart"/>
+      <w:r>
+        <w:t>int</w:t>
+      </w:r>
+      <w:proofErr w:type="spellEnd"/>
+      <w:r>
+        <w:t xml:space="preserve"> right) {</w:t>
+      </w:r>
+    </w:p>
+    <w:p>
+      <w:pPr>
+        <w:pStyle w:val="HTMLPreformatted"/>
+        <w:divId w:val="1186018076"/>
+      </w:pPr>
+      <w:r>
+        <w:t xml:space="preserve">  </w:t>
+      </w:r>
+      <w:proofErr w:type="gramStart"/>
+      <w:r>
+        <w:t>if</w:t>
+      </w:r>
+      <w:proofErr w:type="gramEnd"/>
+      <w:r>
+        <w:t xml:space="preserve"> (right &lt;= left) { return; }</w:t>
+      </w:r>
+    </w:p>
+    <w:p>
+      <w:pPr>
+        <w:pStyle w:val="HTMLPreformatted"/>
+        <w:divId w:val="1186018076"/>
+      </w:pPr>
+      <w:r>
+        <w:t xml:space="preserve">   </w:t>
+      </w:r>
+    </w:p>
+    <w:p>
+      <w:pPr>
+        <w:pStyle w:val="HTMLPreformatted"/>
+        <w:divId w:val="1186018076"/>
+      </w:pPr>
+      <w:r>
+        <w:t xml:space="preserve">  // partition</w:t>
+      </w:r>
+    </w:p>
+    <w:p>
+      <w:pPr>
+        <w:pStyle w:val="HTMLPreformatted"/>
+        <w:divId w:val="1186018076"/>
+      </w:pPr>
+      <w:r>
+        <w:t xml:space="preserve">  </w:t>
+      </w:r>
+      <w:proofErr w:type="spellStart"/>
+      <w:proofErr w:type="gramStart"/>
+      <w:r>
+        <w:t>int</w:t>
+      </w:r>
+      <w:proofErr w:type="spellEnd"/>
+      <w:proofErr w:type="gramEnd"/>
+      <w:r>
+        <w:t xml:space="preserve"> p = </w:t>
+      </w:r>
+      <w:proofErr w:type="spellStart"/>
+      <w:r>
+        <w:t>pi.selectPivotIndex</w:t>
+      </w:r>
+      <w:proofErr w:type="spellEnd"/>
+      <w:r>
+        <w:t xml:space="preserve"> (</w:t>
+      </w:r>
+      <w:proofErr w:type="spellStart"/>
+      <w:r>
+        <w:t>ar</w:t>
+      </w:r>
+      <w:proofErr w:type="spellEnd"/>
+      <w:r>
+        <w:t>, left, right);</w:t>
+      </w:r>
+    </w:p>
+    <w:p>
+      <w:pPr>
+        <w:pStyle w:val="HTMLPreformatted"/>
+        <w:divId w:val="1186018076"/>
+      </w:pPr>
+      <w:r>
+        <w:t xml:space="preserve">  </w:t>
+      </w:r>
+      <w:proofErr w:type="gramStart"/>
+      <w:r>
+        <w:t>final</w:t>
+      </w:r>
+      <w:proofErr w:type="gramEnd"/>
+      <w:r>
+        <w:t xml:space="preserve"> </w:t>
+      </w:r>
+      <w:proofErr w:type="spellStart"/>
+      <w:r>
+        <w:t>int</w:t>
+      </w:r>
+      <w:proofErr w:type="spellEnd"/>
+      <w:r>
+        <w:t xml:space="preserve"> </w:t>
+      </w:r>
+      <w:proofErr w:type="spellStart"/>
+      <w:r>
+        <w:t>pivotIndex</w:t>
+      </w:r>
+      <w:proofErr w:type="spellEnd"/>
+      <w:r>
+        <w:t xml:space="preserve"> = partition (left, right, p);</w:t>
+      </w:r>
+    </w:p>
+    <w:p>
+      <w:pPr>
+        <w:pStyle w:val="HTMLPreformatted"/>
+        <w:divId w:val="1186018076"/>
+      </w:pPr>
+      <w:r>
+        <w:t xml:space="preserve">  </w:t>
+      </w:r>
+    </w:p>
+    <w:p>
+      <w:pPr>
+        <w:pStyle w:val="HTMLPreformatted"/>
+        <w:divId w:val="1186018076"/>
+      </w:pPr>
+      <w:r>
+        <w:t xml:space="preserve">  // are all helper threads working OR is problem too big? </w:t>
+      </w:r>
+    </w:p>
+    <w:p>
+      <w:pPr>
+        <w:pStyle w:val="HTMLPreformatted"/>
+        <w:divId w:val="1186018076"/>
+      </w:pPr>
+      <w:r>
+        <w:t xml:space="preserve">  // </w:t>
+      </w:r>
+      <w:proofErr w:type="gramStart"/>
+      <w:r>
+        <w:t>Continue</w:t>
+      </w:r>
+      <w:proofErr w:type="gramEnd"/>
+      <w:r>
+        <w:t xml:space="preserve"> with recursion if so.</w:t>
+      </w:r>
+    </w:p>
+    <w:p>
+      <w:pPr>
+        <w:pStyle w:val="HTMLPreformatted"/>
+        <w:divId w:val="1186018076"/>
+      </w:pPr>
+      <w:r>
+        <w:t xml:space="preserve">  </w:t>
+      </w:r>
+      <w:proofErr w:type="spellStart"/>
+      <w:proofErr w:type="gramStart"/>
+      <w:r>
+        <w:t>int</w:t>
+      </w:r>
+      <w:proofErr w:type="spellEnd"/>
+      <w:proofErr w:type="gramEnd"/>
+      <w:r>
+        <w:t xml:space="preserve"> n = </w:t>
+      </w:r>
+      <w:proofErr w:type="spellStart"/>
+      <w:r>
+        <w:t>pivotIndex</w:t>
+      </w:r>
+      <w:proofErr w:type="spellEnd"/>
+      <w:r>
+        <w:t xml:space="preserve"> - left;</w:t>
+      </w:r>
+    </w:p>
+    <w:p>
+      <w:pPr>
+        <w:pStyle w:val="HTMLPreformatted"/>
+        <w:divId w:val="1186018076"/>
+      </w:pPr>
+      <w:r>
+        <w:t xml:space="preserve">  </w:t>
+      </w:r>
+      <w:proofErr w:type="gramStart"/>
+      <w:r>
+        <w:t>if</w:t>
+      </w:r>
+      <w:proofErr w:type="gramEnd"/>
+      <w:r>
+        <w:t xml:space="preserve"> (</w:t>
+      </w:r>
+      <w:proofErr w:type="spellStart"/>
+      <w:r>
         <w:t>helpersWorking</w:t>
       </w:r>
       <w:proofErr w:type="spellEnd"/>
       <w:r>
-        <w:rPr>
-          <w:rFonts w:ascii="Verdana" w:hAnsi="Verdana" w:cs="Arial"/>
-          <w:color w:val="333333"/>
-          <w:sz w:val="18"/>
-          <w:szCs w:val="18"/>
-        </w:rPr>
-        <w:t xml:space="preserve"> which records the number of active helper threads working. Because multiple threads must access this va</w:t>
-      </w:r>
-      <w:r>
-        <w:rPr>
-          <w:rFonts w:ascii="Verdana" w:hAnsi="Verdana" w:cs="Arial"/>
-          <w:color w:val="333333"/>
-          <w:sz w:val="18"/>
-          <w:szCs w:val="18"/>
-        </w:rPr>
-        <w:t xml:space="preserve">riable we use a </w:t>
-      </w:r>
-      <w:proofErr w:type="spellStart"/>
-      <w:r>
-        <w:rPr>
-          <w:rFonts w:ascii="Verdana" w:hAnsi="Verdana" w:cs="Arial"/>
-          <w:i/>
-          <w:iCs/>
-          <w:color w:val="333333"/>
-          <w:sz w:val="18"/>
-          <w:szCs w:val="18"/>
-        </w:rPr>
-        <w:t>mutex</w:t>
-      </w:r>
-      <w:proofErr w:type="spellEnd"/>
-      <w:r>
-        <w:rPr>
-          <w:rFonts w:ascii="Verdana" w:hAnsi="Verdana" w:cs="Arial"/>
-          <w:i/>
-          <w:iCs/>
-          <w:color w:val="333333"/>
-          <w:sz w:val="18"/>
-          <w:szCs w:val="18"/>
-        </w:rPr>
-        <w:t xml:space="preserve"> object</w:t>
-      </w:r>
-      <w:r>
-        <w:rPr>
-          <w:rFonts w:ascii="Verdana" w:hAnsi="Verdana" w:cs="Arial"/>
-          <w:color w:val="333333"/>
-          <w:sz w:val="18"/>
-          <w:szCs w:val="18"/>
-        </w:rPr>
-        <w:t xml:space="preserve">, which ensures mutually-exclusive access to this shared variable. </w:t>
-      </w:r>
-      <w:r>
-        <w:rPr>
-          <w:rFonts w:ascii="Verdana" w:hAnsi="Verdana" w:cs="Arial"/>
-          <w:b/>
-          <w:bCs/>
-          <w:color w:val="333333"/>
-          <w:sz w:val="18"/>
-          <w:szCs w:val="18"/>
-        </w:rPr>
-        <w:t>Fig. 8</w:t>
-      </w:r>
-      <w:r>
-        <w:rPr>
-          <w:rFonts w:ascii="Verdana" w:hAnsi="Verdana" w:cs="Arial"/>
-          <w:color w:val="333333"/>
-          <w:sz w:val="18"/>
-          <w:szCs w:val="18"/>
-        </w:rPr>
-        <w:t xml:space="preserve"> shows the </w:t>
-      </w:r>
-      <w:r>
-        <w:rPr>
-          <w:rStyle w:val="HTMLCode"/>
-        </w:rPr>
-        <w:t>qsort2</w:t>
-      </w:r>
-      <w:r>
-        <w:rPr>
-          <w:rFonts w:ascii="Verdana" w:hAnsi="Verdana" w:cs="Arial"/>
-          <w:color w:val="333333"/>
-          <w:sz w:val="18"/>
-          <w:szCs w:val="18"/>
-        </w:rPr>
-        <w:t xml:space="preserve"> implementation.</w:t>
-      </w:r>
-    </w:p>
-    <w:p>
-      <w:pPr>
-        <w:shd w:val="clear" w:color="auto" w:fill="FFFFFF"/>
-        <w:spacing w:line="234" w:lineRule="atLeast"/>
-        <w:divId w:val="1186018076"/>
-        <w:rPr>
-          <w:rFonts w:ascii="Verdana" w:hAnsi="Verdana" w:cs="Arial"/>
-          <w:color w:val="333333"/>
-          <w:sz w:val="18"/>
-          <w:szCs w:val="18"/>
-        </w:rPr>
-      </w:pPr>
-    </w:p>
-    <w:p>
-      <w:pPr>
-        <w:pStyle w:val="HTMLPreformatted"/>
-        <w:divId w:val="1186018076"/>
-      </w:pPr>
-      <w:r>
-        <w:t>/**</w:t>
-      </w:r>
-    </w:p>
-    <w:p>
-      <w:pPr>
-        <w:pStyle w:val="HTMLPreformatted"/>
-        <w:divId w:val="1186018076"/>
-      </w:pPr>
-      <w:r>
-        <w:t xml:space="preserve"> * Multi-threaded </w:t>
-      </w:r>
-      <w:proofErr w:type="spellStart"/>
-      <w:r>
-        <w:t>quicksort</w:t>
-      </w:r>
-      <w:proofErr w:type="spellEnd"/>
-      <w:r>
-        <w:t xml:space="preserve"> method entry point.</w:t>
-      </w:r>
-    </w:p>
-    <w:p>
-      <w:pPr>
-        <w:pStyle w:val="HTMLPreformatted"/>
-        <w:divId w:val="1186018076"/>
-      </w:pPr>
-      <w:r>
-        <w:t xml:space="preserve"> * Both left and right and bounded by [0, </w:t>
-      </w:r>
-      <w:proofErr w:type="spellStart"/>
-      <w:r>
-        <w:t>ar.length</w:t>
-      </w:r>
-      <w:proofErr w:type="spellEnd"/>
-      <w:r>
-        <w:t>).</w:t>
-      </w:r>
-    </w:p>
-    <w:p>
-      <w:pPr>
-        <w:pStyle w:val="HTMLPreformatted"/>
-        <w:divId w:val="1186018076"/>
-      </w:pPr>
-      <w:r>
-        <w:t xml:space="preserve"> * @</w:t>
-      </w:r>
-      <w:proofErr w:type="spellStart"/>
-      <w:r>
-        <w:t>param</w:t>
-      </w:r>
-      <w:proofErr w:type="spellEnd"/>
-      <w:r>
-        <w:t xml:space="preserve"> left</w:t>
-      </w:r>
-      <w:r>
-        <w:t xml:space="preserve">     </w:t>
+        <w:t xml:space="preserve"> == </w:t>
+      </w:r>
+      <w:proofErr w:type="spellStart"/>
+      <w:r>
+        <w:t>numThreads</w:t>
+      </w:r>
+      <w:proofErr w:type="spellEnd"/>
+      <w:r>
+        <w:t xml:space="preserve"> || n &gt;= threshold) {</w:t>
+      </w:r>
+    </w:p>
+    <w:p>
+      <w:pPr>
+        <w:pStyle w:val="HTMLPreformatted"/>
+        <w:divId w:val="1186018076"/>
+      </w:pPr>
+      <w:r>
+        <w:t xml:space="preserve">    qsort2 (left, pivotIndex-1);</w:t>
+      </w:r>
+    </w:p>
+    <w:p>
+      <w:pPr>
+        <w:pStyle w:val="HTMLPreformatted"/>
+        <w:divId w:val="1186018076"/>
+      </w:pPr>
+      <w:r>
+        <w:t xml:space="preserve">  } else {</w:t>
+      </w:r>
+    </w:p>
+    <w:p>
+      <w:pPr>
+        <w:pStyle w:val="HTMLPreformatted"/>
+        <w:divId w:val="1186018076"/>
+      </w:pPr>
+      <w:r>
+        <w:t xml:space="preserve">    // otherwise, complete in separate thread</w:t>
+      </w:r>
+    </w:p>
+    <w:p>
+      <w:pPr>
+        <w:pStyle w:val="HTMLPreformatted"/>
+        <w:divId w:val="1186018076"/>
+      </w:pPr>
+      <w:r>
+        <w:t xml:space="preserve">    </w:t>
       </w:r>
       <w:proofErr w:type="gramStart"/>
       <w:r>
-        <w:t>The</w:t>
-      </w:r>
+        <w:t>synchronized(</w:t>
+      </w:r>
+      <w:proofErr w:type="spellStart"/>
       <w:proofErr w:type="gramEnd"/>
       <w:r>
-        <w:t xml:space="preserve"> left-bounds within which to sort </w:t>
-      </w:r>
-    </w:p>
-    <w:p>
-      <w:pPr>
-        <w:pStyle w:val="HTMLPreformatted"/>
-        <w:divId w:val="1186018076"/>
-      </w:pPr>
-      <w:r>
-        <w:t xml:space="preserve"> * @</w:t>
-      </w:r>
-      <w:proofErr w:type="spellStart"/>
-      <w:r>
-        <w:t>param</w:t>
-      </w:r>
-      <w:proofErr w:type="spellEnd"/>
-      <w:r>
-        <w:t xml:space="preserve"> right    </w:t>
-      </w:r>
+        <w:t>helpRequestedMutex</w:t>
+      </w:r>
+      <w:proofErr w:type="spellEnd"/>
+      <w:r>
+        <w:t>) {</w:t>
+      </w:r>
+    </w:p>
+    <w:p>
+      <w:pPr>
+        <w:pStyle w:val="HTMLPreformatted"/>
+        <w:divId w:val="1186018076"/>
+      </w:pPr>
+      <w:r>
+        <w:t xml:space="preserve">      </w:t>
+      </w:r>
+      <w:proofErr w:type="spellStart"/>
       <w:proofErr w:type="gramStart"/>
       <w:r>
-        <w:t>The</w:t>
-      </w:r>
+        <w:t>helpersWorking</w:t>
+      </w:r>
+      <w:proofErr w:type="spellEnd"/>
       <w:proofErr w:type="gramEnd"/>
       <w:r>
-        <w:t xml:space="preserve"> right-bounds within which to sort </w:t>
-      </w:r>
-    </w:p>
-    <w:p>
-      <w:pPr>
-        <w:pStyle w:val="HTMLPreformatted"/>
-        <w:divId w:val="1186018076"/>
-      </w:pPr>
-      <w:r>
-        <w:t xml:space="preserve"> */</w:t>
-      </w:r>
-    </w:p>
-    <w:p>
-      <w:pPr>
-        <w:pStyle w:val="HTMLPreformatted"/>
-        <w:divId w:val="1186018076"/>
-      </w:pPr>
+        <w:t>++;</w:t>
+      </w:r>
+    </w:p>
+    <w:p>
+      <w:pPr>
+        <w:pStyle w:val="HTMLPreformatted"/>
+        <w:divId w:val="1186018076"/>
+      </w:pPr>
+      <w:r>
+        <w:t xml:space="preserve">    }</w:t>
+      </w:r>
+    </w:p>
+    <w:p>
+      <w:pPr>
+        <w:pStyle w:val="HTMLPreformatted"/>
+        <w:divId w:val="1186018076"/>
+      </w:pPr>
+      <w:r>
+        <w:tab/>
+      </w:r>
+      <w:r>
+        <w:tab/>
+      </w:r>
+      <w:r>
+        <w:tab/>
+      </w:r>
+    </w:p>
+    <w:p>
+      <w:pPr>
+        <w:pStyle w:val="HTMLPreformatted"/>
+        <w:divId w:val="1186018076"/>
+      </w:pPr>
+      <w:r>
+        <w:t xml:space="preserve">    </w:t>
+      </w:r>
       <w:proofErr w:type="gramStart"/>
       <w:r>
-        <w:t>private</w:t>
+        <w:t>new</w:t>
       </w:r>
       <w:proofErr w:type="gramEnd"/>
       <w:r>
-        <w:t xml:space="preserve"> void qsort2 (final </w:t>
-      </w:r>
-      <w:proofErr w:type="spellStart"/>
-      <w:r>
-        <w:t>int</w:t>
-      </w:r>
-      <w:proofErr w:type="spellEnd"/>
-      <w:r>
-        <w:t xml:space="preserve"> left, final </w:t>
-      </w:r>
-      <w:proofErr w:type="spellStart"/>
-      <w:r>
-        <w:t>int</w:t>
-      </w:r>
-      <w:proofErr w:type="spellEnd"/>
-      <w:r>
-        <w:t xml:space="preserve"> right) {</w:t>
-      </w:r>
-    </w:p>
-    <w:p>
-      <w:pPr>
-        <w:pStyle w:val="HTMLPreformatted"/>
-        <w:divId w:val="1186018076"/>
-      </w:pPr>
-      <w:r>
-        <w:t xml:space="preserve">  </w:t>
+        <w:t xml:space="preserve"> Thread () {</w:t>
+      </w:r>
+    </w:p>
+    <w:p>
+      <w:pPr>
+        <w:pStyle w:val="HTMLPreformatted"/>
+        <w:divId w:val="1186018076"/>
+      </w:pPr>
+      <w:r>
+        <w:t xml:space="preserve">      </w:t>
       </w:r>
       <w:proofErr w:type="gramStart"/>
       <w:r>
-        <w:t>if</w:t>
+        <w:t>public</w:t>
       </w:r>
       <w:proofErr w:type="gramEnd"/>
       <w:r>
-        <w:t xml:space="preserve"> (right &lt;= left) { return; }</w:t>
+        <w:t xml:space="preserve"> void run () {</w:t>
+      </w:r>
+    </w:p>
+    <w:p>
+      <w:pPr>
+        <w:pStyle w:val="HTMLPreformatted"/>
+        <w:divId w:val="1186018076"/>
+      </w:pPr>
+      <w:r>
+        <w:t xml:space="preserve">        // invoke single-thread </w:t>
+      </w:r>
+      <w:proofErr w:type="spellStart"/>
+      <w:r>
+        <w:t>qsort</w:t>
+      </w:r>
+      <w:proofErr w:type="spellEnd"/>
+    </w:p>
+    <w:p>
+      <w:pPr>
+        <w:pStyle w:val="HTMLPreformatted"/>
+        <w:divId w:val="1186018076"/>
+      </w:pPr>
+      <w:r>
+        <w:t xml:space="preserve">        </w:t>
+      </w:r>
+      <w:proofErr w:type="spellStart"/>
+      <w:proofErr w:type="gramStart"/>
+      <w:r>
+        <w:t>qsortN</w:t>
+      </w:r>
+      <w:proofErr w:type="spellEnd"/>
+      <w:proofErr w:type="gramEnd"/>
+      <w:r>
+        <w:t xml:space="preserve"> (left, </w:t>
+      </w:r>
+      <w:proofErr w:type="spellStart"/>
+      <w:r>
+        <w:t>pivotIndex</w:t>
+      </w:r>
+      <w:proofErr w:type="spellEnd"/>
+      <w:r>
+        <w:t xml:space="preserve"> - 1);</w:t>
+      </w:r>
+    </w:p>
+    <w:p>
+      <w:pPr>
+        <w:pStyle w:val="HTMLPreformatted"/>
+        <w:divId w:val="1186018076"/>
+      </w:pPr>
+      <w:r>
+        <w:t xml:space="preserve">        </w:t>
+      </w:r>
+      <w:proofErr w:type="gramStart"/>
+      <w:r>
+        <w:t>synchronized(</w:t>
+      </w:r>
+      <w:proofErr w:type="spellStart"/>
+      <w:proofErr w:type="gramEnd"/>
+      <w:r>
+        <w:t>helpRequestedMutex</w:t>
+      </w:r>
+      <w:proofErr w:type="spellEnd"/>
+      <w:r>
+        <w:t>) {</w:t>
+      </w:r>
+    </w:p>
+    <w:p>
+      <w:pPr>
+        <w:pStyle w:val="HTMLPreformatted"/>
+        <w:divId w:val="1186018076"/>
+      </w:pPr>
+      <w:r>
+        <w:t xml:space="preserve">           </w:t>
+      </w:r>
+      <w:proofErr w:type="spellStart"/>
+      <w:proofErr w:type="gramStart"/>
+      <w:r>
+        <w:t>helpersWorking</w:t>
+      </w:r>
+      <w:proofErr w:type="spellEnd"/>
+      <w:r>
+        <w:t>--</w:t>
+      </w:r>
+      <w:proofErr w:type="gramEnd"/>
+      <w:r>
+        <w:t>;</w:t>
+      </w:r>
+    </w:p>
+    <w:p>
+      <w:pPr>
+        <w:pStyle w:val="HTMLPreformatted"/>
+        <w:divId w:val="1186018076"/>
+      </w:pPr>
+      <w:r>
+        <w:t xml:space="preserve">        }</w:t>
+      </w:r>
+    </w:p>
+    <w:p>
+      <w:pPr>
+        <w:pStyle w:val="HTMLPreformatted"/>
+        <w:divId w:val="1186018076"/>
+      </w:pPr>
+      <w:r>
+        <w:t xml:space="preserve">      }</w:t>
+      </w:r>
+    </w:p>
+    <w:p>
+      <w:pPr>
+        <w:pStyle w:val="HTMLPreformatted"/>
+        <w:divId w:val="1186018076"/>
+      </w:pPr>
+      <w:r>
+        <w:t xml:space="preserve">    }.</w:t>
+      </w:r>
+      <w:proofErr w:type="gramStart"/>
+      <w:r>
+        <w:t>start(</w:t>
+      </w:r>
+      <w:proofErr w:type="gramEnd"/>
+      <w:r>
+        <w:t>);</w:t>
+      </w:r>
+    </w:p>
+    <w:p>
+      <w:pPr>
+        <w:pStyle w:val="HTMLPreformatted"/>
+        <w:divId w:val="1186018076"/>
+      </w:pPr>
+      <w:r>
+        <w:t xml:space="preserve">  }</w:t>
       </w:r>
     </w:p>
     <w:p>
@@ -7286,482 +7591,37 @@
         <w:divId w:val="1186018076"/>
       </w:pPr>
       <w:r>
-        <w:t xml:space="preserve">  // partition</w:t>
-      </w:r>
-    </w:p>
-    <w:p>
-      <w:pPr>
-        <w:pStyle w:val="HTMLPreformatted"/>
-        <w:divId w:val="1186018076"/>
-      </w:pPr>
-      <w:r>
-        <w:t xml:space="preserve">  </w:t>
-      </w:r>
-      <w:proofErr w:type="spellStart"/>
+        <w:t xml:space="preserve">  // are all helper threads working OR is problem too big? </w:t>
+      </w:r>
+    </w:p>
+    <w:p>
+      <w:pPr>
+        <w:pStyle w:val="HTMLPreformatted"/>
+        <w:divId w:val="1186018076"/>
+      </w:pPr>
+      <w:r>
+        <w:t xml:space="preserve">  // </w:t>
+      </w:r>
       <w:proofErr w:type="gramStart"/>
       <w:r>
-        <w:t>int</w:t>
-      </w:r>
-      <w:proofErr w:type="spellEnd"/>
+        <w:t>Continue</w:t>
+      </w:r>
       <w:proofErr w:type="gramEnd"/>
       <w:r>
-        <w:t xml:space="preserve"> p = </w:t>
-      </w:r>
-      <w:proofErr w:type="spellStart"/>
-      <w:r>
-        <w:t>pi.selectPivotIndex</w:t>
-      </w:r>
-      <w:proofErr w:type="spellEnd"/>
-      <w:r>
-        <w:t xml:space="preserve"> (</w:t>
-      </w:r>
-      <w:proofErr w:type="spellStart"/>
-      <w:r>
-        <w:t>ar</w:t>
-      </w:r>
-      <w:proofErr w:type="spellEnd"/>
-      <w:r>
-        <w:t xml:space="preserve">, left, </w:t>
-      </w:r>
-      <w:r>
-        <w:t>right);</w:t>
-      </w:r>
-    </w:p>
-    <w:p>
-      <w:pPr>
-        <w:pStyle w:val="HTMLPreformatted"/>
-        <w:divId w:val="1186018076"/>
-      </w:pPr>
-      <w:r>
-        <w:t xml:space="preserve">  </w:t>
-      </w:r>
-      <w:proofErr w:type="gramStart"/>
-      <w:r>
-        <w:t>final</w:t>
-      </w:r>
-      <w:proofErr w:type="gramEnd"/>
-      <w:r>
-        <w:t xml:space="preserve"> </w:t>
-      </w:r>
-      <w:proofErr w:type="spellStart"/>
-      <w:r>
-        <w:t>int</w:t>
-      </w:r>
-      <w:proofErr w:type="spellEnd"/>
-      <w:r>
-        <w:t xml:space="preserve"> </w:t>
+        <w:t xml:space="preserve"> with recursion if so.</w:t>
+      </w:r>
+    </w:p>
+    <w:p>
+      <w:pPr>
+        <w:pStyle w:val="HTMLPreformatted"/>
+        <w:divId w:val="1186018076"/>
+      </w:pPr>
+      <w:r>
+        <w:t xml:space="preserve">  n = right - </w:t>
       </w:r>
       <w:proofErr w:type="spellStart"/>
       <w:r>
         <w:t>pivotIndex</w:t>
-      </w:r>
-      <w:proofErr w:type="spellEnd"/>
-      <w:r>
-        <w:t xml:space="preserve"> = partition (left, right, p);</w:t>
-      </w:r>
-    </w:p>
-    <w:p>
-      <w:pPr>
-        <w:pStyle w:val="HTMLPreformatted"/>
-        <w:divId w:val="1186018076"/>
-      </w:pPr>
-      <w:r>
-        <w:t xml:space="preserve">  </w:t>
-      </w:r>
-    </w:p>
-    <w:p>
-      <w:pPr>
-        <w:pStyle w:val="HTMLPreformatted"/>
-        <w:divId w:val="1186018076"/>
-      </w:pPr>
-      <w:r>
-        <w:t xml:space="preserve">  // are all helper threads working OR is problem too big? </w:t>
-      </w:r>
-    </w:p>
-    <w:p>
-      <w:pPr>
-        <w:pStyle w:val="HTMLPreformatted"/>
-        <w:divId w:val="1186018076"/>
-      </w:pPr>
-      <w:r>
-        <w:t xml:space="preserve">  // </w:t>
-      </w:r>
-      <w:proofErr w:type="gramStart"/>
-      <w:r>
-        <w:t>Continue</w:t>
-      </w:r>
-      <w:proofErr w:type="gramEnd"/>
-      <w:r>
-        <w:t xml:space="preserve"> with recursion if so.</w:t>
-      </w:r>
-    </w:p>
-    <w:p>
-      <w:pPr>
-        <w:pStyle w:val="HTMLPreformatted"/>
-        <w:divId w:val="1186018076"/>
-      </w:pPr>
-      <w:r>
-        <w:t xml:space="preserve">  </w:t>
-      </w:r>
-      <w:proofErr w:type="spellStart"/>
-      <w:proofErr w:type="gramStart"/>
-      <w:r>
-        <w:t>int</w:t>
-      </w:r>
-      <w:proofErr w:type="spellEnd"/>
-      <w:proofErr w:type="gramEnd"/>
-      <w:r>
-        <w:t xml:space="preserve"> n = </w:t>
-      </w:r>
-      <w:proofErr w:type="spellStart"/>
-      <w:r>
-        <w:t>pivotIndex</w:t>
-      </w:r>
-      <w:proofErr w:type="spellEnd"/>
-      <w:r>
-        <w:t xml:space="preserve"> - left;</w:t>
-      </w:r>
-    </w:p>
-    <w:p>
-      <w:pPr>
-        <w:pStyle w:val="HTMLPreformatted"/>
-        <w:divId w:val="1186018076"/>
-      </w:pPr>
-      <w:r>
-        <w:t xml:space="preserve">  </w:t>
-      </w:r>
-      <w:proofErr w:type="gramStart"/>
-      <w:r>
-        <w:t>if</w:t>
-      </w:r>
-      <w:proofErr w:type="gramEnd"/>
-      <w:r>
-        <w:t xml:space="preserve"> (</w:t>
-      </w:r>
-      <w:proofErr w:type="spellStart"/>
-      <w:r>
-        <w:t>helpersWorking</w:t>
-      </w:r>
-      <w:proofErr w:type="spellEnd"/>
-      <w:r>
-        <w:t xml:space="preserve"> == </w:t>
-      </w:r>
-      <w:proofErr w:type="spellStart"/>
-      <w:r>
-        <w:t>numThreads</w:t>
-      </w:r>
-      <w:proofErr w:type="spellEnd"/>
-      <w:r>
-        <w:t xml:space="preserve"> || n &gt;= threshold) {</w:t>
-      </w:r>
-    </w:p>
-    <w:p>
-      <w:pPr>
-        <w:pStyle w:val="HTMLPreformatted"/>
-        <w:divId w:val="1186018076"/>
-      </w:pPr>
-      <w:r>
-        <w:t xml:space="preserve">    qsort2 </w:t>
-      </w:r>
-      <w:r>
-        <w:t>(left, pivotIndex-1);</w:t>
-      </w:r>
-    </w:p>
-    <w:p>
-      <w:pPr>
-        <w:pStyle w:val="HTMLPreformatted"/>
-        <w:divId w:val="1186018076"/>
-      </w:pPr>
-      <w:r>
-        <w:t xml:space="preserve">  } else {</w:t>
-      </w:r>
-    </w:p>
-    <w:p>
-      <w:pPr>
-        <w:pStyle w:val="HTMLPreformatted"/>
-        <w:divId w:val="1186018076"/>
-      </w:pPr>
-      <w:r>
-        <w:t xml:space="preserve">    // otherwise, complete in separate thread</w:t>
-      </w:r>
-    </w:p>
-    <w:p>
-      <w:pPr>
-        <w:pStyle w:val="HTMLPreformatted"/>
-        <w:divId w:val="1186018076"/>
-      </w:pPr>
-      <w:r>
-        <w:t xml:space="preserve">    </w:t>
-      </w:r>
-      <w:proofErr w:type="gramStart"/>
-      <w:r>
-        <w:t>synchronized(</w:t>
-      </w:r>
-      <w:proofErr w:type="spellStart"/>
-      <w:proofErr w:type="gramEnd"/>
-      <w:r>
-        <w:t>helpRequestedMutex</w:t>
-      </w:r>
-      <w:proofErr w:type="spellEnd"/>
-      <w:r>
-        <w:t>) {</w:t>
-      </w:r>
-    </w:p>
-    <w:p>
-      <w:pPr>
-        <w:pStyle w:val="HTMLPreformatted"/>
-        <w:divId w:val="1186018076"/>
-      </w:pPr>
-      <w:r>
-        <w:t xml:space="preserve">      </w:t>
-      </w:r>
-      <w:proofErr w:type="spellStart"/>
-      <w:proofErr w:type="gramStart"/>
-      <w:r>
-        <w:t>helpersWorking</w:t>
-      </w:r>
-      <w:proofErr w:type="spellEnd"/>
-      <w:proofErr w:type="gramEnd"/>
-      <w:r>
-        <w:t>++;</w:t>
-      </w:r>
-    </w:p>
-    <w:p>
-      <w:pPr>
-        <w:pStyle w:val="HTMLPreformatted"/>
-        <w:divId w:val="1186018076"/>
-      </w:pPr>
-      <w:r>
-        <w:t xml:space="preserve">    }</w:t>
-      </w:r>
-    </w:p>
-    <w:p>
-      <w:pPr>
-        <w:pStyle w:val="HTMLPreformatted"/>
-        <w:divId w:val="1186018076"/>
-      </w:pPr>
-      <w:r>
-        <w:tab/>
-      </w:r>
-      <w:r>
-        <w:tab/>
-      </w:r>
-      <w:r>
-        <w:tab/>
-      </w:r>
-    </w:p>
-    <w:p>
-      <w:pPr>
-        <w:pStyle w:val="HTMLPreformatted"/>
-        <w:divId w:val="1186018076"/>
-      </w:pPr>
-      <w:r>
-        <w:t xml:space="preserve">    </w:t>
-      </w:r>
-      <w:proofErr w:type="gramStart"/>
-      <w:r>
-        <w:t>new</w:t>
-      </w:r>
-      <w:proofErr w:type="gramEnd"/>
-      <w:r>
-        <w:t xml:space="preserve"> Thread () {</w:t>
-      </w:r>
-    </w:p>
-    <w:p>
-      <w:pPr>
-        <w:pStyle w:val="HTMLPreformatted"/>
-        <w:divId w:val="1186018076"/>
-      </w:pPr>
-      <w:r>
-        <w:t xml:space="preserve">      </w:t>
-      </w:r>
-      <w:proofErr w:type="gramStart"/>
-      <w:r>
-        <w:t>public</w:t>
-      </w:r>
-      <w:proofErr w:type="gramEnd"/>
-      <w:r>
-        <w:t xml:space="preserve"> void run () {</w:t>
-      </w:r>
-    </w:p>
-    <w:p>
-      <w:pPr>
-        <w:pStyle w:val="HTMLPreformatted"/>
-        <w:divId w:val="1186018076"/>
-      </w:pPr>
-      <w:r>
-        <w:t xml:space="preserve">        // invoke single-thread </w:t>
-      </w:r>
-      <w:proofErr w:type="spellStart"/>
-      <w:r>
-        <w:t>qsort</w:t>
-      </w:r>
-      <w:proofErr w:type="spellEnd"/>
-    </w:p>
-    <w:p>
-      <w:pPr>
-        <w:pStyle w:val="HTMLPreformatted"/>
-        <w:divId w:val="1186018076"/>
-      </w:pPr>
-      <w:r>
-        <w:t xml:space="preserve">        </w:t>
-      </w:r>
-      <w:proofErr w:type="spellStart"/>
-      <w:proofErr w:type="gramStart"/>
-      <w:r>
-        <w:t>qsortN</w:t>
-      </w:r>
-      <w:proofErr w:type="spellEnd"/>
-      <w:proofErr w:type="gramEnd"/>
-      <w:r>
-        <w:t xml:space="preserve"> (left, </w:t>
-      </w:r>
-      <w:proofErr w:type="spellStart"/>
-      <w:r>
-        <w:t>pivotIndex</w:t>
-      </w:r>
-      <w:proofErr w:type="spellEnd"/>
-      <w:r>
-        <w:t xml:space="preserve"> - 1);</w:t>
-      </w:r>
-    </w:p>
-    <w:p>
-      <w:pPr>
-        <w:pStyle w:val="HTMLPreformatted"/>
-        <w:divId w:val="1186018076"/>
-      </w:pPr>
-      <w:r>
-        <w:t xml:space="preserve">        </w:t>
-      </w:r>
-      <w:proofErr w:type="gramStart"/>
-      <w:r>
-        <w:t>synchronized(</w:t>
-      </w:r>
-      <w:proofErr w:type="spellStart"/>
-      <w:proofErr w:type="gramEnd"/>
-      <w:r>
-        <w:t>helpRequestedMutex</w:t>
-      </w:r>
-      <w:proofErr w:type="spellEnd"/>
-      <w:r>
-        <w:t>) {</w:t>
-      </w:r>
-    </w:p>
-    <w:p>
-      <w:pPr>
-        <w:pStyle w:val="HTMLPreformatted"/>
-        <w:divId w:val="1186018076"/>
-      </w:pPr>
-      <w:r>
-        <w:t xml:space="preserve">           </w:t>
-      </w:r>
-      <w:proofErr w:type="spellStart"/>
-      <w:proofErr w:type="gramStart"/>
-      <w:r>
-        <w:t>helpersWorking</w:t>
-      </w:r>
-      <w:proofErr w:type="spellEnd"/>
-      <w:r>
-        <w:t>--</w:t>
-      </w:r>
-      <w:proofErr w:type="gramEnd"/>
-      <w:r>
-        <w:t>;</w:t>
-      </w:r>
-    </w:p>
-    <w:p>
-      <w:pPr>
-        <w:pStyle w:val="HTMLPreformatted"/>
-        <w:divId w:val="1186018076"/>
-      </w:pPr>
-      <w:r>
-        <w:t xml:space="preserve">        }</w:t>
-      </w:r>
-    </w:p>
-    <w:p>
-      <w:pPr>
-        <w:pStyle w:val="HTMLPreformatted"/>
-        <w:divId w:val="1186018076"/>
-      </w:pPr>
-      <w:r>
-        <w:t xml:space="preserve">      }</w:t>
-      </w:r>
-    </w:p>
-    <w:p>
-      <w:pPr>
-        <w:pStyle w:val="HTMLPreformatted"/>
-        <w:divId w:val="1186018076"/>
-      </w:pPr>
-      <w:r>
-        <w:t xml:space="preserve">    }.</w:t>
-      </w:r>
-      <w:proofErr w:type="gramStart"/>
-      <w:r>
-        <w:t>start(</w:t>
-      </w:r>
-      <w:proofErr w:type="gramEnd"/>
-      <w:r>
-        <w:t>);</w:t>
-      </w:r>
-    </w:p>
-    <w:p>
-      <w:pPr>
-        <w:pStyle w:val="HTMLPreformatted"/>
-        <w:divId w:val="1186018076"/>
-      </w:pPr>
-      <w:r>
-        <w:t xml:space="preserve">  }</w:t>
-      </w:r>
-    </w:p>
-    <w:p>
-      <w:pPr>
-        <w:pStyle w:val="HTMLPreformatted"/>
-        <w:divId w:val="1186018076"/>
-      </w:pPr>
-      <w:r>
-        <w:t xml:space="preserve">   </w:t>
-      </w:r>
-    </w:p>
-    <w:p>
-      <w:pPr>
-        <w:pStyle w:val="HTMLPreformatted"/>
-        <w:divId w:val="1186018076"/>
-      </w:pPr>
-      <w:r>
-        <w:t xml:space="preserve">  // are all helper threads working OR is problem too big? </w:t>
-      </w:r>
-    </w:p>
-    <w:p>
-      <w:pPr>
-        <w:pStyle w:val="HTMLPreformatted"/>
-        <w:divId w:val="1186018076"/>
-      </w:pPr>
-      <w:r>
-        <w:t xml:space="preserve">  // </w:t>
-      </w:r>
-      <w:proofErr w:type="gramStart"/>
-      <w:r>
-        <w:t>Continue</w:t>
-      </w:r>
-      <w:proofErr w:type="gramEnd"/>
-      <w:r>
-        <w:t xml:space="preserve"> with recursion if so.</w:t>
-      </w:r>
-    </w:p>
-    <w:p>
-      <w:pPr>
-        <w:pStyle w:val="HTMLPreformatted"/>
-        <w:divId w:val="1186018076"/>
-      </w:pPr>
-      <w:r>
-        <w:t xml:space="preserve">  n = right - </w:t>
-      </w:r>
-      <w:proofErr w:type="spellStart"/>
-      <w:r>
-        <w:t>pivotInd</w:t>
-      </w:r>
-      <w:r>
-        <w:t>ex</w:t>
       </w:r>
       <w:proofErr w:type="spellEnd"/>
       <w:r>
@@ -8206,16 +8066,7 @@
           <w:sz w:val="18"/>
           <w:szCs w:val="18"/>
         </w:rPr>
-        <w:t xml:space="preserve"> and the abili</w:t>
-      </w:r>
-      <w:r>
-        <w:rPr>
-          <w:rFonts w:ascii="Verdana" w:hAnsi="Verdana" w:cs="Arial"/>
-          <w:color w:val="333333"/>
-          <w:sz w:val="18"/>
-          <w:szCs w:val="18"/>
-        </w:rPr>
-        <w:t xml:space="preserve">ty in Java to </w:t>
+        <w:t xml:space="preserve"> and the ability in Java to </w:t>
       </w:r>
       <w:r>
         <w:rPr>
@@ -8284,16 +8135,7 @@
           <w:sz w:val="18"/>
           <w:szCs w:val="18"/>
         </w:rPr>
-        <w:t xml:space="preserve"> method within its helper t</w:t>
-      </w:r>
-      <w:r>
-        <w:rPr>
-          <w:rFonts w:ascii="Verdana" w:hAnsi="Verdana" w:cs="Arial"/>
-          <w:color w:val="333333"/>
-          <w:sz w:val="18"/>
-          <w:szCs w:val="18"/>
-        </w:rPr>
-        <w:t>hreads. This ensures that only the primary thread is responsible for spawning new threads of computation.</w:t>
+        <w:t xml:space="preserve"> method within its helper threads. This ensures that only the primary thread is responsible for spawning new threads of computation.</w:t>
       </w:r>
     </w:p>
     <w:p>
@@ -8315,16 +8157,7 @@
           <w:sz w:val="18"/>
           <w:szCs w:val="18"/>
         </w:rPr>
-        <w:t>For this design, why is it so important to prevent helper threads from spawning new helper threads? Should this be allowed to happen, then the "first"</w:t>
-      </w:r>
-      <w:r>
-        <w:rPr>
-          <w:rFonts w:ascii="Verdana" w:hAnsi="Verdana" w:cs="Arial"/>
-          <w:color w:val="333333"/>
-          <w:sz w:val="18"/>
-          <w:szCs w:val="18"/>
-        </w:rPr>
-        <w:t xml:space="preserve"> helper thread would have to synchronize with these "second" threads so the "second" threads would only begin to execute after the "first" helper thread had properly partitioned the array. Implementing this logic will prove challenging.</w:t>
+        <w:t>For this design, why is it so important to prevent helper threads from spawning new helper threads? Should this be allowed to happen, then the "first" helper thread would have to synchronize with these "second" threads so the "second" threads would only begin to execute after the "first" helper thread had properly partitioned the array. Implementing this logic will prove challenging.</w:t>
       </w:r>
     </w:p>
     <w:p>
@@ -8346,25 +8179,7 @@
           <w:sz w:val="18"/>
           <w:szCs w:val="18"/>
         </w:rPr>
-        <w:t xml:space="preserve">Let's now consider </w:t>
-      </w:r>
-      <w:r>
-        <w:rPr>
-          <w:rFonts w:ascii="Verdana" w:hAnsi="Verdana" w:cs="Arial"/>
-          <w:color w:val="333333"/>
-          <w:sz w:val="18"/>
-          <w:szCs w:val="18"/>
-        </w:rPr>
-        <w:t>how well this multi-helper thread solution works when compared to the earlier single-helper thread solution. In order to compare like-minded executions with each other, the following graphs compare the Java single-helper solution against the Java multi-hel</w:t>
-      </w:r>
-      <w:r>
-        <w:rPr>
-          <w:rFonts w:ascii="Verdana" w:hAnsi="Verdana" w:cs="Arial"/>
-          <w:color w:val="333333"/>
-          <w:sz w:val="18"/>
-          <w:szCs w:val="18"/>
-        </w:rPr>
-        <w:t xml:space="preserve">per solution. Also the </w:t>
+        <w:t xml:space="preserve">Let's now consider how well this multi-helper thread solution works when compared to the earlier single-helper thread solution. In order to compare like-minded executions with each other, the following graphs compare the Java single-helper solution against the Java multi-helper solution. Also the </w:t>
       </w:r>
       <w:proofErr w:type="spellStart"/>
       <w:r>
@@ -8439,16 +8254,7 @@
           <w:sz w:val="18"/>
           <w:szCs w:val="18"/>
         </w:rPr>
-        <w:t xml:space="preserve">Ratio </w:t>
-      </w:r>
-      <w:r>
-        <w:rPr>
-          <w:rFonts w:ascii="Verdana" w:eastAsia="Times New Roman" w:hAnsi="Verdana" w:cs="Arial"/>
-          <w:color w:val="333333"/>
-          <w:sz w:val="18"/>
-          <w:szCs w:val="18"/>
-        </w:rPr>
-        <w:t xml:space="preserve">threshold N/R below which a helper thread computes a sub-problem. We experimented with values of R in the range {1 to 20} and also MAXINT. </w:t>
+        <w:t xml:space="preserve">Ratio threshold N/R below which a helper thread computes a sub-problem. We experimented with values of R in the range {1 to 20} and also MAXINT. </w:t>
       </w:r>
     </w:p>
     <w:p>
@@ -8502,16 +8308,7 @@
           <w:sz w:val="18"/>
           <w:szCs w:val="18"/>
         </w:rPr>
-        <w:t>Partition method to use: we tried bo</w:t>
-      </w:r>
-      <w:r>
-        <w:rPr>
-          <w:rFonts w:ascii="Verdana" w:eastAsia="Times New Roman" w:hAnsi="Verdana" w:cs="Arial"/>
-          <w:color w:val="333333"/>
-          <w:sz w:val="18"/>
-          <w:szCs w:val="18"/>
-        </w:rPr>
-        <w:t xml:space="preserve">th "select a random element" and "select the rightmost element". </w:t>
+        <w:t xml:space="preserve">Partition method to use: we tried both "select a random element" and "select the rightmost element". </w:t>
       </w:r>
     </w:p>
     <w:p>
@@ -8570,16 +8367,7 @@
           <w:sz w:val="18"/>
           <w:szCs w:val="18"/>
         </w:rPr>
-        <w:t xml:space="preserve"> Java file contains the code to generate results for these experiments. For convenience</w:t>
-      </w:r>
-      <w:r>
-        <w:rPr>
-          <w:rFonts w:ascii="Verdana" w:hAnsi="Verdana" w:cs="Arial"/>
-          <w:color w:val="333333"/>
-          <w:sz w:val="18"/>
-          <w:szCs w:val="18"/>
-        </w:rPr>
-        <w:t xml:space="preserve">, we include an Excel spreadsheet file </w:t>
+        <w:t xml:space="preserve"> Java file contains the code to generate results for these experiments. For convenience, we include an Excel spreadsheet file </w:t>
       </w:r>
       <w:r>
         <w:rPr>
@@ -8616,16 +8404,7 @@
           <w:sz w:val="18"/>
           <w:szCs w:val="18"/>
         </w:rPr>
-        <w:t>In all of the ensuing graphs, we use the "select rightmost element" as the partition algorithm. In general, we have found there is a noticeable performance slowdo</w:t>
-      </w:r>
-      <w:r>
-        <w:rPr>
-          <w:rFonts w:ascii="Verdana" w:hAnsi="Verdana" w:cs="Arial"/>
-          <w:color w:val="333333"/>
-          <w:sz w:val="18"/>
-          <w:szCs w:val="18"/>
-        </w:rPr>
-        <w:t>wn of about 5% in using the random number generator across all experiments.</w:t>
+        <w:t>In all of the ensuing graphs, we use the "select rightmost element" as the partition algorithm. In general, we have found there is a noticeable performance slowdown of about 5% in using the random number generator across all experiments.</w:t>
       </w:r>
     </w:p>
     <w:p>
@@ -8667,16 +8446,7 @@
           <w:sz w:val="18"/>
           <w:szCs w:val="18"/>
         </w:rPr>
-        <w:t xml:space="preserve"> shows there is a speedup factor of 1.61 for N=1,048,576 when there may be one he</w:t>
-      </w:r>
-      <w:r>
-        <w:rPr>
-          <w:rFonts w:ascii="Verdana" w:hAnsi="Verdana" w:cs="Arial"/>
-          <w:color w:val="333333"/>
-          <w:sz w:val="18"/>
-          <w:szCs w:val="18"/>
-        </w:rPr>
-        <w:t>lper thread. However, for all values of N, adding more threads actually worsens the situation. Thus with up to 9 helper threads for N=1,048,576 the improvement converges on an improvement of about 1.49.</w:t>
+        <w:t xml:space="preserve"> shows there is a speedup factor of 1.61 for N=1,048,576 when there may be one helper thread. However, for all values of N, adding more threads actually worsens the situation. Thus with up to 9 helper threads for N=1,048,576 the improvement converges on an improvement of about 1.49.</w:t>
       </w:r>
     </w:p>
     <w:p>
@@ -8712,6 +8482,187 @@
                 <pic:pic xmlns:pic="http://schemas.openxmlformats.org/drawingml/2006/picture">
                   <pic:nvPicPr>
                     <pic:cNvPr id="0" name="multiThread_R%3D1_Tvaries.PNG"/>
+                    <pic:cNvPicPr/>
+                  </pic:nvPicPr>
+                  <pic:blipFill>
+                    <a:blip r:embed="rId14" cstate="print"/>
+                    <a:stretch>
+                      <a:fillRect/>
+                    </a:stretch>
+                  </pic:blipFill>
+                  <pic:spPr>
+                    <a:xfrm>
+                      <a:off x="0" y="0"/>
+                      <a:ext cx="4381500" cy="2981325"/>
+                    </a:xfrm>
+                    <a:prstGeom prst="rect">
+                      <a:avLst/>
+                    </a:prstGeom>
+                  </pic:spPr>
+                </pic:pic>
+              </a:graphicData>
+            </a:graphic>
+          </wp:inline>
+        </w:drawing>
+      </w:r>
+      <w:r>
+        <w:rPr>
+          <w:rFonts w:ascii="Verdana" w:hAnsi="Verdana" w:cs="Arial"/>
+          <w:color w:val="333333"/>
+          <w:sz w:val="18"/>
+          <w:szCs w:val="18"/>
+        </w:rPr>
+        <w:br/>
+      </w:r>
+      <w:r>
+        <w:rPr>
+          <w:rFonts w:ascii="Verdana" w:hAnsi="Verdana" w:cs="Arial"/>
+          <w:b/>
+          <w:bCs/>
+          <w:color w:val="333333"/>
+          <w:sz w:val="18"/>
+          <w:szCs w:val="18"/>
+        </w:rPr>
+        <w:t>Fig. 9</w:t>
+      </w:r>
+      <w:r>
+        <w:rPr>
+          <w:rFonts w:ascii="Verdana" w:hAnsi="Verdana" w:cs="Arial"/>
+          <w:color w:val="333333"/>
+          <w:sz w:val="18"/>
+          <w:szCs w:val="18"/>
+        </w:rPr>
+        <w:t xml:space="preserve">: Multi-threaded </w:t>
+      </w:r>
+      <w:proofErr w:type="spellStart"/>
+      <w:proofErr w:type="gramStart"/>
+      <w:r>
+        <w:rPr>
+          <w:rFonts w:ascii="Verdana" w:hAnsi="Verdana" w:cs="Arial"/>
+          <w:smallCaps/>
+          <w:color w:val="333333"/>
+          <w:sz w:val="18"/>
+          <w:szCs w:val="18"/>
+        </w:rPr>
+        <w:t>QuickSort</w:t>
+      </w:r>
+      <w:proofErr w:type="spellEnd"/>
+      <w:r>
+        <w:rPr>
+          <w:rFonts w:ascii="Verdana" w:hAnsi="Verdana" w:cs="Arial"/>
+          <w:color w:val="333333"/>
+          <w:sz w:val="18"/>
+          <w:szCs w:val="18"/>
+        </w:rPr>
+        <w:t xml:space="preserve"> :</w:t>
+      </w:r>
+      <w:proofErr w:type="gramEnd"/>
+      <w:r>
+        <w:rPr>
+          <w:rFonts w:ascii="Verdana" w:hAnsi="Verdana" w:cs="Arial"/>
+          <w:color w:val="333333"/>
+          <w:sz w:val="18"/>
+          <w:szCs w:val="18"/>
+        </w:rPr>
+        <w:t xml:space="preserve"> R=1 and up to 9 helper threads.</w:t>
+      </w:r>
+    </w:p>
+    <w:p>
+      <w:pPr>
+        <w:shd w:val="clear" w:color="auto" w:fill="FFFFFF"/>
+        <w:spacing w:before="201" w:after="201" w:line="234" w:lineRule="atLeast"/>
+        <w:divId w:val="1186018076"/>
+        <w:rPr>
+          <w:rFonts w:ascii="Verdana" w:hAnsi="Verdana" w:cs="Arial"/>
+          <w:color w:val="333333"/>
+          <w:sz w:val="18"/>
+          <w:szCs w:val="18"/>
+        </w:rPr>
+      </w:pPr>
+      <w:r>
+        <w:rPr>
+          <w:rFonts w:ascii="Verdana" w:hAnsi="Verdana" w:cs="Arial"/>
+          <w:color w:val="333333"/>
+          <w:sz w:val="18"/>
+          <w:szCs w:val="18"/>
+        </w:rPr>
+        <w:t xml:space="preserve">Now consider the "sweet spot" we had identified earlier, namely for R=4. The execution performance is graphed in </w:t>
+      </w:r>
+      <w:r>
+        <w:rPr>
+          <w:rFonts w:ascii="Verdana" w:hAnsi="Verdana" w:cs="Arial"/>
+          <w:b/>
+          <w:bCs/>
+          <w:color w:val="333333"/>
+          <w:sz w:val="18"/>
+          <w:szCs w:val="18"/>
+        </w:rPr>
+        <w:t>Fig. 10</w:t>
+      </w:r>
+      <w:r>
+        <w:rPr>
+          <w:rFonts w:ascii="Verdana" w:hAnsi="Verdana" w:cs="Arial"/>
+          <w:color w:val="333333"/>
+          <w:sz w:val="18"/>
+          <w:szCs w:val="18"/>
+        </w:rPr>
+        <w:t xml:space="preserve">. The results are quite favorable. For N=1,048,576 one sees continuous improvement, converging on a final speedup factor of 2.3. Thus using threads judiciously has cut the performance time of </w:t>
+      </w:r>
+      <w:proofErr w:type="spellStart"/>
+      <w:r>
+        <w:rPr>
+          <w:rFonts w:ascii="Verdana" w:hAnsi="Verdana" w:cs="Arial"/>
+          <w:smallCaps/>
+          <w:color w:val="333333"/>
+          <w:sz w:val="18"/>
+          <w:szCs w:val="18"/>
+        </w:rPr>
+        <w:t>QuickSort</w:t>
+      </w:r>
+      <w:proofErr w:type="spellEnd"/>
+      <w:r>
+        <w:rPr>
+          <w:rFonts w:ascii="Verdana" w:hAnsi="Verdana" w:cs="Arial"/>
+          <w:color w:val="333333"/>
+          <w:sz w:val="18"/>
+          <w:szCs w:val="18"/>
+        </w:rPr>
+        <w:t xml:space="preserve"> by more than half.</w:t>
+      </w:r>
+    </w:p>
+    <w:p>
+      <w:pPr>
+        <w:shd w:val="clear" w:color="auto" w:fill="FFFFFF"/>
+        <w:spacing w:before="201" w:after="201" w:line="234" w:lineRule="atLeast"/>
+        <w:divId w:val="1186018076"/>
+        <w:rPr>
+          <w:rFonts w:ascii="Verdana" w:hAnsi="Verdana" w:cs="Arial"/>
+          <w:color w:val="333333"/>
+          <w:sz w:val="18"/>
+          <w:szCs w:val="18"/>
+        </w:rPr>
+      </w:pPr>
+      <w:r>
+        <w:rPr>
+          <w:rFonts w:ascii="Verdana" w:hAnsi="Verdana" w:cs="Arial"/>
+          <w:noProof/>
+          <w:color w:val="333333"/>
+          <w:sz w:val="18"/>
+          <w:szCs w:val="18"/>
+        </w:rPr>
+        <w:drawing>
+          <wp:inline distT="0" distB="0" distL="0" distR="0">
+            <wp:extent cx="4381500" cy="2981325"/>
+            <wp:effectExtent l="19050" t="0" r="0" b="0"/>
+            <wp:docPr id="4" name="Picture 3" descr="multiThread_R%3D4_Tvaries.PNG"/>
+            <wp:cNvGraphicFramePr>
+              <a:graphicFrameLocks xmlns:a="http://schemas.openxmlformats.org/drawingml/2006/main" noChangeAspect="1"/>
+            </wp:cNvGraphicFramePr>
+            <a:graphic xmlns:a="http://schemas.openxmlformats.org/drawingml/2006/main">
+              <a:graphicData uri="http://schemas.openxmlformats.org/drawingml/2006/picture">
+                <pic:pic xmlns:pic="http://schemas.openxmlformats.org/drawingml/2006/picture">
+                  <pic:nvPicPr>
+                    <pic:cNvPr id="0" name="multiThread_R%3D4_Tvaries.PNG"/>
                     <pic:cNvPicPr/>
                   </pic:nvPicPr>
                   <pic:blipFill>
@@ -8753,7 +8704,7 @@
           <w:sz w:val="18"/>
           <w:szCs w:val="18"/>
         </w:rPr>
-        <w:t>Fig. 9</w:t>
+        <w:t>Fig. 10</w:t>
       </w:r>
       <w:r>
         <w:rPr>
@@ -8794,16 +8745,7 @@
           <w:sz w:val="18"/>
           <w:szCs w:val="18"/>
         </w:rPr>
-        <w:t xml:space="preserve"> R=1 and up to 9 </w:t>
-      </w:r>
-      <w:r>
-        <w:rPr>
-          <w:rFonts w:ascii="Verdana" w:hAnsi="Verdana" w:cs="Arial"/>
-          <w:color w:val="333333"/>
-          <w:sz w:val="18"/>
-          <w:szCs w:val="18"/>
-        </w:rPr>
-        <w:t>helper threads.</w:t>
+        <w:t xml:space="preserve"> R=4 and up to 9 helper threads.</w:t>
       </w:r>
     </w:p>
     <w:p>
@@ -8825,36 +8767,7 @@
           <w:sz w:val="18"/>
           <w:szCs w:val="18"/>
         </w:rPr>
-        <w:t xml:space="preserve">Now consider the "sweet spot" we had identified earlier, namely for R=4. The execution performance is graphed in </w:t>
-      </w:r>
-      <w:r>
-        <w:rPr>
-          <w:rFonts w:ascii="Verdana" w:hAnsi="Verdana" w:cs="Arial"/>
-          <w:b/>
-          <w:bCs/>
-          <w:color w:val="333333"/>
-          <w:sz w:val="18"/>
-          <w:szCs w:val="18"/>
-        </w:rPr>
-        <w:t>Fig. 10</w:t>
-      </w:r>
-      <w:r>
-        <w:rPr>
-          <w:rFonts w:ascii="Verdana" w:hAnsi="Verdana" w:cs="Arial"/>
-          <w:color w:val="333333"/>
-          <w:sz w:val="18"/>
-          <w:szCs w:val="18"/>
-        </w:rPr>
-        <w:t>. The results are quite favorable. For N=1,048,576 one sees continuous improvement, converging on a final speedup factor</w:t>
-      </w:r>
-      <w:r>
-        <w:rPr>
-          <w:rFonts w:ascii="Verdana" w:hAnsi="Verdana" w:cs="Arial"/>
-          <w:color w:val="333333"/>
-          <w:sz w:val="18"/>
-          <w:szCs w:val="18"/>
-        </w:rPr>
-        <w:t xml:space="preserve"> of 2.3. Thus using threads judiciously has cut the performance time of </w:t>
+        <w:t xml:space="preserve">Research in speedup factors for parallel algorithms shows there are inherent limitations to how much extra threading or extra processing will actually help a specific algorithmic implementation. Under these restrictions, I feel quite satisfied in producing a multi-threaded </w:t>
       </w:r>
       <w:proofErr w:type="spellStart"/>
       <w:r>
@@ -8875,96 +8788,29 @@
           <w:sz w:val="18"/>
           <w:szCs w:val="18"/>
         </w:rPr>
-        <w:t xml:space="preserve"> by more than half.</w:t>
-      </w:r>
-    </w:p>
-    <w:p>
-      <w:pPr>
-        <w:shd w:val="clear" w:color="auto" w:fill="FFFFFF"/>
-        <w:spacing w:before="201" w:after="201" w:line="234" w:lineRule="atLeast"/>
-        <w:divId w:val="1186018076"/>
-        <w:rPr>
-          <w:rFonts w:ascii="Verdana" w:hAnsi="Verdana" w:cs="Arial"/>
-          <w:color w:val="333333"/>
-          <w:sz w:val="18"/>
-          <w:szCs w:val="18"/>
-        </w:rPr>
-      </w:pPr>
-      <w:r>
-        <w:rPr>
-          <w:rFonts w:ascii="Verdana" w:hAnsi="Verdana" w:cs="Arial"/>
-          <w:noProof/>
-          <w:color w:val="333333"/>
-          <w:sz w:val="18"/>
-          <w:szCs w:val="18"/>
-        </w:rPr>
-        <w:drawing>
-          <wp:inline distT="0" distB="0" distL="0" distR="0">
-            <wp:extent cx="4381500" cy="2981325"/>
-            <wp:effectExtent l="19050" t="0" r="0" b="0"/>
-            <wp:docPr id="4" name="Picture 3" descr="multiThread_R%3D4_Tvaries.PNG"/>
-            <wp:cNvGraphicFramePr>
-              <a:graphicFrameLocks xmlns:a="http://schemas.openxmlformats.org/drawingml/2006/main" noChangeAspect="1"/>
-            </wp:cNvGraphicFramePr>
-            <a:graphic xmlns:a="http://schemas.openxmlformats.org/drawingml/2006/main">
-              <a:graphicData uri="http://schemas.openxmlformats.org/drawingml/2006/picture">
-                <pic:pic xmlns:pic="http://schemas.openxmlformats.org/drawingml/2006/picture">
-                  <pic:nvPicPr>
-                    <pic:cNvPr id="0" name="multiThread_R%3D4_Tvaries.PNG"/>
-                    <pic:cNvPicPr/>
-                  </pic:nvPicPr>
-                  <pic:blipFill>
-                    <a:blip r:embed="rId16" cstate="print"/>
-                    <a:stretch>
-                      <a:fillRect/>
-                    </a:stretch>
-                  </pic:blipFill>
-                  <pic:spPr>
-                    <a:xfrm>
-                      <a:off x="0" y="0"/>
-                      <a:ext cx="4381500" cy="2981325"/>
-                    </a:xfrm>
-                    <a:prstGeom prst="rect">
-                      <a:avLst/>
-                    </a:prstGeom>
-                  </pic:spPr>
-                </pic:pic>
-              </a:graphicData>
-            </a:graphic>
-          </wp:inline>
-        </w:drawing>
-      </w:r>
-      <w:r>
-        <w:rPr>
-          <w:rFonts w:ascii="Verdana" w:hAnsi="Verdana" w:cs="Arial"/>
-          <w:color w:val="333333"/>
-          <w:sz w:val="18"/>
-          <w:szCs w:val="18"/>
-        </w:rPr>
-        <w:br/>
-      </w:r>
-      <w:r>
-        <w:rPr>
-          <w:rFonts w:ascii="Verdana" w:hAnsi="Verdana" w:cs="Arial"/>
-          <w:b/>
-          <w:bCs/>
-          <w:color w:val="333333"/>
-          <w:sz w:val="18"/>
-          <w:szCs w:val="18"/>
-        </w:rPr>
-        <w:t>Fig. 10</w:t>
-      </w:r>
-      <w:r>
-        <w:rPr>
-          <w:rFonts w:ascii="Verdana" w:hAnsi="Verdana" w:cs="Arial"/>
-          <w:color w:val="333333"/>
-          <w:sz w:val="18"/>
-          <w:szCs w:val="18"/>
-        </w:rPr>
-        <w:t xml:space="preserve">: Multi-threaded </w:t>
-      </w:r>
-      <w:proofErr w:type="spellStart"/>
-      <w:proofErr w:type="gramStart"/>
+        <w:t xml:space="preserve"> implementation that achieved a speedup factor greater than 2. The primary reason we were able to achieve this speedup is that the individual </w:t>
+      </w:r>
+      <w:proofErr w:type="spellStart"/>
+      <w:r>
+        <w:rPr>
+          <w:rFonts w:ascii="Verdana" w:hAnsi="Verdana" w:cs="Arial"/>
+          <w:color w:val="333333"/>
+          <w:sz w:val="18"/>
+          <w:szCs w:val="18"/>
+        </w:rPr>
+        <w:t>subproblems</w:t>
+      </w:r>
+      <w:proofErr w:type="spellEnd"/>
+      <w:r>
+        <w:rPr>
+          <w:rFonts w:ascii="Verdana" w:hAnsi="Verdana" w:cs="Arial"/>
+          <w:color w:val="333333"/>
+          <w:sz w:val="18"/>
+          <w:szCs w:val="18"/>
+        </w:rPr>
+        <w:t xml:space="preserve"> of recursive </w:t>
+      </w:r>
+      <w:proofErr w:type="spellStart"/>
       <w:r>
         <w:rPr>
           <w:rFonts w:ascii="Verdana" w:hAnsi="Verdana" w:cs="Arial"/>
@@ -8983,119 +8829,7 @@
           <w:sz w:val="18"/>
           <w:szCs w:val="18"/>
         </w:rPr>
-        <w:t xml:space="preserve"> :</w:t>
-      </w:r>
-      <w:proofErr w:type="gramEnd"/>
-      <w:r>
-        <w:rPr>
-          <w:rFonts w:ascii="Verdana" w:hAnsi="Verdana" w:cs="Arial"/>
-          <w:color w:val="333333"/>
-          <w:sz w:val="18"/>
-          <w:szCs w:val="18"/>
-        </w:rPr>
-        <w:t xml:space="preserve"> R=4 and up to 9 helper threads.</w:t>
-      </w:r>
-    </w:p>
-    <w:p>
-      <w:pPr>
-        <w:shd w:val="clear" w:color="auto" w:fill="FFFFFF"/>
-        <w:spacing w:before="201" w:after="201" w:line="234" w:lineRule="atLeast"/>
-        <w:divId w:val="1186018076"/>
-        <w:rPr>
-          <w:rFonts w:ascii="Verdana" w:hAnsi="Verdana" w:cs="Arial"/>
-          <w:color w:val="333333"/>
-          <w:sz w:val="18"/>
-          <w:szCs w:val="18"/>
-        </w:rPr>
-      </w:pPr>
-      <w:r>
-        <w:rPr>
-          <w:rFonts w:ascii="Verdana" w:hAnsi="Verdana" w:cs="Arial"/>
-          <w:color w:val="333333"/>
-          <w:sz w:val="18"/>
-          <w:szCs w:val="18"/>
-        </w:rPr>
-        <w:t>Research in speedup factors for parallel algorithms shows there are inherent limitati</w:t>
-      </w:r>
-      <w:r>
-        <w:rPr>
-          <w:rFonts w:ascii="Verdana" w:hAnsi="Verdana" w:cs="Arial"/>
-          <w:color w:val="333333"/>
-          <w:sz w:val="18"/>
-          <w:szCs w:val="18"/>
-        </w:rPr>
-        <w:t xml:space="preserve">ons to how much extra threading or extra processing will actually help a specific algorithmic implementation. Under these restrictions, I feel quite satisfied in producing a multi-threaded </w:t>
-      </w:r>
-      <w:proofErr w:type="spellStart"/>
-      <w:r>
-        <w:rPr>
-          <w:rFonts w:ascii="Verdana" w:hAnsi="Verdana" w:cs="Arial"/>
-          <w:smallCaps/>
-          <w:color w:val="333333"/>
-          <w:sz w:val="18"/>
-          <w:szCs w:val="18"/>
-        </w:rPr>
-        <w:t>QuickSort</w:t>
-      </w:r>
-      <w:proofErr w:type="spellEnd"/>
-      <w:r>
-        <w:rPr>
-          <w:rFonts w:ascii="Verdana" w:hAnsi="Verdana" w:cs="Arial"/>
-          <w:color w:val="333333"/>
-          <w:sz w:val="18"/>
-          <w:szCs w:val="18"/>
-        </w:rPr>
-        <w:t xml:space="preserve"> implementation that achieved a speedup factor greater than 2. The primary reason we were able to achieve this speedup is that the individual </w:t>
-      </w:r>
-      <w:proofErr w:type="spellStart"/>
-      <w:r>
-        <w:rPr>
-          <w:rFonts w:ascii="Verdana" w:hAnsi="Verdana" w:cs="Arial"/>
-          <w:color w:val="333333"/>
-          <w:sz w:val="18"/>
-          <w:szCs w:val="18"/>
-        </w:rPr>
-        <w:t>subproblems</w:t>
-      </w:r>
-      <w:proofErr w:type="spellEnd"/>
-      <w:r>
-        <w:rPr>
-          <w:rFonts w:ascii="Verdana" w:hAnsi="Verdana" w:cs="Arial"/>
-          <w:color w:val="333333"/>
-          <w:sz w:val="18"/>
-          <w:szCs w:val="18"/>
-        </w:rPr>
-        <w:t xml:space="preserve"> of recursive </w:t>
-      </w:r>
-      <w:proofErr w:type="spellStart"/>
-      <w:r>
-        <w:rPr>
-          <w:rFonts w:ascii="Verdana" w:hAnsi="Verdana" w:cs="Arial"/>
-          <w:smallCaps/>
-          <w:color w:val="333333"/>
-          <w:sz w:val="18"/>
-          <w:szCs w:val="18"/>
-        </w:rPr>
-        <w:t>QuickSort</w:t>
-      </w:r>
-      <w:proofErr w:type="spellEnd"/>
-      <w:r>
-        <w:rPr>
-          <w:rFonts w:ascii="Verdana" w:hAnsi="Verdana" w:cs="Arial"/>
-          <w:color w:val="333333"/>
-          <w:sz w:val="18"/>
-          <w:szCs w:val="18"/>
-        </w:rPr>
-        <w:t xml:space="preserve"> are entirely independent, and there will be no contention for shared resources </w:t>
-      </w:r>
-      <w:r>
-        <w:rPr>
-          <w:rFonts w:ascii="Verdana" w:hAnsi="Verdana" w:cs="Arial"/>
-          <w:color w:val="333333"/>
-          <w:sz w:val="18"/>
-          <w:szCs w:val="18"/>
-        </w:rPr>
-        <w:t>by the multiple threads. If other problems share this same characteristic, then they too should be able to benefit from our multi-threaded approach. We do not have far to look to find a candidate problem.</w:t>
+        <w:t xml:space="preserve"> are entirely independent, and there will be no contention for shared resources by the multiple threads. If other problems share this same characteristic, then they too should be able to benefit from our multi-threaded approach. We do not have far to look to find a candidate problem.</w:t>
       </w:r>
     </w:p>
     <w:p>
@@ -9146,7 +8880,49 @@
           <w:sz w:val="18"/>
           <w:szCs w:val="18"/>
         </w:rPr>
-        <w:t xml:space="preserve"> in Java with a single hel</w:t>
+        <w:t xml:space="preserve"> in Java with a single helper thread</w:t>
+      </w:r>
+    </w:p>
+    <w:p>
+      <w:pPr>
+        <w:shd w:val="clear" w:color="auto" w:fill="FFFFFF"/>
+        <w:spacing w:before="201" w:after="201" w:line="234" w:lineRule="atLeast"/>
+        <w:divId w:val="1186018076"/>
+        <w:rPr>
+          <w:rFonts w:ascii="Verdana" w:hAnsi="Verdana" w:cs="Arial"/>
+          <w:color w:val="333333"/>
+          <w:sz w:val="18"/>
+          <w:szCs w:val="18"/>
+        </w:rPr>
+      </w:pPr>
+      <w:r>
+        <w:rPr>
+          <w:rFonts w:ascii="Verdana" w:hAnsi="Verdana" w:cs="Arial"/>
+          <w:color w:val="333333"/>
+          <w:sz w:val="18"/>
+          <w:szCs w:val="18"/>
+        </w:rPr>
+        <w:t xml:space="preserve">Given a set of two-dimensional points P in the Cartesian plane, the </w:t>
+      </w:r>
+      <w:r>
+        <w:rPr>
+          <w:rFonts w:ascii="Verdana" w:hAnsi="Verdana" w:cs="Arial"/>
+          <w:i/>
+          <w:iCs/>
+          <w:color w:val="333333"/>
+          <w:sz w:val="18"/>
+          <w:szCs w:val="18"/>
+        </w:rPr>
+        <w:t>convex hull</w:t>
+      </w:r>
+      <w:r>
+        <w:rPr>
+          <w:rFonts w:ascii="Verdana" w:hAnsi="Verdana" w:cs="Arial"/>
+          <w:color w:val="333333"/>
+          <w:sz w:val="18"/>
+          <w:szCs w:val="18"/>
+        </w:rPr>
+        <w:t xml:space="preserve"> is the smallest convex shape that fully encloses all points in P. </w:t>
       </w:r>
       <w:r>
         <w:rPr>
@@ -9157,49 +8933,16 @@
           <w:sz w:val="18"/>
           <w:szCs w:val="18"/>
         </w:rPr>
-        <w:t>per thread</w:t>
-      </w:r>
-    </w:p>
-    <w:p>
-      <w:pPr>
-        <w:shd w:val="clear" w:color="auto" w:fill="FFFFFF"/>
-        <w:spacing w:before="201" w:after="201" w:line="234" w:lineRule="atLeast"/>
-        <w:divId w:val="1186018076"/>
-        <w:rPr>
-          <w:rFonts w:ascii="Verdana" w:hAnsi="Verdana" w:cs="Arial"/>
-          <w:color w:val="333333"/>
-          <w:sz w:val="18"/>
-          <w:szCs w:val="18"/>
-        </w:rPr>
-      </w:pPr>
-      <w:r>
-        <w:rPr>
-          <w:rFonts w:ascii="Verdana" w:hAnsi="Verdana" w:cs="Arial"/>
-          <w:color w:val="333333"/>
-          <w:sz w:val="18"/>
-          <w:szCs w:val="18"/>
-        </w:rPr>
-        <w:t xml:space="preserve">Given a set of two-dimensional points P in the Cartesian plane, the </w:t>
-      </w:r>
-      <w:r>
-        <w:rPr>
-          <w:rFonts w:ascii="Verdana" w:hAnsi="Verdana" w:cs="Arial"/>
-          <w:i/>
-          <w:iCs/>
-          <w:color w:val="333333"/>
-          <w:sz w:val="18"/>
-          <w:szCs w:val="18"/>
-        </w:rPr>
-        <w:t>convex hull</w:t>
-      </w:r>
-      <w:r>
-        <w:rPr>
-          <w:rFonts w:ascii="Verdana" w:hAnsi="Verdana" w:cs="Arial"/>
-          <w:color w:val="333333"/>
-          <w:sz w:val="18"/>
-          <w:szCs w:val="18"/>
-        </w:rPr>
-        <w:t xml:space="preserve"> is the smallest convex shape that fully encloses all points in P. </w:t>
+        <w:t>Fig. 11</w:t>
+      </w:r>
+      <w:r>
+        <w:rPr>
+          <w:rFonts w:ascii="Verdana" w:hAnsi="Verdana" w:cs="Arial"/>
+          <w:color w:val="333333"/>
+          <w:sz w:val="18"/>
+          <w:szCs w:val="18"/>
+        </w:rPr>
+        <w:t xml:space="preserve"> shows the computed convex hull for a small sample points set. One can verify that a point </w:t>
       </w:r>
       <w:r>
         <w:rPr>
@@ -9210,16 +8953,16 @@
           <w:sz w:val="18"/>
           <w:szCs w:val="18"/>
         </w:rPr>
-        <w:t>Fig. 11</w:t>
-      </w:r>
-      <w:r>
-        <w:rPr>
-          <w:rFonts w:ascii="Verdana" w:hAnsi="Verdana" w:cs="Arial"/>
-          <w:color w:val="333333"/>
-          <w:sz w:val="18"/>
-          <w:szCs w:val="18"/>
-        </w:rPr>
-        <w:t xml:space="preserve"> shows the computed convex hull for a small sample points set. One can verify that a point </w:t>
+        <w:t>x</w:t>
+      </w:r>
+      <w:r>
+        <w:rPr>
+          <w:rFonts w:ascii="Verdana" w:hAnsi="Verdana" w:cs="Arial"/>
+          <w:color w:val="333333"/>
+          <w:sz w:val="18"/>
+          <w:szCs w:val="18"/>
+        </w:rPr>
+        <w:t xml:space="preserve"> should </w:t>
       </w:r>
       <w:r>
         <w:rPr>
@@ -9230,16 +8973,16 @@
           <w:sz w:val="18"/>
           <w:szCs w:val="18"/>
         </w:rPr>
-        <w:t>x</w:t>
-      </w:r>
-      <w:r>
-        <w:rPr>
-          <w:rFonts w:ascii="Verdana" w:hAnsi="Verdana" w:cs="Arial"/>
-          <w:color w:val="333333"/>
-          <w:sz w:val="18"/>
-          <w:szCs w:val="18"/>
-        </w:rPr>
-        <w:t xml:space="preserve"> should </w:t>
+        <w:t>not</w:t>
+      </w:r>
+      <w:r>
+        <w:rPr>
+          <w:rFonts w:ascii="Verdana" w:hAnsi="Verdana" w:cs="Arial"/>
+          <w:color w:val="333333"/>
+          <w:sz w:val="18"/>
+          <w:szCs w:val="18"/>
+        </w:rPr>
+        <w:t xml:space="preserve"> belong on the convex hull by simply finding three points in P that form a triangle that contains </w:t>
       </w:r>
       <w:r>
         <w:rPr>
@@ -9250,16 +8993,16 @@
           <w:sz w:val="18"/>
           <w:szCs w:val="18"/>
         </w:rPr>
-        <w:t>not</w:t>
-      </w:r>
-      <w:r>
-        <w:rPr>
-          <w:rFonts w:ascii="Verdana" w:hAnsi="Verdana" w:cs="Arial"/>
-          <w:color w:val="333333"/>
-          <w:sz w:val="18"/>
-          <w:szCs w:val="18"/>
-        </w:rPr>
-        <w:t xml:space="preserve"> belong on the convex hull by simply finding three points in P that form a triangle that contains </w:t>
+        <w:t>x</w:t>
+      </w:r>
+      <w:r>
+        <w:rPr>
+          <w:rFonts w:ascii="Verdana" w:hAnsi="Verdana" w:cs="Arial"/>
+          <w:color w:val="333333"/>
+          <w:sz w:val="18"/>
+          <w:szCs w:val="18"/>
+        </w:rPr>
+        <w:t xml:space="preserve">. For example, the point </w:t>
       </w:r>
       <w:r>
         <w:rPr>
@@ -9270,16 +9013,16 @@
           <w:sz w:val="18"/>
           <w:szCs w:val="18"/>
         </w:rPr>
-        <w:t>x</w:t>
-      </w:r>
-      <w:r>
-        <w:rPr>
-          <w:rFonts w:ascii="Verdana" w:hAnsi="Verdana" w:cs="Arial"/>
-          <w:color w:val="333333"/>
-          <w:sz w:val="18"/>
-          <w:szCs w:val="18"/>
-        </w:rPr>
-        <w:t xml:space="preserve">. For example, the point </w:t>
+        <w:t>6</w:t>
+      </w:r>
+      <w:r>
+        <w:rPr>
+          <w:rFonts w:ascii="Verdana" w:hAnsi="Verdana" w:cs="Arial"/>
+          <w:color w:val="333333"/>
+          <w:sz w:val="18"/>
+          <w:szCs w:val="18"/>
+        </w:rPr>
+        <w:t xml:space="preserve"> can be eliminated since it is enclosed within the triangle formed by points </w:t>
       </w:r>
       <w:r>
         <w:rPr>
@@ -9290,16 +9033,16 @@
           <w:sz w:val="18"/>
           <w:szCs w:val="18"/>
         </w:rPr>
-        <w:t>6</w:t>
-      </w:r>
-      <w:r>
-        <w:rPr>
-          <w:rFonts w:ascii="Verdana" w:hAnsi="Verdana" w:cs="Arial"/>
-          <w:color w:val="333333"/>
-          <w:sz w:val="18"/>
-          <w:szCs w:val="18"/>
-        </w:rPr>
-        <w:t xml:space="preserve"> can be eliminated since it is enclosed within the triangle formed by points </w:t>
+        <w:t>4</w:t>
+      </w:r>
+      <w:r>
+        <w:rPr>
+          <w:rFonts w:ascii="Verdana" w:hAnsi="Verdana" w:cs="Arial"/>
+          <w:color w:val="333333"/>
+          <w:sz w:val="18"/>
+          <w:szCs w:val="18"/>
+        </w:rPr>
+        <w:t xml:space="preserve">, </w:t>
       </w:r>
       <w:r>
         <w:rPr>
@@ -9310,16 +9053,16 @@
           <w:sz w:val="18"/>
           <w:szCs w:val="18"/>
         </w:rPr>
-        <w:t>4</w:t>
-      </w:r>
-      <w:r>
-        <w:rPr>
-          <w:rFonts w:ascii="Verdana" w:hAnsi="Verdana" w:cs="Arial"/>
-          <w:color w:val="333333"/>
-          <w:sz w:val="18"/>
-          <w:szCs w:val="18"/>
-        </w:rPr>
-        <w:t xml:space="preserve">, </w:t>
+        <w:t>5</w:t>
+      </w:r>
+      <w:r>
+        <w:rPr>
+          <w:rFonts w:ascii="Verdana" w:hAnsi="Verdana" w:cs="Arial"/>
+          <w:color w:val="333333"/>
+          <w:sz w:val="18"/>
+          <w:szCs w:val="18"/>
+        </w:rPr>
+        <w:t xml:space="preserve"> and </w:t>
       </w:r>
       <w:r>
         <w:rPr>
@@ -9330,26 +9073,6 @@
           <w:sz w:val="18"/>
           <w:szCs w:val="18"/>
         </w:rPr>
-        <w:t>5</w:t>
-      </w:r>
-      <w:r>
-        <w:rPr>
-          <w:rFonts w:ascii="Verdana" w:hAnsi="Verdana" w:cs="Arial"/>
-          <w:color w:val="333333"/>
-          <w:sz w:val="18"/>
-          <w:szCs w:val="18"/>
-        </w:rPr>
-        <w:t xml:space="preserve"> and </w:t>
-      </w:r>
-      <w:r>
-        <w:rPr>
-          <w:rFonts w:ascii="Verdana" w:hAnsi="Verdana" w:cs="Arial"/>
-          <w:b/>
-          <w:bCs/>
-          <w:color w:val="333333"/>
-          <w:sz w:val="18"/>
-          <w:szCs w:val="18"/>
-        </w:rPr>
         <w:t>7</w:t>
       </w:r>
       <w:r>
@@ -9359,16 +9082,7 @@
           <w:sz w:val="18"/>
           <w:szCs w:val="18"/>
         </w:rPr>
-        <w:t>. The convex hull is the clockwis</w:t>
-      </w:r>
-      <w:r>
-        <w:rPr>
-          <w:rFonts w:ascii="Verdana" w:hAnsi="Verdana" w:cs="Arial"/>
-          <w:color w:val="333333"/>
-          <w:sz w:val="18"/>
-          <w:szCs w:val="18"/>
-        </w:rPr>
-        <w:t xml:space="preserve">e ordering of points labeled </w:t>
+        <w:t xml:space="preserve">. The convex hull is the clockwise ordering of points labeled </w:t>
       </w:r>
       <w:r>
         <w:rPr>
@@ -9447,7 +9161,7 @@
                     <pic:cNvPicPr/>
                   </pic:nvPicPr>
                   <pic:blipFill>
-                    <a:blip r:embed="rId17" cstate="print"/>
+                    <a:blip r:embed="rId16" cstate="print"/>
                     <a:stretch>
                       <a:fillRect/>
                     </a:stretch>
@@ -9516,16 +9230,7 @@
           <w:sz w:val="18"/>
           <w:szCs w:val="18"/>
         </w:rPr>
-        <w:t>Using a brute force approach, one can generate all possible triangles from the set P and eliminate all points from P that fall within a triangle. As shown i</w:t>
-      </w:r>
-      <w:r>
-        <w:rPr>
-          <w:rFonts w:ascii="Verdana" w:hAnsi="Verdana" w:cs="Arial"/>
-          <w:color w:val="333333"/>
-          <w:sz w:val="18"/>
-          <w:szCs w:val="18"/>
-        </w:rPr>
-        <w:t xml:space="preserve">n our book, such a brute force algorithm exhibits </w:t>
+        <w:t xml:space="preserve">Using a brute force approach, one can generate all possible triangles from the set P and eliminate all points from P that fall within a triangle. As shown in our book, such a brute force algorithm exhibits </w:t>
       </w:r>
       <w:proofErr w:type="gramStart"/>
       <w:r>
@@ -9867,10 +9572,7 @@
       </w:r>
       <w:proofErr w:type="spellStart"/>
       <w:r>
-        <w:t>I</w:t>
-      </w:r>
-      <w:r>
-        <w:t>Point.xy_sorter</w:t>
+        <w:t>IPoint.xy_sorter</w:t>
       </w:r>
       <w:proofErr w:type="spellEnd"/>
       <w:r>
@@ -9964,31 +9666,7 @@
       </w:r>
       <w:proofErr w:type="spellEnd"/>
       <w:r>
-        <w:t xml:space="preserve"> </w:t>
-      </w:r>
-      <w:proofErr w:type="spellStart"/>
-      <w:r>
-        <w:t>i</w:t>
-      </w:r>
-      <w:proofErr w:type="spellEnd"/>
-      <w:r>
-        <w:t xml:space="preserve"> = 2; </w:t>
-      </w:r>
-      <w:proofErr w:type="spellStart"/>
-      <w:r>
-        <w:t>i</w:t>
-      </w:r>
-      <w:proofErr w:type="spellEnd"/>
-      <w:r>
-        <w:t xml:space="preserve"> &lt; n; </w:t>
-      </w:r>
-      <w:proofErr w:type="spellStart"/>
-      <w:r>
-        <w:t>i</w:t>
-      </w:r>
-      <w:proofErr w:type="spellEnd"/>
-      <w:r>
-        <w:t>++) {</w:t>
+        <w:t xml:space="preserve"> i = 2; i &lt; n; i++) {</w:t>
       </w:r>
     </w:p>
     <w:p>
@@ -10010,15 +9688,7 @@
       </w:r>
       <w:proofErr w:type="gramEnd"/>
       <w:r>
-        <w:t>points[</w:t>
-      </w:r>
-      <w:proofErr w:type="spellStart"/>
-      <w:r>
-        <w:t>i</w:t>
-      </w:r>
-      <w:proofErr w:type="spellEnd"/>
-      <w:r>
-        <w:t>]);</w:t>
+        <w:t>points[i]);</w:t>
       </w:r>
     </w:p>
     <w:p>
@@ -10164,34 +9834,7 @@
       </w:r>
       <w:proofErr w:type="spellEnd"/>
       <w:r>
-        <w:t xml:space="preserve"> </w:t>
-      </w:r>
-      <w:proofErr w:type="spellStart"/>
-      <w:r>
-        <w:t>i</w:t>
-      </w:r>
-      <w:proofErr w:type="spellEnd"/>
-      <w:r>
-        <w:t xml:space="preserve"> = n-3; </w:t>
-      </w:r>
-      <w:proofErr w:type="spellStart"/>
-      <w:r>
-        <w:t>i</w:t>
-      </w:r>
-      <w:proofErr w:type="spellEnd"/>
-      <w:r>
-        <w:t xml:space="preserve"> &gt;=</w:t>
-      </w:r>
-      <w:r>
-        <w:t xml:space="preserve">0; </w:t>
-      </w:r>
-      <w:proofErr w:type="spellStart"/>
-      <w:r>
-        <w:t>i</w:t>
-      </w:r>
-      <w:proofErr w:type="spellEnd"/>
-      <w:r>
-        <w:t>--) {</w:t>
+        <w:t xml:space="preserve"> i = n-3; i &gt;=0; i--) {</w:t>
       </w:r>
     </w:p>
     <w:p>
@@ -10213,15 +9856,7 @@
       </w:r>
       <w:proofErr w:type="gramEnd"/>
       <w:r>
-        <w:t>points[</w:t>
-      </w:r>
-      <w:proofErr w:type="spellStart"/>
-      <w:r>
-        <w:t>i</w:t>
-      </w:r>
-      <w:proofErr w:type="spellEnd"/>
-      <w:r>
-        <w:t>]);</w:t>
+        <w:t>points[i]);</w:t>
       </w:r>
     </w:p>
     <w:p>
@@ -10566,34 +10201,7 @@
           <w:sz w:val="18"/>
           <w:szCs w:val="18"/>
         </w:rPr>
-        <w:t>The key idea of this algori</w:t>
-      </w:r>
-      <w:r>
-        <w:rPr>
-          <w:rFonts w:ascii="Verdana" w:hAnsi="Verdana" w:cs="Arial"/>
-          <w:color w:val="333333"/>
-          <w:sz w:val="18"/>
-          <w:szCs w:val="18"/>
-        </w:rPr>
-        <w:t xml:space="preserve">thm is to break the problem into two: Compute the upper partial hull and then the lower partial hull. Once these are computed, they are fused together to form the actual convex hull. This algorithm first sorts the points by x-coordinate from left to right </w:t>
-      </w:r>
-      <w:r>
-        <w:rPr>
-          <w:rFonts w:ascii="Verdana" w:hAnsi="Verdana" w:cs="Arial"/>
-          <w:color w:val="333333"/>
-          <w:sz w:val="18"/>
-          <w:szCs w:val="18"/>
-        </w:rPr>
-        <w:t xml:space="preserve">(breaking ties using the y-coordinate). It then "walks" through the points from left to right to form the upper hull and then walks again through the points from right to left to form the lower hull. One can readily see that these two partial hulls can be </w:t>
-      </w:r>
-      <w:r>
-        <w:rPr>
-          <w:rFonts w:ascii="Verdana" w:hAnsi="Verdana" w:cs="Arial"/>
-          <w:color w:val="333333"/>
-          <w:sz w:val="18"/>
-          <w:szCs w:val="18"/>
-        </w:rPr>
-        <w:t xml:space="preserve">computed at the same time since they are independent problems. </w:t>
+        <w:t xml:space="preserve">The key idea of this algorithm is to break the problem into two: Compute the upper partial hull and then the lower partial hull. Once these are computed, they are fused together to form the actual convex hull. This algorithm first sorts the points by x-coordinate from left to right (breaking ties using the y-coordinate). It then "walks" through the points from left to right to form the upper hull and then walks again through the points from right to left to form the lower hull. One can readily see that these two partial hulls can be computed at the same time since they are independent problems. </w:t>
       </w:r>
     </w:p>
     <w:p>
@@ -10688,16 +10296,7 @@
           <w:sz w:val="18"/>
           <w:szCs w:val="18"/>
         </w:rPr>
-        <w:t>) of the partially computed hulls. If you review the code, you will see that this method creates and populates an array of points which represents the partial hull, only to simp</w:t>
-      </w:r>
-      <w:r>
-        <w:rPr>
-          <w:rFonts w:ascii="Verdana" w:hAnsi="Verdana" w:cs="Arial"/>
-          <w:color w:val="333333"/>
-          <w:sz w:val="18"/>
-          <w:szCs w:val="18"/>
-        </w:rPr>
-        <w:t xml:space="preserve">ly copy this array into the computed solution, </w:t>
+        <w:t xml:space="preserve">) of the partially computed hulls. If you review the code, you will see that this method creates and populates an array of points which represents the partial hull, only to simply copy this array into the computed solution, </w:t>
       </w:r>
       <w:r>
         <w:rPr>
@@ -10734,16 +10333,7 @@
           <w:sz w:val="18"/>
           <w:szCs w:val="18"/>
         </w:rPr>
-        <w:t>Note that we can only use multiple threads once the initial points are sorted, and</w:t>
-      </w:r>
-      <w:r>
-        <w:rPr>
-          <w:rFonts w:ascii="Verdana" w:hAnsi="Verdana" w:cs="Arial"/>
-          <w:color w:val="333333"/>
-          <w:sz w:val="18"/>
-          <w:szCs w:val="18"/>
-        </w:rPr>
-        <w:t xml:space="preserve"> we must synchronize and wait for both threads to complete before we fuse the two partial results together again. The code to complete this task is shown in </w:t>
+        <w:t xml:space="preserve">Note that we can only use multiple threads once the initial points are sorted, and we must synchronize and wait for both threads to complete before we fuse the two partial results together again. The code to complete this task is shown in </w:t>
       </w:r>
       <w:r>
         <w:rPr>
@@ -10826,25 +10416,7 @@
           <w:sz w:val="18"/>
           <w:szCs w:val="18"/>
         </w:rPr>
-        <w:t xml:space="preserve"> algorithm to sort the arr</w:t>
-      </w:r>
-      <w:r>
-        <w:rPr>
-          <w:rFonts w:ascii="Verdana" w:hAnsi="Verdana" w:cs="Arial"/>
-          <w:color w:val="333333"/>
-          <w:sz w:val="18"/>
-          <w:szCs w:val="18"/>
-        </w:rPr>
-        <w:t>ay of points. The code in this month's blog now uses a multi-threaded Quick Sort implementation where the elements being sorted are two-dimensional points in the Cartesian plane. We have to create a new class to handle situations where the elements being s</w:t>
-      </w:r>
-      <w:r>
-        <w:rPr>
-          <w:rFonts w:ascii="Verdana" w:hAnsi="Verdana" w:cs="Arial"/>
-          <w:color w:val="333333"/>
-          <w:sz w:val="18"/>
-          <w:szCs w:val="18"/>
-        </w:rPr>
-        <w:t xml:space="preserve">orted do not automatically provide a comparable method to compare to elements. You can review the </w:t>
+        <w:t xml:space="preserve"> algorithm to sort the array of points. The code in this month's blog now uses a multi-threaded Quick Sort implementation where the elements being sorted are two-dimensional points in the Cartesian plane. We have to create a new class to handle situations where the elements being sorted do not automatically provide a comparable method to compare to elements. You can review the </w:t>
       </w:r>
       <w:proofErr w:type="spellStart"/>
       <w:r>
@@ -10882,16 +10454,7 @@
           <w:sz w:val="18"/>
           <w:szCs w:val="18"/>
         </w:rPr>
-        <w:t xml:space="preserve"> using our favorite threshold ratio of 4, with </w:t>
-      </w:r>
-      <w:r>
-        <w:rPr>
-          <w:rFonts w:ascii="Verdana" w:hAnsi="Verdana" w:cs="Arial"/>
-          <w:color w:val="333333"/>
-          <w:sz w:val="18"/>
-          <w:szCs w:val="18"/>
-        </w:rPr>
-        <w:t>a number of helper threads.</w:t>
+        <w:t xml:space="preserve"> using our favorite threshold ratio of 4, with a number of helper threads.</w:t>
       </w:r>
     </w:p>
     <w:p>
@@ -11324,45 +10887,472 @@
       </w:r>
       <w:proofErr w:type="spellEnd"/>
       <w:r>
+        <w:t xml:space="preserve"> i = 2; i &lt; n; i++) {</w:t>
+      </w:r>
+    </w:p>
+    <w:p>
+      <w:pPr>
+        <w:pStyle w:val="HTMLPreformatted"/>
+        <w:divId w:val="1186018076"/>
+      </w:pPr>
+      <w:r>
+        <w:t xml:space="preserve">          </w:t>
+      </w:r>
+      <w:proofErr w:type="spellStart"/>
+      <w:proofErr w:type="gramStart"/>
+      <w:r>
+        <w:t>upper.add</w:t>
+      </w:r>
+      <w:proofErr w:type="spellEnd"/>
+      <w:r>
+        <w:t>(</w:t>
+      </w:r>
+      <w:proofErr w:type="gramEnd"/>
+      <w:r>
+        <w:t>points[i]);</w:t>
+      </w:r>
+    </w:p>
+    <w:p>
+      <w:pPr>
+        <w:pStyle w:val="HTMLPreformatted"/>
+        <w:divId w:val="1186018076"/>
+      </w:pPr>
+      <w:r>
+        <w:t xml:space="preserve">          </w:t>
+      </w:r>
+      <w:proofErr w:type="gramStart"/>
+      <w:r>
+        <w:t>while</w:t>
+      </w:r>
+      <w:proofErr w:type="gramEnd"/>
+      <w:r>
+        <w:t xml:space="preserve"> (</w:t>
+      </w:r>
+      <w:proofErr w:type="spellStart"/>
+      <w:r>
+        <w:t>upper.hasThree</w:t>
+      </w:r>
+      <w:proofErr w:type="spellEnd"/>
+      <w:r>
+        <w:t xml:space="preserve">() &amp;&amp; </w:t>
+      </w:r>
+      <w:proofErr w:type="spellStart"/>
+      <w:r>
+        <w:t>upper.areLastThreeNonRight</w:t>
+      </w:r>
+      <w:proofErr w:type="spellEnd"/>
+      <w:r>
+        <w:t>()) {</w:t>
+      </w:r>
+    </w:p>
+    <w:p>
+      <w:pPr>
+        <w:pStyle w:val="HTMLPreformatted"/>
+        <w:divId w:val="1186018076"/>
+      </w:pPr>
+      <w:r>
+        <w:t xml:space="preserve">            </w:t>
+      </w:r>
+      <w:proofErr w:type="spellStart"/>
+      <w:proofErr w:type="gramStart"/>
+      <w:r>
+        <w:t>upper.removeMiddleOfLastThree</w:t>
+      </w:r>
+      <w:proofErr w:type="spellEnd"/>
+      <w:r>
+        <w:t>(</w:t>
+      </w:r>
+      <w:proofErr w:type="gramEnd"/>
+      <w:r>
+        <w:t>);</w:t>
+      </w:r>
+    </w:p>
+    <w:p>
+      <w:pPr>
+        <w:pStyle w:val="HTMLPreformatted"/>
+        <w:divId w:val="1186018076"/>
+      </w:pPr>
+      <w:r>
+        <w:t xml:space="preserve">          }</w:t>
+      </w:r>
+    </w:p>
+    <w:p>
+      <w:pPr>
+        <w:pStyle w:val="HTMLPreformatted"/>
+        <w:divId w:val="1186018076"/>
+      </w:pPr>
+      <w:r>
+        <w:t xml:space="preserve">        }</w:t>
+      </w:r>
+    </w:p>
+    <w:p>
+      <w:pPr>
+        <w:pStyle w:val="HTMLPreformatted"/>
+        <w:divId w:val="1186018076"/>
+      </w:pPr>
+      <w:r>
+        <w:t xml:space="preserve">      }</w:t>
+      </w:r>
+    </w:p>
+    <w:p>
+      <w:pPr>
+        <w:pStyle w:val="HTMLPreformatted"/>
+        <w:divId w:val="1186018076"/>
+      </w:pPr>
+      <w:r>
+        <w:t xml:space="preserve">    };</w:t>
+      </w:r>
+    </w:p>
+    <w:p>
+      <w:pPr>
+        <w:pStyle w:val="HTMLPreformatted"/>
+        <w:divId w:val="1186018076"/>
+      </w:pPr>
+      <w:r>
+        <w:t xml:space="preserve">    </w:t>
+      </w:r>
+    </w:p>
+    <w:p>
+      <w:pPr>
+        <w:pStyle w:val="HTMLPreformatted"/>
+        <w:divId w:val="1186018076"/>
+      </w:pPr>
+      <w:r>
+        <w:t xml:space="preserve">    Thread down = new </w:t>
+      </w:r>
+      <w:proofErr w:type="gramStart"/>
+      <w:r>
+        <w:t>Thread(</w:t>
+      </w:r>
+      <w:proofErr w:type="gramEnd"/>
+      <w:r>
+        <w:t>) {</w:t>
+      </w:r>
+    </w:p>
+    <w:p>
+      <w:pPr>
+        <w:pStyle w:val="HTMLPreformatted"/>
+        <w:divId w:val="1186018076"/>
+      </w:pPr>
+      <w:r>
+        <w:t xml:space="preserve">      </w:t>
+      </w:r>
+      <w:proofErr w:type="gramStart"/>
+      <w:r>
+        <w:t>public</w:t>
+      </w:r>
+      <w:proofErr w:type="gramEnd"/>
+      <w:r>
+        <w:t xml:space="preserve"> void run() {</w:t>
+      </w:r>
+    </w:p>
+    <w:p>
+      <w:pPr>
+        <w:pStyle w:val="HTMLPreformatted"/>
+        <w:divId w:val="1186018076"/>
+      </w:pPr>
+      <w:r>
+        <w:t xml:space="preserve">        // Compute lower hull by starting with rightmost two points</w:t>
+      </w:r>
+    </w:p>
+    <w:p>
+      <w:pPr>
+        <w:pStyle w:val="HTMLPreformatted"/>
+        <w:divId w:val="1186018076"/>
+      </w:pPr>
+      <w:r>
+        <w:t xml:space="preserve">        </w:t>
+      </w:r>
+      <w:proofErr w:type="gramStart"/>
+      <w:r>
+        <w:t>for</w:t>
+      </w:r>
+      <w:proofErr w:type="gramEnd"/>
+      <w:r>
+        <w:t xml:space="preserve"> (</w:t>
+      </w:r>
+      <w:proofErr w:type="spellStart"/>
+      <w:r>
+        <w:t>int</w:t>
+      </w:r>
+      <w:proofErr w:type="spellEnd"/>
+      <w:r>
+        <w:t xml:space="preserve"> i = n-3; i &gt;=0; i--) {</w:t>
+      </w:r>
+    </w:p>
+    <w:p>
+      <w:pPr>
+        <w:pStyle w:val="HTMLPreformatted"/>
+        <w:divId w:val="1186018076"/>
+      </w:pPr>
+      <w:r>
+        <w:t xml:space="preserve">          </w:t>
+      </w:r>
+      <w:proofErr w:type="spellStart"/>
+      <w:proofErr w:type="gramStart"/>
+      <w:r>
+        <w:t>lower.add</w:t>
+      </w:r>
+      <w:proofErr w:type="spellEnd"/>
+      <w:r>
+        <w:t>(</w:t>
+      </w:r>
+      <w:proofErr w:type="gramEnd"/>
+      <w:r>
+        <w:t>points[i]);</w:t>
+      </w:r>
+    </w:p>
+    <w:p>
+      <w:pPr>
+        <w:pStyle w:val="HTMLPreformatted"/>
+        <w:divId w:val="1186018076"/>
+      </w:pPr>
+      <w:r>
+        <w:t xml:space="preserve">          </w:t>
+      </w:r>
+      <w:proofErr w:type="gramStart"/>
+      <w:r>
+        <w:t>while</w:t>
+      </w:r>
+      <w:proofErr w:type="gramEnd"/>
+      <w:r>
+        <w:t xml:space="preserve"> (</w:t>
+      </w:r>
+      <w:proofErr w:type="spellStart"/>
+      <w:r>
+        <w:t>lower.hasThree</w:t>
+      </w:r>
+      <w:proofErr w:type="spellEnd"/>
+      <w:r>
+        <w:t xml:space="preserve">() &amp;&amp; </w:t>
+      </w:r>
+      <w:proofErr w:type="spellStart"/>
+      <w:r>
+        <w:t>lower.areLastThreeNonRight</w:t>
+      </w:r>
+      <w:proofErr w:type="spellEnd"/>
+      <w:r>
+        <w:t>()) {</w:t>
+      </w:r>
+    </w:p>
+    <w:p>
+      <w:pPr>
+        <w:pStyle w:val="HTMLPreformatted"/>
+        <w:divId w:val="1186018076"/>
+      </w:pPr>
+      <w:r>
+        <w:t xml:space="preserve">            </w:t>
+      </w:r>
+      <w:proofErr w:type="spellStart"/>
+      <w:proofErr w:type="gramStart"/>
+      <w:r>
+        <w:t>lower.removeMiddleOfLastThree</w:t>
+      </w:r>
+      <w:proofErr w:type="spellEnd"/>
+      <w:r>
+        <w:t>(</w:t>
+      </w:r>
+      <w:proofErr w:type="gramEnd"/>
+      <w:r>
+        <w:t>);</w:t>
+      </w:r>
+    </w:p>
+    <w:p>
+      <w:pPr>
+        <w:pStyle w:val="HTMLPreformatted"/>
+        <w:divId w:val="1186018076"/>
+      </w:pPr>
+      <w:r>
+        <w:t xml:space="preserve">          }</w:t>
+      </w:r>
+    </w:p>
+    <w:p>
+      <w:pPr>
+        <w:pStyle w:val="HTMLPreformatted"/>
+        <w:divId w:val="1186018076"/>
+      </w:pPr>
+      <w:r>
+        <w:t xml:space="preserve">        }</w:t>
+      </w:r>
+    </w:p>
+    <w:p>
+      <w:pPr>
+        <w:pStyle w:val="HTMLPreformatted"/>
+        <w:divId w:val="1186018076"/>
+      </w:pPr>
+      <w:r>
+        <w:t xml:space="preserve">      }</w:t>
+      </w:r>
+    </w:p>
+    <w:p>
+      <w:pPr>
+        <w:pStyle w:val="HTMLPreformatted"/>
+        <w:divId w:val="1186018076"/>
+      </w:pPr>
+      <w:r>
+        <w:t xml:space="preserve">    };</w:t>
+      </w:r>
+    </w:p>
+    <w:p>
+      <w:pPr>
+        <w:pStyle w:val="HTMLPreformatted"/>
+        <w:divId w:val="1186018076"/>
+      </w:pPr>
+      <w:r>
+        <w:t xml:space="preserve">    </w:t>
+      </w:r>
+    </w:p>
+    <w:p>
+      <w:pPr>
+        <w:pStyle w:val="HTMLPreformatted"/>
+        <w:divId w:val="1186018076"/>
+      </w:pPr>
+      <w:r>
+        <w:t xml:space="preserve">    // start both threads and wait until both are done.</w:t>
+      </w:r>
+    </w:p>
+    <w:p>
+      <w:pPr>
+        <w:pStyle w:val="HTMLPreformatted"/>
+        <w:divId w:val="1186018076"/>
+      </w:pPr>
+      <w:r>
+        <w:t xml:space="preserve">    </w:t>
+      </w:r>
+      <w:proofErr w:type="spellStart"/>
+      <w:proofErr w:type="gramStart"/>
+      <w:r>
+        <w:t>up.start</w:t>
+      </w:r>
+      <w:proofErr w:type="spellEnd"/>
+      <w:r>
+        <w:t>(</w:t>
+      </w:r>
+      <w:proofErr w:type="gramEnd"/>
+      <w:r>
+        <w:t>);</w:t>
+      </w:r>
+    </w:p>
+    <w:p>
+      <w:pPr>
+        <w:pStyle w:val="HTMLPreformatted"/>
+        <w:divId w:val="1186018076"/>
+      </w:pPr>
+      <w:r>
+        <w:t xml:space="preserve">    </w:t>
+      </w:r>
+      <w:proofErr w:type="spellStart"/>
+      <w:proofErr w:type="gramStart"/>
+      <w:r>
+        <w:t>down.start</w:t>
+      </w:r>
+      <w:proofErr w:type="spellEnd"/>
+      <w:r>
+        <w:t>(</w:t>
+      </w:r>
+      <w:proofErr w:type="gramEnd"/>
+      <w:r>
+        <w:t>);</w:t>
+      </w:r>
+    </w:p>
+    <w:p>
+      <w:pPr>
+        <w:pStyle w:val="HTMLPreformatted"/>
+        <w:divId w:val="1186018076"/>
+      </w:pPr>
+      <w:r>
+        <w:t xml:space="preserve">    </w:t>
+      </w:r>
+      <w:proofErr w:type="gramStart"/>
+      <w:r>
+        <w:t>try</w:t>
+      </w:r>
+      <w:proofErr w:type="gramEnd"/>
+      <w:r>
+        <w:t xml:space="preserve"> {</w:t>
+      </w:r>
+    </w:p>
+    <w:p>
+      <w:pPr>
+        <w:pStyle w:val="HTMLPreformatted"/>
+        <w:divId w:val="1186018076"/>
+      </w:pPr>
+      <w:r>
+        <w:t xml:space="preserve">      </w:t>
+      </w:r>
+      <w:proofErr w:type="spellStart"/>
+      <w:proofErr w:type="gramStart"/>
+      <w:r>
+        <w:t>up.join</w:t>
+      </w:r>
+      <w:proofErr w:type="spellEnd"/>
+      <w:r>
+        <w:t>(</w:t>
+      </w:r>
+      <w:proofErr w:type="gramEnd"/>
+      <w:r>
+        <w:t>);</w:t>
+      </w:r>
+    </w:p>
+    <w:p>
+      <w:pPr>
+        <w:pStyle w:val="HTMLPreformatted"/>
+        <w:divId w:val="1186018076"/>
+      </w:pPr>
+      <w:r>
+        <w:t xml:space="preserve">      </w:t>
+      </w:r>
+      <w:proofErr w:type="spellStart"/>
+      <w:proofErr w:type="gramStart"/>
+      <w:r>
+        <w:t>down.join</w:t>
+      </w:r>
+      <w:proofErr w:type="spellEnd"/>
+      <w:r>
+        <w:t>(</w:t>
+      </w:r>
+      <w:proofErr w:type="gramEnd"/>
+      <w:r>
+        <w:t>);</w:t>
+      </w:r>
+    </w:p>
+    <w:p>
+      <w:pPr>
+        <w:pStyle w:val="HTMLPreformatted"/>
+        <w:divId w:val="1186018076"/>
+      </w:pPr>
+      <w:r>
+        <w:t xml:space="preserve">    } catch (</w:t>
+      </w:r>
+      <w:proofErr w:type="spellStart"/>
+      <w:r>
+        <w:t>InterruptedException</w:t>
+      </w:r>
+      <w:proofErr w:type="spellEnd"/>
+      <w:r>
         <w:t xml:space="preserve"> </w:t>
       </w:r>
       <w:proofErr w:type="spellStart"/>
       <w:r>
-        <w:t>i</w:t>
-      </w:r>
-      <w:proofErr w:type="spellEnd"/>
-      <w:r>
-        <w:t xml:space="preserve"> = 2; </w:t>
-      </w:r>
-      <w:proofErr w:type="spellStart"/>
-      <w:r>
-        <w:t>i</w:t>
-      </w:r>
-      <w:proofErr w:type="spellEnd"/>
-      <w:r>
-        <w:t xml:space="preserve"> &lt; n; </w:t>
-      </w:r>
-      <w:proofErr w:type="spellStart"/>
-      <w:r>
-        <w:t>i</w:t>
-      </w:r>
-      <w:proofErr w:type="spellEnd"/>
-      <w:r>
-        <w:t>++) {</w:t>
-      </w:r>
-    </w:p>
-    <w:p>
-      <w:pPr>
-        <w:pStyle w:val="HTMLPreformatted"/>
-        <w:divId w:val="1186018076"/>
-      </w:pPr>
-      <w:r>
-        <w:t xml:space="preserve">          </w:t>
+        <w:t>ie</w:t>
+      </w:r>
+      <w:proofErr w:type="spellEnd"/>
+      <w:r>
+        <w:t>) {</w:t>
+      </w:r>
+    </w:p>
+    <w:p>
+      <w:pPr>
+        <w:pStyle w:val="HTMLPreformatted"/>
+        <w:divId w:val="1186018076"/>
+      </w:pPr>
+      <w:r>
+        <w:t xml:space="preserve">      </w:t>
       </w:r>
       <w:proofErr w:type="spellStart"/>
       <w:proofErr w:type="gramStart"/>
       <w:r>
-        <w:t>upper.add</w:t>
+        <w:t>System.err.println</w:t>
       </w:r>
       <w:proofErr w:type="spellEnd"/>
       <w:r>
@@ -11370,605 +11360,116 @@
       </w:r>
       <w:proofErr w:type="gramEnd"/>
       <w:r>
-        <w:t>points[</w:t>
-      </w:r>
-      <w:proofErr w:type="spellStart"/>
-      <w:r>
-        <w:t>i</w:t>
-      </w:r>
-      <w:proofErr w:type="spellEnd"/>
-      <w:r>
-        <w:t>]);</w:t>
-      </w:r>
-    </w:p>
-    <w:p>
-      <w:pPr>
-        <w:pStyle w:val="HTMLPreformatted"/>
-        <w:divId w:val="1186018076"/>
-      </w:pPr>
-      <w:r>
-        <w:t xml:space="preserve">          </w:t>
-      </w:r>
+        <w:t>"Multithreaded execution interrupted.");</w:t>
+      </w:r>
+    </w:p>
+    <w:p>
+      <w:pPr>
+        <w:pStyle w:val="HTMLPreformatted"/>
+        <w:divId w:val="1186018076"/>
+      </w:pPr>
+      <w:r>
+        <w:t xml:space="preserve">    }</w:t>
+      </w:r>
+    </w:p>
+    <w:p>
+      <w:pPr>
+        <w:pStyle w:val="HTMLPreformatted"/>
+        <w:divId w:val="1186018076"/>
+      </w:pPr>
+      <w:r>
+        <w:t xml:space="preserve">    </w:t>
+      </w:r>
+    </w:p>
+    <w:p>
+      <w:pPr>
+        <w:pStyle w:val="HTMLPreformatted"/>
+        <w:divId w:val="1186018076"/>
+      </w:pPr>
+      <w:r>
+        <w:t xml:space="preserve">    // remove duplicate end points when combining. Transcribe the </w:t>
+      </w:r>
+    </w:p>
+    <w:p>
+      <w:pPr>
+        <w:pStyle w:val="HTMLPreformatted"/>
+        <w:divId w:val="1186018076"/>
+      </w:pPr>
+      <w:r>
+        <w:t xml:space="preserve">    // partial hulls into the array return value.</w:t>
+      </w:r>
+    </w:p>
+    <w:p>
+      <w:pPr>
+        <w:pStyle w:val="HTMLPreformatted"/>
+        <w:divId w:val="1186018076"/>
+      </w:pPr>
+      <w:r>
+        <w:t xml:space="preserve">    </w:t>
+      </w:r>
+      <w:proofErr w:type="spellStart"/>
       <w:proofErr w:type="gramStart"/>
       <w:r>
-        <w:t>while</w:t>
+        <w:t>IPoint</w:t>
+      </w:r>
+      <w:proofErr w:type="spellEnd"/>
+      <w:r>
+        <w:t>[</w:t>
       </w:r>
       <w:proofErr w:type="gramEnd"/>
       <w:r>
-        <w:t xml:space="preserve"> (</w:t>
-      </w:r>
-      <w:proofErr w:type="spellStart"/>
-      <w:r>
-        <w:t>upper.hasThree</w:t>
-      </w:r>
-      <w:proofErr w:type="spellEnd"/>
-      <w:r>
-        <w:t xml:space="preserve">() &amp;&amp; </w:t>
-      </w:r>
-      <w:proofErr w:type="spellStart"/>
-      <w:r>
-        <w:t>upper.areLastThreeNonRight</w:t>
-      </w:r>
-      <w:proofErr w:type="spellEnd"/>
-      <w:r>
-        <w:t>()) {</w:t>
-      </w:r>
-    </w:p>
-    <w:p>
-      <w:pPr>
-        <w:pStyle w:val="HTMLPreformatted"/>
-        <w:divId w:val="1186018076"/>
-      </w:pPr>
-      <w:r>
-        <w:t xml:space="preserve">            </w:t>
+        <w:t xml:space="preserve">] hull = new </w:t>
+      </w:r>
+      <w:proofErr w:type="spellStart"/>
+      <w:r>
+        <w:t>IPoint</w:t>
+      </w:r>
+      <w:proofErr w:type="spellEnd"/>
+      <w:r>
+        <w:t>[</w:t>
+      </w:r>
+      <w:proofErr w:type="spellStart"/>
+      <w:r>
+        <w:t>upper.size</w:t>
+      </w:r>
+      <w:proofErr w:type="spellEnd"/>
+      <w:r>
+        <w:t>()+</w:t>
+      </w:r>
+      <w:proofErr w:type="spellStart"/>
+      <w:r>
+        <w:t>lower.size</w:t>
+      </w:r>
+      <w:proofErr w:type="spellEnd"/>
+      <w:r>
+        <w:t>()-2];</w:t>
+      </w:r>
+    </w:p>
+    <w:p>
+      <w:pPr>
+        <w:pStyle w:val="HTMLPreformatted"/>
+        <w:divId w:val="1186018076"/>
+      </w:pPr>
+      <w:r>
+        <w:t xml:space="preserve">    </w:t>
       </w:r>
       <w:proofErr w:type="spellStart"/>
       <w:proofErr w:type="gramStart"/>
       <w:r>
-        <w:t>upper.removeMiddleOfLastThree</w:t>
-      </w:r>
-      <w:proofErr w:type="spellEnd"/>
-      <w:r>
-        <w:t>(</w:t>
-      </w:r>
+        <w:t>int</w:t>
+      </w:r>
+      <w:proofErr w:type="spellEnd"/>
       <w:proofErr w:type="gramEnd"/>
       <w:r>
-        <w:t>);</w:t>
-      </w:r>
-    </w:p>
-    <w:p>
-      <w:pPr>
-        <w:pStyle w:val="HTMLPreformatted"/>
-        <w:divId w:val="1186018076"/>
-      </w:pPr>
-      <w:r>
-        <w:t xml:space="preserve">     </w:t>
-      </w:r>
-      <w:r>
-        <w:t xml:space="preserve">     }</w:t>
-      </w:r>
-    </w:p>
-    <w:p>
-      <w:pPr>
-        <w:pStyle w:val="HTMLPreformatted"/>
-        <w:divId w:val="1186018076"/>
-      </w:pPr>
-      <w:r>
-        <w:t xml:space="preserve">        }</w:t>
-      </w:r>
-    </w:p>
-    <w:p>
-      <w:pPr>
-        <w:pStyle w:val="HTMLPreformatted"/>
-        <w:divId w:val="1186018076"/>
-      </w:pPr>
-      <w:r>
-        <w:t xml:space="preserve">      }</w:t>
-      </w:r>
-    </w:p>
-    <w:p>
-      <w:pPr>
-        <w:pStyle w:val="HTMLPreformatted"/>
-        <w:divId w:val="1186018076"/>
-      </w:pPr>
-      <w:r>
-        <w:t xml:space="preserve">    };</w:t>
-      </w:r>
-    </w:p>
-    <w:p>
-      <w:pPr>
-        <w:pStyle w:val="HTMLPreformatted"/>
-        <w:divId w:val="1186018076"/>
-      </w:pPr>
-      <w:r>
-        <w:t xml:space="preserve">    </w:t>
-      </w:r>
-    </w:p>
-    <w:p>
-      <w:pPr>
-        <w:pStyle w:val="HTMLPreformatted"/>
-        <w:divId w:val="1186018076"/>
-      </w:pPr>
-      <w:r>
-        <w:t xml:space="preserve">    Thread down = new </w:t>
-      </w:r>
-      <w:proofErr w:type="gramStart"/>
-      <w:r>
-        <w:t>Thread(</w:t>
-      </w:r>
-      <w:proofErr w:type="gramEnd"/>
-      <w:r>
-        <w:t>) {</w:t>
-      </w:r>
-    </w:p>
-    <w:p>
-      <w:pPr>
-        <w:pStyle w:val="HTMLPreformatted"/>
-        <w:divId w:val="1186018076"/>
-      </w:pPr>
-      <w:r>
-        <w:t xml:space="preserve">      </w:t>
-      </w:r>
-      <w:proofErr w:type="gramStart"/>
-      <w:r>
-        <w:t>public</w:t>
-      </w:r>
-      <w:proofErr w:type="gramEnd"/>
-      <w:r>
-        <w:t xml:space="preserve"> void run() {</w:t>
-      </w:r>
-    </w:p>
-    <w:p>
-      <w:pPr>
-        <w:pStyle w:val="HTMLPreformatted"/>
-        <w:divId w:val="1186018076"/>
-      </w:pPr>
-      <w:r>
-        <w:t xml:space="preserve">        // Compute lower hull by starting with rightmost two points</w:t>
-      </w:r>
-    </w:p>
-    <w:p>
-      <w:pPr>
-        <w:pStyle w:val="HTMLPreformatted"/>
-        <w:divId w:val="1186018076"/>
-      </w:pPr>
-      <w:r>
-        <w:t xml:space="preserve">        </w:t>
-      </w:r>
-      <w:proofErr w:type="gramStart"/>
-      <w:r>
-        <w:t>for</w:t>
-      </w:r>
-      <w:proofErr w:type="gramEnd"/>
-      <w:r>
-        <w:t xml:space="preserve"> (</w:t>
-      </w:r>
-      <w:proofErr w:type="spellStart"/>
-      <w:r>
-        <w:t>int</w:t>
-      </w:r>
-      <w:proofErr w:type="spellEnd"/>
-      <w:r>
         <w:t xml:space="preserve"> </w:t>
       </w:r>
       <w:proofErr w:type="spellStart"/>
       <w:r>
-        <w:t>i</w:t>
-      </w:r>
-      <w:proofErr w:type="spellEnd"/>
-      <w:r>
-        <w:t xml:space="preserve"> = n-3; </w:t>
-      </w:r>
-      <w:proofErr w:type="spellStart"/>
-      <w:r>
-        <w:t>i</w:t>
-      </w:r>
-      <w:proofErr w:type="spellEnd"/>
-      <w:r>
-        <w:t xml:space="preserve"> &gt;=0; </w:t>
-      </w:r>
-      <w:proofErr w:type="spellStart"/>
-      <w:r>
-        <w:t>i</w:t>
-      </w:r>
-      <w:proofErr w:type="spellEnd"/>
-      <w:r>
-        <w:t>--) {</w:t>
-      </w:r>
-    </w:p>
-    <w:p>
-      <w:pPr>
-        <w:pStyle w:val="HTMLPreformatted"/>
-        <w:divId w:val="1186018076"/>
-      </w:pPr>
-      <w:r>
-        <w:t xml:space="preserve">          </w:t>
-      </w:r>
-      <w:proofErr w:type="spellStart"/>
-      <w:proofErr w:type="gramStart"/>
-      <w:r>
-        <w:t>lower.add</w:t>
-      </w:r>
-      <w:proofErr w:type="spellEnd"/>
-      <w:r>
-        <w:t>(</w:t>
-      </w:r>
-      <w:proofErr w:type="gramEnd"/>
-      <w:r>
-        <w:t>points[</w:t>
-      </w:r>
-      <w:proofErr w:type="spellStart"/>
-      <w:r>
-        <w:t>i</w:t>
-      </w:r>
-      <w:proofErr w:type="spellEnd"/>
-      <w:r>
-        <w:t>]);</w:t>
-      </w:r>
-    </w:p>
-    <w:p>
-      <w:pPr>
-        <w:pStyle w:val="HTMLPreformatted"/>
-        <w:divId w:val="1186018076"/>
-      </w:pPr>
-      <w:r>
-        <w:t xml:space="preserve">          </w:t>
-      </w:r>
-      <w:proofErr w:type="gramStart"/>
-      <w:r>
-        <w:t>while</w:t>
-      </w:r>
-      <w:proofErr w:type="gramEnd"/>
-      <w:r>
-        <w:t xml:space="preserve"> (</w:t>
-      </w:r>
-      <w:proofErr w:type="spellStart"/>
-      <w:r>
-        <w:t>lower.hasThree</w:t>
-      </w:r>
-      <w:proofErr w:type="spellEnd"/>
-      <w:r>
-        <w:t xml:space="preserve">() &amp;&amp; </w:t>
-      </w:r>
-      <w:proofErr w:type="spellStart"/>
-      <w:r>
-        <w:t>lower.areLastThreeNonRight</w:t>
-      </w:r>
-      <w:proofErr w:type="spellEnd"/>
-      <w:r>
-        <w:t>()) {</w:t>
-      </w:r>
-    </w:p>
-    <w:p>
-      <w:pPr>
-        <w:pStyle w:val="HTMLPreformatted"/>
-        <w:divId w:val="1186018076"/>
-      </w:pPr>
-      <w:r>
-        <w:t xml:space="preserve">            </w:t>
-      </w:r>
-      <w:proofErr w:type="spellStart"/>
-      <w:proofErr w:type="gramStart"/>
-      <w:r>
-        <w:t>lower.removeMiddleOfLastThree</w:t>
-      </w:r>
-      <w:proofErr w:type="spellEnd"/>
-      <w:r>
-        <w:t>(</w:t>
-      </w:r>
-      <w:proofErr w:type="gramEnd"/>
-      <w:r>
-        <w:t>);</w:t>
-      </w:r>
-    </w:p>
-    <w:p>
-      <w:pPr>
-        <w:pStyle w:val="HTMLPreformatted"/>
-        <w:divId w:val="1186018076"/>
-      </w:pPr>
-      <w:r>
-        <w:t xml:space="preserve">          }</w:t>
-      </w:r>
-    </w:p>
-    <w:p>
-      <w:pPr>
-        <w:pStyle w:val="HTMLPreformatted"/>
-        <w:divId w:val="1186018076"/>
-      </w:pPr>
-      <w:r>
-        <w:t xml:space="preserve">        }</w:t>
-      </w:r>
-    </w:p>
-    <w:p>
-      <w:pPr>
-        <w:pStyle w:val="HTMLPreformatted"/>
-        <w:divId w:val="1186018076"/>
-      </w:pPr>
-      <w:r>
-        <w:t xml:space="preserve">      }</w:t>
-      </w:r>
-    </w:p>
-    <w:p>
-      <w:pPr>
-        <w:pStyle w:val="HTMLPreformatted"/>
-        <w:divId w:val="1186018076"/>
-      </w:pPr>
-      <w:r>
-        <w:t xml:space="preserve">    };</w:t>
-      </w:r>
-    </w:p>
-    <w:p>
-      <w:pPr>
-        <w:pStyle w:val="HTMLPreformatted"/>
-        <w:divId w:val="1186018076"/>
-      </w:pPr>
-      <w:r>
-        <w:t xml:space="preserve">    </w:t>
-      </w:r>
-    </w:p>
-    <w:p>
-      <w:pPr>
-        <w:pStyle w:val="HTMLPreformatted"/>
-        <w:divId w:val="1186018076"/>
-      </w:pPr>
-      <w:r>
-        <w:t xml:space="preserve">    // start both threads and wait until both are done.</w:t>
-      </w:r>
-    </w:p>
-    <w:p>
-      <w:pPr>
-        <w:pStyle w:val="HTMLPreformatted"/>
-        <w:divId w:val="1186018076"/>
-      </w:pPr>
-      <w:r>
-        <w:t xml:space="preserve">    </w:t>
-      </w:r>
-      <w:proofErr w:type="spellStart"/>
-      <w:proofErr w:type="gramStart"/>
-      <w:r>
-        <w:t>up.start</w:t>
-      </w:r>
-      <w:proofErr w:type="spellEnd"/>
-      <w:r>
-        <w:t>(</w:t>
-      </w:r>
-      <w:proofErr w:type="gramEnd"/>
-      <w:r>
-        <w:t>);</w:t>
-      </w:r>
-    </w:p>
-    <w:p>
-      <w:pPr>
-        <w:pStyle w:val="HTMLPreformatted"/>
-        <w:divId w:val="1186018076"/>
-      </w:pPr>
-      <w:r>
-        <w:t xml:space="preserve">    </w:t>
-      </w:r>
-      <w:proofErr w:type="spellStart"/>
-      <w:proofErr w:type="gramStart"/>
-      <w:r>
-        <w:t>down.start</w:t>
-      </w:r>
-      <w:proofErr w:type="spellEnd"/>
-      <w:r>
-        <w:t>(</w:t>
-      </w:r>
-      <w:proofErr w:type="gramEnd"/>
-      <w:r>
-        <w:t>);</w:t>
-      </w:r>
-    </w:p>
-    <w:p>
-      <w:pPr>
-        <w:pStyle w:val="HTMLPreformatted"/>
-        <w:divId w:val="1186018076"/>
-      </w:pPr>
-      <w:r>
-        <w:t xml:space="preserve">    </w:t>
-      </w:r>
-      <w:proofErr w:type="gramStart"/>
-      <w:r>
-        <w:t>try</w:t>
-      </w:r>
-      <w:proofErr w:type="gramEnd"/>
-      <w:r>
-        <w:t xml:space="preserve"> {</w:t>
-      </w:r>
-    </w:p>
-    <w:p>
-      <w:pPr>
-        <w:pStyle w:val="HTMLPreformatted"/>
-        <w:divId w:val="1186018076"/>
-      </w:pPr>
-      <w:r>
-        <w:t xml:space="preserve">      </w:t>
-      </w:r>
-      <w:proofErr w:type="spellStart"/>
-      <w:proofErr w:type="gramStart"/>
-      <w:r>
-        <w:t>up.join</w:t>
-      </w:r>
-      <w:proofErr w:type="spellEnd"/>
-      <w:r>
-        <w:t>(</w:t>
-      </w:r>
-      <w:proofErr w:type="gramEnd"/>
-      <w:r>
-        <w:t>);</w:t>
-      </w:r>
-    </w:p>
-    <w:p>
-      <w:pPr>
-        <w:pStyle w:val="HTMLPreformatted"/>
-        <w:divId w:val="1186018076"/>
-      </w:pPr>
-      <w:r>
-        <w:t xml:space="preserve">      </w:t>
-      </w:r>
-      <w:proofErr w:type="spellStart"/>
-      <w:proofErr w:type="gramStart"/>
-      <w:r>
-        <w:t>down.join</w:t>
-      </w:r>
-      <w:proofErr w:type="spellEnd"/>
-      <w:r>
-        <w:t>(</w:t>
-      </w:r>
-      <w:proofErr w:type="gramEnd"/>
-      <w:r>
-        <w:t>);</w:t>
-      </w:r>
-    </w:p>
-    <w:p>
-      <w:pPr>
-        <w:pStyle w:val="HTMLPreformatted"/>
-        <w:divId w:val="1186018076"/>
-      </w:pPr>
-      <w:r>
-        <w:t xml:space="preserve">    } catch (</w:t>
-      </w:r>
-      <w:proofErr w:type="spellStart"/>
-      <w:r>
-        <w:t>InterruptedException</w:t>
-      </w:r>
-      <w:proofErr w:type="spellEnd"/>
-      <w:r>
-        <w:t xml:space="preserve"> </w:t>
-      </w:r>
-      <w:proofErr w:type="spellStart"/>
-      <w:r>
-        <w:t>ie</w:t>
-      </w:r>
-      <w:proofErr w:type="spellEnd"/>
-      <w:r>
-        <w:t>) {</w:t>
-      </w:r>
-    </w:p>
-    <w:p>
-      <w:pPr>
-        <w:pStyle w:val="HTMLPreformatted"/>
-        <w:divId w:val="1186018076"/>
-      </w:pPr>
-      <w:r>
-        <w:t xml:space="preserve">      </w:t>
-      </w:r>
-      <w:proofErr w:type="spellStart"/>
-      <w:proofErr w:type="gramStart"/>
-      <w:r>
-        <w:t>System.err.println</w:t>
-      </w:r>
-      <w:proofErr w:type="spellEnd"/>
-      <w:r>
-        <w:t>(</w:t>
-      </w:r>
-      <w:proofErr w:type="gramEnd"/>
-      <w:r>
-        <w:t>"Multithreaded execution interrupted.");</w:t>
-      </w:r>
-    </w:p>
-    <w:p>
-      <w:pPr>
-        <w:pStyle w:val="HTMLPreformatted"/>
-        <w:divId w:val="1186018076"/>
-      </w:pPr>
-      <w:r>
-        <w:t xml:space="preserve">    }</w:t>
-      </w:r>
-    </w:p>
-    <w:p>
-      <w:pPr>
-        <w:pStyle w:val="HTMLPreformatted"/>
-        <w:divId w:val="1186018076"/>
-      </w:pPr>
-      <w:r>
-        <w:t xml:space="preserve">    </w:t>
-      </w:r>
-    </w:p>
-    <w:p>
-      <w:pPr>
-        <w:pStyle w:val="HTMLPreformatted"/>
-        <w:divId w:val="1186018076"/>
-      </w:pPr>
-      <w:r>
-        <w:t xml:space="preserve">    // remove duplicate end points when combining. Transcribe the </w:t>
-      </w:r>
-    </w:p>
-    <w:p>
-      <w:pPr>
-        <w:pStyle w:val="HTMLPreformatted"/>
-        <w:divId w:val="1186018076"/>
-      </w:pPr>
-      <w:r>
-        <w:t xml:space="preserve">    // partial hulls into the array return value.</w:t>
-      </w:r>
-    </w:p>
-    <w:p>
-      <w:pPr>
-        <w:pStyle w:val="HTMLPreformatted"/>
-        <w:divId w:val="1186018076"/>
-      </w:pPr>
-      <w:r>
-        <w:t xml:space="preserve">   </w:t>
-      </w:r>
-      <w:r>
-        <w:t xml:space="preserve"> </w:t>
-      </w:r>
-      <w:proofErr w:type="spellStart"/>
-      <w:proofErr w:type="gramStart"/>
-      <w:r>
-        <w:t>IPoint</w:t>
-      </w:r>
-      <w:proofErr w:type="spellEnd"/>
-      <w:r>
-        <w:t>[</w:t>
-      </w:r>
-      <w:proofErr w:type="gramEnd"/>
-      <w:r>
-        <w:t xml:space="preserve">] hull = new </w:t>
-      </w:r>
-      <w:proofErr w:type="spellStart"/>
-      <w:r>
-        <w:t>IPoint</w:t>
-      </w:r>
-      <w:proofErr w:type="spellEnd"/>
-      <w:r>
-        <w:t>[</w:t>
-      </w:r>
-      <w:proofErr w:type="spellStart"/>
-      <w:r>
-        <w:t>upper.size</w:t>
-      </w:r>
-      <w:proofErr w:type="spellEnd"/>
-      <w:r>
-        <w:t>()+</w:t>
-      </w:r>
-      <w:proofErr w:type="spellStart"/>
-      <w:r>
-        <w:t>lower.size</w:t>
-      </w:r>
-      <w:proofErr w:type="spellEnd"/>
-      <w:r>
-        <w:t>()-2];</w:t>
-      </w:r>
-    </w:p>
-    <w:p>
-      <w:pPr>
-        <w:pStyle w:val="HTMLPreformatted"/>
-        <w:divId w:val="1186018076"/>
-      </w:pPr>
-      <w:r>
-        <w:t xml:space="preserve">    </w:t>
-      </w:r>
-      <w:proofErr w:type="spellStart"/>
-      <w:proofErr w:type="gramStart"/>
-      <w:r>
-        <w:t>int</w:t>
-      </w:r>
-      <w:proofErr w:type="spellEnd"/>
-      <w:proofErr w:type="gramEnd"/>
-      <w:r>
-        <w:t xml:space="preserve"> num = </w:t>
+        <w:t>num</w:t>
+      </w:r>
+      <w:proofErr w:type="spellEnd"/>
+      <w:r>
+        <w:t xml:space="preserve"> = </w:t>
       </w:r>
       <w:proofErr w:type="spellStart"/>
       <w:r>
@@ -12162,16 +11663,7 @@
           <w:sz w:val="18"/>
           <w:szCs w:val="18"/>
         </w:rPr>
-        <w:t xml:space="preserve"> phase of the algorithm. At the end of this method, we avoid the </w:t>
-      </w:r>
-      <w:r>
-        <w:rPr>
-          <w:rFonts w:ascii="Verdana" w:hAnsi="Verdana" w:cs="Arial"/>
-          <w:color w:val="333333"/>
-          <w:sz w:val="18"/>
-          <w:szCs w:val="18"/>
-        </w:rPr>
-        <w:t xml:space="preserve">wasteful allocation of unneeded arrays by modifying the </w:t>
+        <w:t xml:space="preserve"> phase of the algorithm. At the end of this method, we avoid the wasteful allocation of unneeded arrays by modifying the </w:t>
       </w:r>
       <w:proofErr w:type="spellStart"/>
       <w:r>
@@ -12225,16 +11717,7 @@
           <w:sz w:val="18"/>
           <w:szCs w:val="18"/>
         </w:rPr>
-        <w:t>As shown in the following graphs, we indeed witness a</w:t>
-      </w:r>
-      <w:r>
-        <w:rPr>
-          <w:rFonts w:ascii="Verdana" w:hAnsi="Verdana" w:cs="Arial"/>
-          <w:color w:val="333333"/>
-          <w:sz w:val="18"/>
-          <w:szCs w:val="18"/>
-        </w:rPr>
-        <w:t xml:space="preserve"> speedup; adding a large number of helper threads only helps the sorting step of the algorithm, however, since the problem can only be subdivided into two concurrently executing sub-tasks. However, the speedup is substantial; recall we replaced the use of </w:t>
+        <w:t xml:space="preserve">As shown in the following graphs, we indeed witness a speedup; adding a large number of helper threads only helps the sorting step of the algorithm, however, since the problem can only be subdivided into two concurrently executing sub-tasks. However, the speedup is substantial; recall we replaced the use of </w:t>
       </w:r>
       <w:proofErr w:type="spellStart"/>
       <w:r>
@@ -12338,16 +11821,7 @@
           <w:sz w:val="18"/>
           <w:szCs w:val="18"/>
         </w:rPr>
-        <w:t>. Clearly the use of mu</w:t>
-      </w:r>
-      <w:r>
-        <w:rPr>
-          <w:rFonts w:ascii="Verdana" w:hAnsi="Verdana" w:cs="Arial"/>
-          <w:color w:val="333333"/>
-          <w:sz w:val="18"/>
-          <w:szCs w:val="18"/>
-        </w:rPr>
-        <w:t>ltiple threads for this algorithm has a noticeable and great speedup.</w:t>
+        <w:t>. Clearly the use of multiple threads for this algorithm has a noticeable and great speedup.</w:t>
       </w:r>
     </w:p>
     <w:tbl>
@@ -12365,7 +11839,7 @@
           <w:bottom w:w="45" w:type="dxa"/>
           <w:right w:w="45" w:type="dxa"/>
         </w:tblCellMar>
-        <w:tblLook w:val="04A0"/>
+        <w:tblLook w:val="04A0" w:firstRow="1" w:lastRow="0" w:firstColumn="1" w:lastColumn="0" w:noHBand="0" w:noVBand="1"/>
       </w:tblPr>
       <w:tblGrid>
         <w:gridCol w:w="1230"/>
@@ -12912,7 +12386,7 @@
                     <pic:cNvPicPr/>
                   </pic:nvPicPr>
                   <pic:blipFill>
-                    <a:blip r:embed="rId18" cstate="print"/>
+                    <a:blip r:embed="rId17" cstate="print"/>
                     <a:stretch>
                       <a:fillRect/>
                     </a:stretch>
@@ -13021,16 +12495,7 @@
           <w:sz w:val="18"/>
           <w:szCs w:val="18"/>
         </w:rPr>
-        <w:t xml:space="preserve">-Toussaint heuristic, which pre-processes the initial set of points to eliminate </w:t>
-      </w:r>
-      <w:r>
-        <w:rPr>
-          <w:rFonts w:ascii="Verdana" w:hAnsi="Verdana" w:cs="Arial"/>
-          <w:color w:val="333333"/>
-          <w:sz w:val="18"/>
-          <w:szCs w:val="18"/>
-        </w:rPr>
-        <w:t xml:space="preserve">from contention those points which are contained within the extreme quadrilateral formed by the extreme left, right, </w:t>
+        <w:t xml:space="preserve">-Toussaint heuristic, which pre-processes the initial set of points to eliminate from contention those points which are contained within the extreme quadrilateral formed by the extreme left, right, </w:t>
       </w:r>
       <w:proofErr w:type="gramStart"/>
       <w:r>
@@ -13050,16 +12515,7 @@
           <w:sz w:val="18"/>
           <w:szCs w:val="18"/>
         </w:rPr>
-        <w:t xml:space="preserve"> and bottom points of this set. In our multi-threaded implementation, we use just two separate threads, each processing half of the poin</w:t>
-      </w:r>
-      <w:r>
-        <w:rPr>
-          <w:rFonts w:ascii="Verdana" w:hAnsi="Verdana" w:cs="Arial"/>
-          <w:color w:val="333333"/>
-          <w:sz w:val="18"/>
-          <w:szCs w:val="18"/>
-        </w:rPr>
-        <w:t>ts; during testing, we found that the increased communication and programming burden of trying to use more than two threads is just not worthwhile. Naturally, then, the resulting speedup of about 2.58 is the best we were able to achieve.</w:t>
+        <w:t xml:space="preserve"> and bottom points of this set. In our multi-threaded implementation, we use just two separate threads, each processing half of the points; during testing, we found that the increased communication and programming burden of trying to use more than two threads is just not worthwhile. Naturally, then, the resulting speedup of about 2.58 is the best we were able to achieve.</w:t>
       </w:r>
     </w:p>
     <w:p>
@@ -13098,7 +12554,7 @@
                     <pic:cNvPicPr/>
                   </pic:nvPicPr>
                   <pic:blipFill>
-                    <a:blip r:embed="rId19" cstate="print"/>
+                    <a:blip r:embed="rId18" cstate="print"/>
                     <a:stretch>
                       <a:fillRect/>
                     </a:stretch>
@@ -13145,16 +12601,7 @@
           <w:sz w:val="18"/>
           <w:szCs w:val="18"/>
         </w:rPr>
-        <w:t>: Multi-t</w:t>
-      </w:r>
-      <w:r>
-        <w:rPr>
-          <w:rFonts w:ascii="Verdana" w:hAnsi="Verdana" w:cs="Arial"/>
-          <w:color w:val="333333"/>
-          <w:sz w:val="18"/>
-          <w:szCs w:val="18"/>
-        </w:rPr>
-        <w:t xml:space="preserve">hreaded performance of </w:t>
+        <w:t xml:space="preserve">: Multi-threaded performance of </w:t>
       </w:r>
       <w:proofErr w:type="spellStart"/>
       <w:r>
@@ -13196,16 +12643,7 @@
           <w:sz w:val="18"/>
           <w:szCs w:val="18"/>
         </w:rPr>
-        <w:t>We should be excited that we were able to rather easily double the performance of two sample algorithms. Because threading appears to be so powerful, it is important to identify situations where the use of mu</w:t>
-      </w:r>
-      <w:r>
-        <w:rPr>
-          <w:rFonts w:ascii="Verdana" w:hAnsi="Verdana" w:cs="Arial"/>
-          <w:color w:val="333333"/>
-          <w:sz w:val="18"/>
-          <w:szCs w:val="18"/>
-        </w:rPr>
-        <w:t>ltiple threads is exactly the wrong approach to take.</w:t>
+        <w:t>We should be excited that we were able to rather easily double the performance of two sample algorithms. Because threading appears to be so powerful, it is important to identify situations where the use of multiple threads is exactly the wrong approach to take.</w:t>
       </w:r>
     </w:p>
     <w:p>
@@ -13293,16 +12731,7 @@
           <w:sz w:val="18"/>
           <w:szCs w:val="18"/>
         </w:rPr>
-        <w:t xml:space="preserve"> points in</w:t>
-      </w:r>
-      <w:r>
-        <w:rPr>
-          <w:rFonts w:ascii="Verdana" w:hAnsi="Verdana" w:cs="Arial"/>
-          <w:color w:val="333333"/>
-          <w:sz w:val="18"/>
-          <w:szCs w:val="18"/>
-        </w:rPr>
-        <w:t xml:space="preserve"> P and finds the closest one to </w:t>
+        <w:t xml:space="preserve"> points in P and finds the closest one to </w:t>
       </w:r>
       <w:r>
         <w:rPr>
@@ -13342,16 +12771,7 @@
           <w:sz w:val="18"/>
           <w:szCs w:val="18"/>
         </w:rPr>
-        <w:t xml:space="preserve"> tells another tale. For small values of N (s</w:t>
-      </w:r>
-      <w:r>
-        <w:rPr>
-          <w:rFonts w:ascii="Verdana" w:hAnsi="Verdana" w:cs="Arial"/>
-          <w:color w:val="333333"/>
-          <w:sz w:val="18"/>
-          <w:szCs w:val="18"/>
-        </w:rPr>
-        <w:t xml:space="preserve">uch as 512) with up to eight helper threads, the multi-threaded version is about 45 times </w:t>
+        <w:t xml:space="preserve"> tells another tale. For small values of N (such as 512) with up to eight helper threads, the multi-threaded version is about 45 times </w:t>
       </w:r>
       <w:r>
         <w:rPr>
@@ -13371,25 +12791,7 @@
           <w:sz w:val="18"/>
           <w:szCs w:val="18"/>
         </w:rPr>
-        <w:t xml:space="preserve"> than the single-threaded version. Only when there are 32,768 points does the multi-threaded implementation out-perform its single-threaded counterpart, but thi</w:t>
-      </w:r>
-      <w:r>
-        <w:rPr>
-          <w:rFonts w:ascii="Verdana" w:hAnsi="Verdana" w:cs="Arial"/>
-          <w:color w:val="333333"/>
-          <w:sz w:val="18"/>
-          <w:szCs w:val="18"/>
-        </w:rPr>
-        <w:t>s benefit doesn't last long. As you can see, the benefit lasts only with a high number of dimensions, and even then the speedup plateaus at about 1.2 regardless of how many threads are used. Only with 262,144 points are we able to achieve a consistent spee</w:t>
-      </w:r>
-      <w:r>
-        <w:rPr>
-          <w:rFonts w:ascii="Verdana" w:hAnsi="Verdana" w:cs="Arial"/>
-          <w:color w:val="333333"/>
-          <w:sz w:val="18"/>
-          <w:szCs w:val="18"/>
-        </w:rPr>
-        <w:t>dup of between 1.3 and 1.9. Clearly, simply throwing eight threads at the problem will not make this problem eight times faster.</w:t>
+        <w:t xml:space="preserve"> than the single-threaded version. Only when there are 32,768 points does the multi-threaded implementation out-perform its single-threaded counterpart, but this benefit doesn't last long. As you can see, the benefit lasts only with a high number of dimensions, and even then the speedup plateaus at about 1.2 regardless of how many threads are used. Only with 262,144 points are we able to achieve a consistent speedup of between 1.3 and 1.9. Clearly, simply throwing eight threads at the problem will not make this problem eight times faster.</w:t>
       </w:r>
     </w:p>
     <w:p>
@@ -13428,7 +12830,7 @@
                     <pic:cNvPicPr/>
                   </pic:nvPicPr>
                   <pic:blipFill>
-                    <a:blip r:embed="rId20" cstate="print"/>
+                    <a:blip r:embed="rId19" cstate="print"/>
                     <a:stretch>
                       <a:fillRect/>
                     </a:stretch>
@@ -13497,25 +12899,7 @@
           <w:sz w:val="18"/>
           <w:szCs w:val="18"/>
         </w:rPr>
-        <w:t>Why does this problem not benefit from multipl</w:t>
-      </w:r>
-      <w:r>
-        <w:rPr>
-          <w:rFonts w:ascii="Verdana" w:hAnsi="Verdana" w:cs="Arial"/>
-          <w:color w:val="333333"/>
-          <w:sz w:val="18"/>
-          <w:szCs w:val="18"/>
-        </w:rPr>
-        <w:t>e threads? The essential difference is that the sub-problems computed by the multiple threads are not independent. Each of K threads is given an N/K subset of the initial N points and computes the nearest point from within that subset. Once this computatio</w:t>
-      </w:r>
-      <w:r>
-        <w:rPr>
-          <w:rFonts w:ascii="Verdana" w:hAnsi="Verdana" w:cs="Arial"/>
-          <w:color w:val="333333"/>
-          <w:sz w:val="18"/>
-          <w:szCs w:val="18"/>
-        </w:rPr>
-        <w:t xml:space="preserve">n is complete, the smallest distance of these K computed points must then be computed. The details of the implementation are shown in </w:t>
+        <w:t xml:space="preserve">Why does this problem not benefit from multiple threads? The essential difference is that the sub-problems computed by the multiple threads are not independent. Each of K threads is given an N/K subset of the initial N points and computes the nearest point from within that subset. Once this computation is complete, the smallest distance of these K computed points must then be computed. The details of the implementation are shown in </w:t>
       </w:r>
       <w:r>
         <w:rPr>
@@ -13590,7 +12974,15 @@
       </w:r>
       <w:proofErr w:type="spellEnd"/>
       <w:r>
-        <w:t xml:space="preserve"> = x.raw();</w:t>
+        <w:t xml:space="preserve"> = </w:t>
+      </w:r>
+      <w:proofErr w:type="spellStart"/>
+      <w:r>
+        <w:t>x.raw</w:t>
+      </w:r>
+      <w:proofErr w:type="spellEnd"/>
+      <w:r>
+        <w:t>();</w:t>
       </w:r>
     </w:p>
     <w:p>
@@ -13608,10 +13000,7 @@
         <w:divId w:val="1186018076"/>
       </w:pPr>
       <w:r>
-        <w:t xml:space="preserve">  // start thread for each subse</w:t>
-      </w:r>
-      <w:r>
-        <w:t>t</w:t>
+        <w:t xml:space="preserve">  // start thread for each subset</w:t>
       </w:r>
     </w:p>
     <w:p>
@@ -13935,10 +13324,7 @@
         <w:divId w:val="1186018076"/>
       </w:pPr>
       <w:r>
-        <w:t xml:space="preserve">  // wait until all done, and compute m</w:t>
-      </w:r>
-      <w:r>
-        <w:t>in along the way</w:t>
+        <w:t xml:space="preserve">  // wait until all done, and compute min along the way</w:t>
       </w:r>
     </w:p>
     <w:p>
@@ -14294,16 +13680,7 @@
           <w:sz w:val="18"/>
           <w:szCs w:val="18"/>
         </w:rPr>
-        <w:t>: Multi-threaded implementation of Ne</w:t>
-      </w:r>
-      <w:r>
-        <w:rPr>
-          <w:rFonts w:ascii="Verdana" w:eastAsia="Times New Roman" w:hAnsi="Verdana" w:cs="Arial"/>
-          <w:color w:val="333333"/>
-          <w:sz w:val="18"/>
-          <w:szCs w:val="18"/>
-        </w:rPr>
-        <w:t>arest Neighbor brute force algorithm.</w:t>
+        <w:t>: Multi-threaded implementation of Nearest Neighbor brute force algorithm.</w:t>
       </w:r>
     </w:p>
     <w:p>
@@ -14355,16 +13732,7 @@
           <w:sz w:val="18"/>
           <w:szCs w:val="18"/>
         </w:rPr>
-        <w:t xml:space="preserve"> takes the information and processes different subset of points to locate the best point (i.e., the one closest to the target search point</w:t>
-      </w:r>
-      <w:r>
-        <w:rPr>
-          <w:rFonts w:ascii="Verdana" w:hAnsi="Verdana" w:cs="Arial"/>
-          <w:color w:val="333333"/>
-          <w:sz w:val="18"/>
-          <w:szCs w:val="18"/>
-        </w:rPr>
-        <w:t xml:space="preserve">). The problem arises in processing the results of these threads, since they must all complete before we can compare the different results. The code fragment from </w:t>
+        <w:t xml:space="preserve"> takes the information and processes different subset of points to locate the best point (i.e., the one closest to the target search point). The problem arises in processing the results of these threads, since they must all complete before we can compare the different results. The code fragment from </w:t>
       </w:r>
       <w:r>
         <w:rPr>
@@ -14384,16 +13752,7 @@
           <w:sz w:val="18"/>
           <w:szCs w:val="18"/>
         </w:rPr>
-        <w:t xml:space="preserve"> chooses to wait for each thread, in order, until all threads are processed and the sh</w:t>
-      </w:r>
-      <w:r>
-        <w:rPr>
-          <w:rFonts w:ascii="Verdana" w:hAnsi="Verdana" w:cs="Arial"/>
-          <w:color w:val="333333"/>
-          <w:sz w:val="18"/>
-          <w:szCs w:val="18"/>
-        </w:rPr>
-        <w:t>ortest result has been found. This situation creates a bottleneck which prevents the speedup from achieving its theoretic maximum.</w:t>
+        <w:t xml:space="preserve"> chooses to wait for each thread, in order, until all threads are processed and the shortest result has been found. This situation creates a bottleneck which prevents the speedup from achieving its theoretic maximum.</w:t>
       </w:r>
     </w:p>
     <w:p>
@@ -14468,16 +13827,7 @@
           <w:sz w:val="18"/>
           <w:szCs w:val="18"/>
         </w:rPr>
-        <w:t xml:space="preserve"> (see pp. 280-282 of our book) is con</w:t>
-      </w:r>
-      <w:r>
-        <w:rPr>
-          <w:rFonts w:ascii="Verdana" w:hAnsi="Verdana" w:cs="Arial"/>
-          <w:color w:val="333333"/>
-          <w:sz w:val="18"/>
-          <w:szCs w:val="18"/>
-        </w:rPr>
-        <w:t xml:space="preserve">structed from the initial points. The pseudo-code for this algorithm is shown in </w:t>
+        <w:t xml:space="preserve"> (see pp. 280-282 of our book) is constructed from the initial points. The pseudo-code for this algorithm is shown in </w:t>
       </w:r>
       <w:r>
         <w:rPr>
@@ -14599,39 +13949,56 @@
         <w:rPr>
           <w:rStyle w:val="Strong"/>
         </w:rPr>
-        <w:t>re</w:t>
+        <w:t xml:space="preserve">return </w:t>
+      </w:r>
+      <w:r>
+        <w:t xml:space="preserve">better } </w:t>
       </w:r>
       <w:r>
         <w:rPr>
           <w:rStyle w:val="Strong"/>
         </w:rPr>
-        <w:t xml:space="preserve">turn </w:t>
-      </w:r>
-      <w:r>
-        <w:t xml:space="preserve">better } </w:t>
+        <w:t xml:space="preserve">else </w:t>
+      </w:r>
+      <w:r>
+        <w:t xml:space="preserve">{ </w:t>
       </w:r>
       <w:r>
         <w:rPr>
           <w:rStyle w:val="Strong"/>
         </w:rPr>
-        <w:t xml:space="preserve">else </w:t>
-      </w:r>
-      <w:r>
-        <w:t xml:space="preserve">{ </w:t>
-      </w:r>
+        <w:t xml:space="preserve">return </w:t>
+      </w:r>
+      <w:proofErr w:type="spellStart"/>
+      <w:r>
+        <w:t>n.point</w:t>
+      </w:r>
+      <w:proofErr w:type="spellEnd"/>
+      <w:r>
+        <w:t xml:space="preserve"> }</w:t>
+      </w:r>
+    </w:p>
+    <w:p>
+      <w:pPr>
+        <w:pStyle w:val="HTMLPreformatted"/>
+        <w:divId w:val="1186018076"/>
+      </w:pPr>
+      <w:proofErr w:type="gramStart"/>
       <w:r>
         <w:rPr>
           <w:rStyle w:val="Strong"/>
         </w:rPr>
-        <w:t xml:space="preserve">return </w:t>
-      </w:r>
-      <w:proofErr w:type="spellStart"/>
-      <w:r>
-        <w:t>n.point</w:t>
-      </w:r>
-      <w:proofErr w:type="spellEnd"/>
-      <w:r>
-        <w:t xml:space="preserve"> }</w:t>
+        <w:t>end</w:t>
+      </w:r>
+      <w:proofErr w:type="gramEnd"/>
+    </w:p>
+    <w:p>
+      <w:pPr>
+        <w:pStyle w:val="HTMLPreformatted"/>
+        <w:divId w:val="1186018076"/>
+      </w:pPr>
+      <w:r>
+        <w:t xml:space="preserve">  </w:t>
       </w:r>
     </w:p>
     <w:p>
@@ -14641,12 +14008,80 @@
       </w:pPr>
       <w:proofErr w:type="gramStart"/>
       <w:r>
+        <w:t>nearest</w:t>
+      </w:r>
+      <w:proofErr w:type="gramEnd"/>
+      <w:r>
+        <w:t xml:space="preserve"> (node, min, x)</w:t>
+      </w:r>
+    </w:p>
+    <w:p>
+      <w:pPr>
+        <w:pStyle w:val="HTMLPreformatted"/>
+        <w:divId w:val="1186018076"/>
+      </w:pPr>
+      <w:r>
+        <w:t xml:space="preserve">  d = distance from x to </w:t>
+      </w:r>
+      <w:proofErr w:type="spellStart"/>
+      <w:r>
+        <w:t>node.point</w:t>
+      </w:r>
+      <w:proofErr w:type="spellEnd"/>
+    </w:p>
+    <w:p>
+      <w:pPr>
+        <w:pStyle w:val="HTMLPreformatted"/>
+        <w:divId w:val="1186018076"/>
+      </w:pPr>
+      <w:r>
+        <w:t xml:space="preserve">  </w:t>
+      </w:r>
+      <w:proofErr w:type="gramStart"/>
+      <w:r>
         <w:rPr>
           <w:rStyle w:val="Strong"/>
         </w:rPr>
-        <w:t>end</w:t>
+        <w:t>if</w:t>
       </w:r>
       <w:proofErr w:type="gramEnd"/>
+      <w:r>
+        <w:rPr>
+          <w:rStyle w:val="Strong"/>
+        </w:rPr>
+        <w:t xml:space="preserve"> </w:t>
+      </w:r>
+      <w:r>
+        <w:t xml:space="preserve">(d &lt; min) </w:t>
+      </w:r>
+      <w:r>
+        <w:rPr>
+          <w:rStyle w:val="Strong"/>
+        </w:rPr>
+        <w:t xml:space="preserve">then </w:t>
+      </w:r>
+    </w:p>
+    <w:p>
+      <w:pPr>
+        <w:pStyle w:val="HTMLPreformatted"/>
+        <w:divId w:val="1186018076"/>
+      </w:pPr>
+      <w:r>
+        <w:t xml:space="preserve">    </w:t>
+      </w:r>
+      <w:proofErr w:type="gramStart"/>
+      <w:r>
+        <w:t>min</w:t>
+      </w:r>
+      <w:proofErr w:type="gramEnd"/>
+      <w:r>
+        <w:t xml:space="preserve"> = d; result = </w:t>
+      </w:r>
+      <w:proofErr w:type="spellStart"/>
+      <w:r>
+        <w:t>node.point</w:t>
+      </w:r>
+      <w:proofErr w:type="spellEnd"/>
     </w:p>
     <w:p>
       <w:pPr>
@@ -14656,34 +14091,16 @@
       <w:r>
         <w:t xml:space="preserve">  </w:t>
       </w:r>
-    </w:p>
-    <w:p>
-      <w:pPr>
-        <w:pStyle w:val="HTMLPreformatted"/>
-        <w:divId w:val="1186018076"/>
-      </w:pPr>
+      <w:proofErr w:type="spellStart"/>
       <w:proofErr w:type="gramStart"/>
       <w:r>
-        <w:t>nearest</w:t>
-      </w:r>
+        <w:t>dp</w:t>
+      </w:r>
+      <w:proofErr w:type="spellEnd"/>
       <w:proofErr w:type="gramEnd"/>
       <w:r>
-        <w:t xml:space="preserve"> (node, min, x)</w:t>
-      </w:r>
-    </w:p>
-    <w:p>
-      <w:pPr>
-        <w:pStyle w:val="HTMLPreformatted"/>
-        <w:divId w:val="1186018076"/>
-      </w:pPr>
-      <w:r>
-        <w:t xml:space="preserve">  d = distance from x to </w:t>
-      </w:r>
-      <w:proofErr w:type="spellStart"/>
-      <w:r>
-        <w:t>node.point</w:t>
-      </w:r>
-      <w:proofErr w:type="spellEnd"/>
+        <w:t xml:space="preserve"> = perpendicular distance to node</w:t>
+      </w:r>
     </w:p>
     <w:p>
       <w:pPr>
@@ -14708,93 +14125,20 @@
         <w:t xml:space="preserve"> </w:t>
       </w:r>
       <w:r>
-        <w:t xml:space="preserve">(d &lt; min) </w:t>
+        <w:t>(</w:t>
+      </w:r>
+      <w:proofErr w:type="spellStart"/>
+      <w:r>
+        <w:t>dp</w:t>
+      </w:r>
+      <w:proofErr w:type="spellEnd"/>
+      <w:r>
+        <w:t xml:space="preserve"> &lt; min) </w:t>
       </w:r>
       <w:r>
         <w:rPr>
           <w:rStyle w:val="Strong"/>
         </w:rPr>
-        <w:t xml:space="preserve">then </w:t>
-      </w:r>
-    </w:p>
-    <w:p>
-      <w:pPr>
-        <w:pStyle w:val="HTMLPreformatted"/>
-        <w:divId w:val="1186018076"/>
-      </w:pPr>
-      <w:r>
-        <w:t xml:space="preserve">    </w:t>
-      </w:r>
-      <w:proofErr w:type="gramStart"/>
-      <w:r>
-        <w:t>min</w:t>
-      </w:r>
-      <w:proofErr w:type="gramEnd"/>
-      <w:r>
-        <w:t xml:space="preserve"> = d; result = </w:t>
-      </w:r>
-      <w:proofErr w:type="spellStart"/>
-      <w:r>
-        <w:t>node.point</w:t>
-      </w:r>
-      <w:proofErr w:type="spellEnd"/>
-    </w:p>
-    <w:p>
-      <w:pPr>
-        <w:pStyle w:val="HTMLPreformatted"/>
-        <w:divId w:val="1186018076"/>
-      </w:pPr>
-      <w:r>
-        <w:t xml:space="preserve">  </w:t>
-      </w:r>
-      <w:proofErr w:type="spellStart"/>
-      <w:proofErr w:type="gramStart"/>
-      <w:r>
-        <w:t>dp</w:t>
-      </w:r>
-      <w:proofErr w:type="spellEnd"/>
-      <w:proofErr w:type="gramEnd"/>
-      <w:r>
-        <w:t xml:space="preserve"> = perpendicular distance to node</w:t>
-      </w:r>
-    </w:p>
-    <w:p>
-      <w:pPr>
-        <w:pStyle w:val="HTMLPreformatted"/>
-        <w:divId w:val="1186018076"/>
-      </w:pPr>
-      <w:r>
-        <w:t xml:space="preserve">  </w:t>
-      </w:r>
-      <w:proofErr w:type="gramStart"/>
-      <w:r>
-        <w:rPr>
-          <w:rStyle w:val="Strong"/>
-        </w:rPr>
-        <w:t>if</w:t>
-      </w:r>
-      <w:proofErr w:type="gramEnd"/>
-      <w:r>
-        <w:rPr>
-          <w:rStyle w:val="Strong"/>
-        </w:rPr>
-        <w:t xml:space="preserve"> </w:t>
-      </w:r>
-      <w:r>
-        <w:t>(</w:t>
-      </w:r>
-      <w:proofErr w:type="spellStart"/>
-      <w:r>
-        <w:t>dp</w:t>
-      </w:r>
-      <w:proofErr w:type="spellEnd"/>
-      <w:r>
-        <w:t xml:space="preserve"> &lt; min) </w:t>
-      </w:r>
-      <w:r>
-        <w:rPr>
-          <w:rStyle w:val="Strong"/>
-        </w:rPr>
         <w:t>then</w:t>
       </w:r>
     </w:p>
@@ -14804,10 +14148,7 @@
         <w:divId w:val="1186018076"/>
       </w:pPr>
       <w:r>
-        <w:t xml:space="preserve">    // note two recursive invocations w</w:t>
-      </w:r>
-      <w:r>
-        <w:t>hich could be parallelized</w:t>
+        <w:t xml:space="preserve">    // note two recursive invocations which could be parallelized</w:t>
       </w:r>
     </w:p>
     <w:p>
@@ -15222,25 +14563,7 @@
           <w:sz w:val="18"/>
           <w:szCs w:val="18"/>
         </w:rPr>
-        <w:t xml:space="preserve">This recursive function, at times, invokes two recursive calls (when the computed perpendicular distance to the node is less than the current minimum value). Couldn't these two sub-task </w:t>
-      </w:r>
-      <w:r>
-        <w:rPr>
-          <w:rFonts w:ascii="Verdana" w:hAnsi="Verdana" w:cs="Arial"/>
-          <w:color w:val="333333"/>
-          <w:sz w:val="18"/>
-          <w:szCs w:val="18"/>
-        </w:rPr>
-        <w:t>invocations be executed in parallel to improve performance? It turns out there are two reasons that prevent such a strategy from being helpful. First, these two tasks will compute two nearest neighbor results from which the actual nearest must be chosen; t</w:t>
-      </w:r>
-      <w:r>
-        <w:rPr>
-          <w:rFonts w:ascii="Verdana" w:hAnsi="Verdana" w:cs="Arial"/>
-          <w:color w:val="333333"/>
-          <w:sz w:val="18"/>
-          <w:szCs w:val="18"/>
-        </w:rPr>
-        <w:t xml:space="preserve">his bottleneck is the same as the one that appears in </w:t>
+        <w:t xml:space="preserve">This recursive function, at times, invokes two recursive calls (when the computed perpendicular distance to the node is less than the current minimum value). Couldn't these two sub-task invocations be executed in parallel to improve performance? It turns out there are two reasons that prevent such a strategy from being helpful. First, these two tasks will compute two nearest neighbor results from which the actual nearest must be chosen; this bottleneck is the same as the one that appears in </w:t>
       </w:r>
       <w:r>
         <w:rPr>
@@ -15281,25 +14604,7 @@
           <w:sz w:val="18"/>
           <w:szCs w:val="18"/>
         </w:rPr>
-        <w:t xml:space="preserve">? Judging the size of a problem is difficult without adding extra state and </w:t>
-      </w:r>
-      <w:r>
-        <w:rPr>
-          <w:rFonts w:ascii="Verdana" w:hAnsi="Verdana" w:cs="Arial"/>
-          <w:color w:val="333333"/>
-          <w:sz w:val="18"/>
-          <w:szCs w:val="18"/>
-        </w:rPr>
-        <w:t>computation to the problem. After extensive testing we found the only situation where there was an improved speedup was when a single helper thread is used only the very first time that the double recursive invocation occurs; when it occurs, thereafter onl</w:t>
-      </w:r>
-      <w:r>
-        <w:rPr>
-          <w:rFonts w:ascii="Verdana" w:hAnsi="Verdana" w:cs="Arial"/>
-          <w:color w:val="333333"/>
-          <w:sz w:val="18"/>
-          <w:szCs w:val="18"/>
-        </w:rPr>
-        <w:t xml:space="preserve">y the single-thread solution is attempted. In the graphs below, we show the performance for N=4,096 and N=262,144 over a number of dimensions. In the graphs shown in </w:t>
+        <w:t xml:space="preserve">? Judging the size of a problem is difficult without adding extra state and computation to the problem. After extensive testing we found the only situation where there was an improved speedup was when a single helper thread is used only the very first time that the double recursive invocation occurs; when it occurs, thereafter only the single-thread solution is attempted. In the graphs below, we show the performance for N=4,096 and N=262,144 over a number of dimensions. In the graphs shown in </w:t>
       </w:r>
       <w:r>
         <w:rPr>
@@ -15319,34 +14624,7 @@
           <w:sz w:val="18"/>
           <w:szCs w:val="18"/>
         </w:rPr>
-        <w:t xml:space="preserve">, we compare the performance times of single-threaded KD-tree nearest neighbor vs. </w:t>
-      </w:r>
-      <w:r>
-        <w:rPr>
-          <w:rFonts w:ascii="Verdana" w:hAnsi="Verdana" w:cs="Arial"/>
-          <w:color w:val="333333"/>
-          <w:sz w:val="18"/>
-          <w:szCs w:val="18"/>
-        </w:rPr>
-        <w:t>the one-helper thread KD-tree nearest neighbor. We also record the amount of time that we spend actually waiting for threads to complete execution. For data sets higher than 14 dimensions (N=4,096) or 13 dimensions (N=262,144) the one-helper threaded imple</w:t>
-      </w:r>
-      <w:r>
-        <w:rPr>
-          <w:rFonts w:ascii="Verdana" w:hAnsi="Verdana" w:cs="Arial"/>
-          <w:color w:val="333333"/>
-          <w:sz w:val="18"/>
-          <w:szCs w:val="18"/>
-        </w:rPr>
-        <w:t>mentation finally outperforms its single-threaded counterpart for a speed up of about 1.35 (or 1.55 for N=262,144). It is interesting to note that the computed waiting time forms an increasingly large percentage of the total time as both the number of poin</w:t>
-      </w:r>
-      <w:r>
-        <w:rPr>
-          <w:rFonts w:ascii="Verdana" w:hAnsi="Verdana" w:cs="Arial"/>
-          <w:color w:val="333333"/>
-          <w:sz w:val="18"/>
-          <w:szCs w:val="18"/>
-        </w:rPr>
-        <w:t>ts and dimensions increases.</w:t>
+        <w:t>, we compare the performance times of single-threaded KD-tree nearest neighbor vs. the one-helper thread KD-tree nearest neighbor. We also record the amount of time that we spend actually waiting for threads to complete execution. For data sets higher than 14 dimensions (N=4,096) or 13 dimensions (N=262,144) the one-helper threaded implementation finally outperforms its single-threaded counterpart for a speed up of about 1.35 (or 1.55 for N=262,144). It is interesting to note that the computed waiting time forms an increasingly large percentage of the total time as both the number of points and dimensions increases.</w:t>
       </w:r>
     </w:p>
     <w:p>
@@ -15392,13 +14670,7 @@
         <w:rPr>
           <w:rStyle w:val="HTMLCode"/>
         </w:rPr>
-        <w:t>algs.model.multi</w:t>
-      </w:r>
-      <w:r>
-        <w:rPr>
-          <w:rStyle w:val="HTMLCode"/>
-        </w:rPr>
-        <w:t>thread.nearestNeighbor.smallhelpers</w:t>
+        <w:t>algs.model.multithread.nearestNeighbor.smallhelpers</w:t>
       </w:r>
       <w:proofErr w:type="spellEnd"/>
       <w:r>
@@ -15447,7 +14719,7 @@
                     <pic:cNvPicPr/>
                   </pic:nvPicPr>
                   <pic:blipFill>
-                    <a:blip r:embed="rId21" cstate="print"/>
+                    <a:blip r:embed="rId20" cstate="print"/>
                     <a:stretch>
                       <a:fillRect/>
                     </a:stretch>
@@ -15542,16 +14814,7 @@
           <w:sz w:val="18"/>
           <w:szCs w:val="18"/>
         </w:rPr>
-        <w:t xml:space="preserve">Using multiple threads to improve the performance of single-threaded algorithms is challenging. One must pay careful </w:t>
-      </w:r>
-      <w:r>
-        <w:rPr>
-          <w:rFonts w:ascii="Verdana" w:hAnsi="Verdana" w:cs="Arial"/>
-          <w:color w:val="333333"/>
-          <w:sz w:val="18"/>
-          <w:szCs w:val="18"/>
-        </w:rPr>
-        <w:t>attention that the semantic meaning of the multiple-threaded implementation has not changed; at the same time, one must strive to avoid deadlock. In general, I would stress the following points:</w:t>
+        <w:t>Using multiple threads to improve the performance of single-threaded algorithms is challenging. One must pay careful attention that the semantic meaning of the multiple-threaded implementation has not changed; at the same time, one must strive to avoid deadlock. In general, I would stress the following points:</w:t>
       </w:r>
     </w:p>
     <w:p>
@@ -15578,16 +14841,7 @@
           <w:sz w:val="18"/>
           <w:szCs w:val="18"/>
         </w:rPr>
-        <w:t>Only truly independent sub-problems should be solved by separ</w:t>
-      </w:r>
-      <w:r>
-        <w:rPr>
-          <w:rFonts w:ascii="Verdana" w:eastAsia="Times New Roman" w:hAnsi="Verdana" w:cs="Arial"/>
-          <w:color w:val="333333"/>
-          <w:sz w:val="18"/>
-          <w:szCs w:val="18"/>
-        </w:rPr>
-        <w:t>ate threads</w:t>
+        <w:t>Only truly independent sub-problems should be solved by separate threads</w:t>
       </w:r>
     </w:p>
     <w:p>
@@ -15641,16 +14895,7 @@
           <w:sz w:val="18"/>
           <w:szCs w:val="18"/>
         </w:rPr>
-        <w:t>Don't try to find solutions with as many threads as possible. In many cases, the best empirical result</w:t>
-      </w:r>
-      <w:r>
-        <w:rPr>
-          <w:rFonts w:ascii="Verdana" w:eastAsia="Times New Roman" w:hAnsi="Verdana" w:cs="Arial"/>
-          <w:color w:val="333333"/>
-          <w:sz w:val="18"/>
-          <w:szCs w:val="18"/>
-        </w:rPr>
-        <w:t xml:space="preserve">s I had were with one helper thread, and this held true on laptops with dual-core chips and Linux boxes with multiple dual-core chips </w:t>
+        <w:t xml:space="preserve">Don't try to find solutions with as many threads as possible. In many cases, the best empirical results I had were with one helper thread, and this held true on laptops with dual-core chips and Linux boxes with multiple dual-core chips </w:t>
       </w:r>
     </w:p>
     <w:p>
@@ -15672,16 +14917,18 @@
           <w:sz w:val="18"/>
           <w:szCs w:val="18"/>
         </w:rPr>
-        <w:t xml:space="preserve">Ok, so this blog contained a lot of material, which just goes to show how interesting these algorithms are! Full details </w:t>
-      </w:r>
-      <w:r>
-        <w:rPr>
-          <w:rFonts w:ascii="Verdana" w:hAnsi="Verdana" w:cs="Arial"/>
-          <w:color w:val="333333"/>
-          <w:sz w:val="18"/>
-          <w:szCs w:val="18"/>
-        </w:rPr>
-        <w:t>of all Java classes and C functions are found in the code.zip repository associated with this Blog.</w:t>
+        <w:t xml:space="preserve">Ok, so this blog contained a lot of material, which just goes to show how interesting these algorithms are! Full details of all Java classes and C functions are found in the code.zip repository associated with this </w:t>
+      </w:r>
+      <w:bookmarkStart w:id="9" w:name="_GoBack"/>
+      <w:bookmarkEnd w:id="9"/>
+      <w:r>
+        <w:rPr>
+          <w:rFonts w:ascii="Verdana" w:hAnsi="Verdana" w:cs="Arial"/>
+          <w:color w:val="333333"/>
+          <w:sz w:val="18"/>
+          <w:szCs w:val="18"/>
+        </w:rPr>
+        <w:t>Blog.</w:t>
       </w:r>
     </w:p>
     <w:p>
@@ -15696,8 +14943,8 @@
           <w:szCs w:val="18"/>
         </w:rPr>
       </w:pPr>
-      <w:bookmarkStart w:id="9" w:name="NextColumn"/>
-      <w:bookmarkEnd w:id="9"/>
+      <w:bookmarkStart w:id="10" w:name="NextColumn"/>
+      <w:bookmarkEnd w:id="10"/>
       <w:r>
         <w:rPr>
           <w:rFonts w:ascii="Verdana" w:hAnsi="Verdana" w:cs="Arial"/>
@@ -15750,16 +14997,7 @@
           <w:sz w:val="18"/>
           <w:szCs w:val="18"/>
         </w:rPr>
-        <w:t xml:space="preserve"> sorting algorithm which did not make it into the actual book itself. Until next t</w:t>
-      </w:r>
-      <w:r>
-        <w:rPr>
-          <w:rFonts w:ascii="Verdana" w:hAnsi="Verdana" w:cs="Arial"/>
-          <w:color w:val="333333"/>
-          <w:sz w:val="18"/>
-          <w:szCs w:val="18"/>
-        </w:rPr>
-        <w:t>ime, we hope you take the opportunity to investigate the numerous algorithms in the Algorithms in a Nutshell book as well as to explore the examples provided in the ADK.</w:t>
+        <w:t xml:space="preserve"> sorting algorithm which did not make it into the actual book itself. Until next time, we hope you take the opportunity to investigate the numerous algorithms in the Algorithms in a Nutshell book as well as to explore the examples provided in the ADK.</w:t>
       </w:r>
     </w:p>
     <w:p>
@@ -15774,7 +15012,7 @@
           <w:szCs w:val="22"/>
         </w:rPr>
       </w:pPr>
-      <w:hyperlink r:id="rId22" w:history="1">
+      <w:hyperlink r:id="rId21" w:history="1">
         <w:r>
           <w:rPr>
             <w:rFonts w:ascii="Verdana" w:hAnsi="Verdana" w:cs="Arial"/>
@@ -15795,47 +15033,8 @@
           <w:szCs w:val="18"/>
         </w:rPr>
         <w:br/>
-      </w:r>
-      <w:r>
-        <w:rPr>
-          <w:rFonts w:ascii="Verdana" w:hAnsi="Verdana" w:cs="Arial"/>
-          <w:color w:val="333333"/>
-          <w:sz w:val="18"/>
-          <w:szCs w:val="18"/>
-        </w:rPr>
-        <w:t xml:space="preserve">George T. Heineman, Gary </w:t>
-      </w:r>
-      <w:proofErr w:type="spellStart"/>
-      <w:r>
-        <w:rPr>
-          <w:rFonts w:ascii="Verdana" w:hAnsi="Verdana" w:cs="Arial"/>
-          <w:color w:val="333333"/>
-          <w:sz w:val="18"/>
-          <w:szCs w:val="18"/>
-        </w:rPr>
-        <w:t>Pollice</w:t>
-      </w:r>
-      <w:proofErr w:type="spellEnd"/>
-      <w:r>
-        <w:rPr>
-          <w:rFonts w:ascii="Verdana" w:hAnsi="Verdana" w:cs="Arial"/>
-          <w:color w:val="333333"/>
-          <w:sz w:val="18"/>
-          <w:szCs w:val="18"/>
-        </w:rPr>
-        <w:t xml:space="preserve">, Stanley </w:t>
-      </w:r>
-      <w:proofErr w:type="spellStart"/>
-      <w:r>
-        <w:rPr>
-          <w:rFonts w:ascii="Verdana" w:hAnsi="Verdana" w:cs="Arial"/>
-          <w:color w:val="333333"/>
-          <w:sz w:val="18"/>
-          <w:szCs w:val="18"/>
-        </w:rPr>
-        <w:t>Selkow</w:t>
-      </w:r>
-      <w:proofErr w:type="spellEnd"/>
+        <w:t>George T. Heineman, Gary Pollice, Stanley Selkow</w:t>
+      </w:r>
       <w:r>
         <w:rPr>
           <w:rFonts w:ascii="Verdana" w:eastAsia="Times New Roman" w:hAnsi="Verdana" w:cs="Arial"/>
@@ -15849,7 +15048,7 @@
             <wp:extent cx="10795" cy="10795"/>
             <wp:effectExtent l="0" t="0" r="0" b="0"/>
             <wp:docPr id="57" name="Picture 57" descr="Quantcast">
-              <a:hlinkClick xmlns:a="http://schemas.openxmlformats.org/drawingml/2006/main" r:id="rId23" tgtFrame="&quot;_blank&quot;"/>
+              <a:hlinkClick xmlns:a="http://schemas.openxmlformats.org/drawingml/2006/main" r:id="rId22" tgtFrame="&quot;_blank&quot;"/>
             </wp:docPr>
             <wp:cNvGraphicFramePr>
               <a:graphicFrameLocks xmlns:a="http://schemas.openxmlformats.org/drawingml/2006/main" noChangeAspect="1"/>
@@ -15859,14 +15058,14 @@
                 <pic:pic xmlns:pic="http://schemas.openxmlformats.org/drawingml/2006/picture">
                   <pic:nvPicPr>
                     <pic:cNvPr id="0" name="Picture 57" descr="Quantcast">
-                      <a:hlinkClick r:id="rId23" tgtFrame="&quot;_blank&quot;"/>
+                      <a:hlinkClick r:id="rId22" tgtFrame="&quot;_blank&quot;"/>
                     </pic:cNvPr>
                     <pic:cNvPicPr>
                       <a:picLocks noChangeAspect="1" noChangeArrowheads="1"/>
                     </pic:cNvPicPr>
                   </pic:nvPicPr>
                   <pic:blipFill>
-                    <a:blip r:link="rId24" cstate="print"/>
+                    <a:blip r:link="rId23" cstate="print"/>
                     <a:srcRect/>
                     <a:stretch>
                       <a:fillRect/>
@@ -15906,7 +15105,7 @@
 </file>
 
 <file path=word/numbering.xml><?xml version="1.0" encoding="utf-8"?>
-<w:numbering xmlns:ve="http://schemas.openxmlformats.org/markup-compatibility/2006" xmlns:o="urn:schemas-microsoft-com:office:office" xmlns:r="http://schemas.openxmlformats.org/officeDocument/2006/relationships" xmlns:m="http://schemas.openxmlformats.org/officeDocument/2006/math" xmlns:v="urn:schemas-microsoft-com:vml" xmlns:wp="http://schemas.openxmlformats.org/drawingml/2006/wordprocessingDrawing" xmlns:w10="urn:schemas-microsoft-com:office:word" xmlns:w="http://schemas.openxmlformats.org/wordprocessingml/2006/main" xmlns:wne="http://schemas.microsoft.com/office/word/2006/wordml">
+<w:numbering xmlns:wpc="http://schemas.microsoft.com/office/word/2010/wordprocessingCanvas" xmlns:mc="http://schemas.openxmlformats.org/markup-compatibility/2006" xmlns:o="urn:schemas-microsoft-com:office:office" xmlns:r="http://schemas.openxmlformats.org/officeDocument/2006/relationships" xmlns:m="http://schemas.openxmlformats.org/officeDocument/2006/math" xmlns:v="urn:schemas-microsoft-com:vml" xmlns:wp14="http://schemas.microsoft.com/office/word/2010/wordprocessingDrawing" xmlns:wp="http://schemas.openxmlformats.org/drawingml/2006/wordprocessingDrawing" xmlns:w10="urn:schemas-microsoft-com:office:word" xmlns:w="http://schemas.openxmlformats.org/wordprocessingml/2006/main" xmlns:w14="http://schemas.microsoft.com/office/word/2010/wordml" xmlns:wpg="http://schemas.microsoft.com/office/word/2010/wordprocessingGroup" xmlns:wpi="http://schemas.microsoft.com/office/word/2010/wordprocessingInk" xmlns:wne="http://schemas.microsoft.com/office/word/2006/wordml" xmlns:wps="http://schemas.microsoft.com/office/word/2010/wordprocessingShape" mc:Ignorable="w14 wp14">
   <w:abstractNum w:abstractNumId="0">
     <w:nsid w:val="0B0316AE"/>
     <w:multiLevelType w:val="multilevel"/>
@@ -17583,7 +16782,7 @@
 </file>
 
 <file path=word/styles.xml><?xml version="1.0" encoding="utf-8"?>
-<w:styles xmlns:r="http://schemas.openxmlformats.org/officeDocument/2006/relationships" xmlns:w="http://schemas.openxmlformats.org/wordprocessingml/2006/main">
+<w:styles xmlns:mc="http://schemas.openxmlformats.org/markup-compatibility/2006" xmlns:r="http://schemas.openxmlformats.org/officeDocument/2006/relationships" xmlns:w="http://schemas.openxmlformats.org/wordprocessingml/2006/main" xmlns:w14="http://schemas.microsoft.com/office/word/2010/wordml" mc:Ignorable="w14">
   <w:docDefaults>
     <w:rPrDefault>
       <w:rPr>
@@ -17828,7 +17027,6 @@
     <w:uiPriority w:val="99"/>
     <w:semiHidden/>
     <w:unhideWhenUsed/>
-    <w:qFormat/>
     <w:tblPr>
       <w:tblInd w:w="0" w:type="dxa"/>
       <w:tblCellMar>
@@ -18971,8 +18169,8 @@
       <w:color w:val="0000BB"/>
     </w:rPr>
   </w:style>
-  <w:style w:type="paragraph" w:customStyle="1" w:styleId="quote">
-    <w:name w:val="quote"/>
+  <w:style w:type="paragraph" w:customStyle="1" w:styleId="Quote1">
+    <w:name w:val="Quote1"/>
     <w:basedOn w:val="Normal"/>
     <w:rsid w:val="00161D83"/>
     <w:pPr>
@@ -23826,6 +23024,196 @@
       <w:sz w:val="16"/>
       <w:szCs w:val="16"/>
     </w:rPr>
+  </w:style>
+</w:styles>
+</file>
+
+<file path=word/stylesWithEffects.xml><?xml version="1.0" encoding="utf-8"?>
+<w:styles xmlns:wpc="http://schemas.microsoft.com/office/word/2010/wordprocessingCanvas" xmlns:mc="http://schemas.openxmlformats.org/markup-compatibility/2006" xmlns:o="urn:schemas-microsoft-com:office:office" xmlns:r="http://schemas.openxmlformats.org/officeDocument/2006/relationships" xmlns:m="http://schemas.openxmlformats.org/officeDocument/2006/math" xmlns:v="urn:schemas-microsoft-com:vml" xmlns:wp14="http://schemas.microsoft.com/office/word/2010/wordprocessingDrawing" xmlns:wp="http://schemas.openxmlformats.org/drawingml/2006/wordprocessingDrawing" xmlns:w10="urn:schemas-microsoft-com:office:word" xmlns:w="http://schemas.openxmlformats.org/wordprocessingml/2006/main" xmlns:w14="http://schemas.microsoft.com/office/word/2010/wordml" xmlns:wpg="http://schemas.microsoft.com/office/word/2010/wordprocessingGroup" xmlns:wpi="http://schemas.microsoft.com/office/word/2010/wordprocessingInk" xmlns:wne="http://schemas.microsoft.com/office/word/2006/wordml" xmlns:wps="http://schemas.microsoft.com/office/word/2010/wordprocessingShape" mc:Ignorable="w14 wp14">
+  <w:docDefaults>
+    <w:rPrDefault>
+      <w:rPr>
+        <w:rFonts w:asciiTheme="minorHAnsi" w:eastAsiaTheme="minorEastAsia" w:hAnsiTheme="minorHAnsi" w:cstheme="minorBidi"/>
+        <w:sz w:val="22"/>
+        <w:szCs w:val="22"/>
+        <w:lang w:val="en-US" w:eastAsia="en-US" w:bidi="ar-SA"/>
+      </w:rPr>
+    </w:rPrDefault>
+    <w:pPrDefault>
+      <w:pPr>
+        <w:spacing w:after="200" w:line="276" w:lineRule="auto"/>
+      </w:pPr>
+    </w:pPrDefault>
+  </w:docDefaults>
+  <w:latentStyles w:defLockedState="0" w:defUIPriority="99" w:defSemiHidden="1" w:defUnhideWhenUsed="1" w:defQFormat="0" w:count="267">
+    <w:lsdException w:name="Normal" w:semiHidden="0" w:uiPriority="0" w:unhideWhenUsed="0" w:qFormat="1"/>
+    <w:lsdException w:name="heading 1" w:semiHidden="0" w:uiPriority="9" w:unhideWhenUsed="0" w:qFormat="1"/>
+    <w:lsdException w:name="heading 2" w:uiPriority="9" w:qFormat="1"/>
+    <w:lsdException w:name="heading 3" w:uiPriority="9" w:qFormat="1"/>
+    <w:lsdException w:name="heading 4" w:uiPriority="9" w:qFormat="1"/>
+    <w:lsdException w:name="heading 5" w:uiPriority="9" w:qFormat="1"/>
+    <w:lsdException w:name="heading 6" w:uiPriority="9" w:qFormat="1"/>
+    <w:lsdException w:name="heading 7" w:uiPriority="9" w:qFormat="1"/>
+    <w:lsdException w:name="heading 8" w:uiPriority="9" w:qFormat="1"/>
+    <w:lsdException w:name="heading 9" w:uiPriority="9" w:qFormat="1"/>
+    <w:lsdException w:name="toc 1" w:uiPriority="39"/>
+    <w:lsdException w:name="toc 2" w:uiPriority="39"/>
+    <w:lsdException w:name="toc 3" w:uiPriority="39"/>
+    <w:lsdException w:name="toc 4" w:uiPriority="39"/>
+    <w:lsdException w:name="toc 5" w:uiPriority="39"/>
+    <w:lsdException w:name="toc 6" w:uiPriority="39"/>
+    <w:lsdException w:name="toc 7" w:uiPriority="39"/>
+    <w:lsdException w:name="toc 8" w:uiPriority="39"/>
+    <w:lsdException w:name="toc 9" w:uiPriority="39"/>
+    <w:lsdException w:name="caption" w:uiPriority="35" w:qFormat="1"/>
+    <w:lsdException w:name="Title" w:semiHidden="0" w:uiPriority="10" w:unhideWhenUsed="0" w:qFormat="1"/>
+    <w:lsdException w:name="Default Paragraph Font" w:uiPriority="1"/>
+    <w:lsdException w:name="Subtitle" w:semiHidden="0" w:uiPriority="11" w:unhideWhenUsed="0" w:qFormat="1"/>
+    <w:lsdException w:name="Strong" w:semiHidden="0" w:uiPriority="22" w:unhideWhenUsed="0" w:qFormat="1"/>
+    <w:lsdException w:name="Emphasis" w:semiHidden="0" w:uiPriority="20" w:unhideWhenUsed="0" w:qFormat="1"/>
+    <w:lsdException w:name="Table Grid" w:semiHidden="0" w:uiPriority="59" w:unhideWhenUsed="0"/>
+    <w:lsdException w:name="Placeholder Text" w:unhideWhenUsed="0"/>
+    <w:lsdException w:name="No Spacing" w:semiHidden="0" w:uiPriority="1" w:unhideWhenUsed="0" w:qFormat="1"/>
+    <w:lsdException w:name="Light Shading" w:semiHidden="0" w:uiPriority="60" w:unhideWhenUsed="0"/>
+    <w:lsdException w:name="Light List" w:semiHidden="0" w:uiPriority="61" w:unhideWhenUsed="0"/>
+    <w:lsdException w:name="Light Grid" w:semiHidden="0" w:uiPriority="62" w:unhideWhenUsed="0"/>
+    <w:lsdException w:name="Medium Shading 1" w:semiHidden="0" w:uiPriority="63" w:unhideWhenUsed="0"/>
+    <w:lsdException w:name="Medium Shading 2" w:semiHidden="0" w:uiPriority="64" w:unhideWhenUsed="0"/>
+    <w:lsdException w:name="Medium List 1" w:semiHidden="0" w:uiPriority="65" w:unhideWhenUsed="0"/>
+    <w:lsdException w:name="Medium List 2" w:semiHidden="0" w:uiPriority="66" w:unhideWhenUsed="0"/>
+    <w:lsdException w:name="Medium Grid 1" w:semiHidden="0" w:uiPriority="67" w:unhideWhenUsed="0"/>
+    <w:lsdException w:name="Medium Grid 2" w:semiHidden="0" w:uiPriority="68" w:unhideWhenUsed="0"/>
+    <w:lsdException w:name="Medium Grid 3" w:semiHidden="0" w:uiPriority="69" w:unhideWhenUsed="0"/>
+    <w:lsdException w:name="Dark List" w:semiHidden="0" w:uiPriority="70" w:unhideWhenUsed="0"/>
+    <w:lsdException w:name="Colorful Shading" w:semiHidden="0" w:uiPriority="71" w:unhideWhenUsed="0"/>
+    <w:lsdException w:name="Colorful List" w:semiHidden="0" w:uiPriority="72" w:unhideWhenUsed="0"/>
+    <w:lsdException w:name="Colorful Grid" w:semiHidden="0" w:uiPriority="73" w:unhideWhenUsed="0"/>
+    <w:lsdException w:name="Light Shading Accent 1" w:semiHidden="0" w:uiPriority="60" w:unhideWhenUsed="0"/>
+    <w:lsdException w:name="Light List Accent 1" w:semiHidden="0" w:uiPriority="61" w:unhideWhenUsed="0"/>
+    <w:lsdException w:name="Light Grid Accent 1" w:semiHidden="0" w:uiPriority="62" w:unhideWhenUsed="0"/>
+    <w:lsdException w:name="Medium Shading 1 Accent 1" w:semiHidden="0" w:uiPriority="63" w:unhideWhenUsed="0"/>
+    <w:lsdException w:name="Medium Shading 2 Accent 1" w:semiHidden="0" w:uiPriority="64" w:unhideWhenUsed="0"/>
+    <w:lsdException w:name="Medium List 1 Accent 1" w:semiHidden="0" w:uiPriority="65" w:unhideWhenUsed="0"/>
+    <w:lsdException w:name="Revision" w:unhideWhenUsed="0"/>
+    <w:lsdException w:name="List Paragraph" w:semiHidden="0" w:uiPriority="34" w:unhideWhenUsed="0" w:qFormat="1"/>
+    <w:lsdException w:name="Quote" w:semiHidden="0" w:uiPriority="29" w:unhideWhenUsed="0" w:qFormat="1"/>
+    <w:lsdException w:name="Intense Quote" w:semiHidden="0" w:uiPriority="30" w:unhideWhenUsed="0" w:qFormat="1"/>
+    <w:lsdException w:name="Medium List 2 Accent 1" w:semiHidden="0" w:uiPriority="66" w:unhideWhenUsed="0"/>
+    <w:lsdException w:name="Medium Grid 1 Accent 1" w:semiHidden="0" w:uiPriority="67" w:unhideWhenUsed="0"/>
+    <w:lsdException w:name="Medium Grid 2 Accent 1" w:semiHidden="0" w:uiPriority="68" w:unhideWhenUsed="0"/>
+    <w:lsdException w:name="Medium Grid 3 Accent 1" w:semiHidden="0" w:uiPriority="69" w:unhideWhenUsed="0"/>
+    <w:lsdException w:name="Dark List Accent 1" w:semiHidden="0" w:uiPriority="70" w:unhideWhenUsed="0"/>
+    <w:lsdException w:name="Colorful Shading Accent 1" w:semiHidden="0" w:uiPriority="71" w:unhideWhenUsed="0"/>
+    <w:lsdException w:name="Colorful List Accent 1" w:semiHidden="0" w:uiPriority="72" w:unhideWhenUsed="0"/>
+    <w:lsdException w:name="Colorful Grid Accent 1" w:semiHidden="0" w:uiPriority="73" w:unhideWhenUsed="0"/>
+    <w:lsdException w:name="Light Shading Accent 2" w:semiHidden="0" w:uiPriority="60" w:unhideWhenUsed="0"/>
+    <w:lsdException w:name="Light List Accent 2" w:semiHidden="0" w:uiPriority="61" w:unhideWhenUsed="0"/>
+    <w:lsdException w:name="Light Grid Accent 2" w:semiHidden="0" w:uiPriority="62" w:unhideWhenUsed="0"/>
+    <w:lsdException w:name="Medium Shading 1 Accent 2" w:semiHidden="0" w:uiPriority="63" w:unhideWhenUsed="0"/>
+    <w:lsdException w:name="Medium Shading 2 Accent 2" w:semiHidden="0" w:uiPriority="64" w:unhideWhenUsed="0"/>
+    <w:lsdException w:name="Medium List 1 Accent 2" w:semiHidden="0" w:uiPriority="65" w:unhideWhenUsed="0"/>
+    <w:lsdException w:name="Medium List 2 Accent 2" w:semiHidden="0" w:uiPriority="66" w:unhideWhenUsed="0"/>
+    <w:lsdException w:name="Medium Grid 1 Accent 2" w:semiHidden="0" w:uiPriority="67" w:unhideWhenUsed="0"/>
+    <w:lsdException w:name="Medium Grid 2 Accent 2" w:semiHidden="0" w:uiPriority="68" w:unhideWhenUsed="0"/>
+    <w:lsdException w:name="Medium Grid 3 Accent 2" w:semiHidden="0" w:uiPriority="69" w:unhideWhenUsed="0"/>
+    <w:lsdException w:name="Dark List Accent 2" w:semiHidden="0" w:uiPriority="70" w:unhideWhenUsed="0"/>
+    <w:lsdException w:name="Colorful Shading Accent 2" w:semiHidden="0" w:uiPriority="71" w:unhideWhenUsed="0"/>
+    <w:lsdException w:name="Colorful List Accent 2" w:semiHidden="0" w:uiPriority="72" w:unhideWhenUsed="0"/>
+    <w:lsdException w:name="Colorful Grid Accent 2" w:semiHidden="0" w:uiPriority="73" w:unhideWhenUsed="0"/>
+    <w:lsdException w:name="Light Shading Accent 3" w:semiHidden="0" w:uiPriority="60" w:unhideWhenUsed="0"/>
+    <w:lsdException w:name="Light List Accent 3" w:semiHidden="0" w:uiPriority="61" w:unhideWhenUsed="0"/>
+    <w:lsdException w:name="Light Grid Accent 3" w:semiHidden="0" w:uiPriority="62" w:unhideWhenUsed="0"/>
+    <w:lsdException w:name="Medium Shading 1 Accent 3" w:semiHidden="0" w:uiPriority="63" w:unhideWhenUsed="0"/>
+    <w:lsdException w:name="Medium Shading 2 Accent 3" w:semiHidden="0" w:uiPriority="64" w:unhideWhenUsed="0"/>
+    <w:lsdException w:name="Medium List 1 Accent 3" w:semiHidden="0" w:uiPriority="65" w:unhideWhenUsed="0"/>
+    <w:lsdException w:name="Medium List 2 Accent 3" w:semiHidden="0" w:uiPriority="66" w:unhideWhenUsed="0"/>
+    <w:lsdException w:name="Medium Grid 1 Accent 3" w:semiHidden="0" w:uiPriority="67" w:unhideWhenUsed="0"/>
+    <w:lsdException w:name="Medium Grid 2 Accent 3" w:semiHidden="0" w:uiPriority="68" w:unhideWhenUsed="0"/>
+    <w:lsdException w:name="Medium Grid 3 Accent 3" w:semiHidden="0" w:uiPriority="69" w:unhideWhenUsed="0"/>
+    <w:lsdException w:name="Dark List Accent 3" w:semiHidden="0" w:uiPriority="70" w:unhideWhenUsed="0"/>
+    <w:lsdException w:name="Colorful Shading Accent 3" w:semiHidden="0" w:uiPriority="71" w:unhideWhenUsed="0"/>
+    <w:lsdException w:name="Colorful List Accent 3" w:semiHidden="0" w:uiPriority="72" w:unhideWhenUsed="0"/>
+    <w:lsdException w:name="Colorful Grid Accent 3" w:semiHidden="0" w:uiPriority="73" w:unhideWhenUsed="0"/>
+    <w:lsdException w:name="Light Shading Accent 4" w:semiHidden="0" w:uiPriority="60" w:unhideWhenUsed="0"/>
+    <w:lsdException w:name="Light List Accent 4" w:semiHidden="0" w:uiPriority="61" w:unhideWhenUsed="0"/>
+    <w:lsdException w:name="Light Grid Accent 4" w:semiHidden="0" w:uiPriority="62" w:unhideWhenUsed="0"/>
+    <w:lsdException w:name="Medium Shading 1 Accent 4" w:semiHidden="0" w:uiPriority="63" w:unhideWhenUsed="0"/>
+    <w:lsdException w:name="Medium Shading 2 Accent 4" w:semiHidden="0" w:uiPriority="64" w:unhideWhenUsed="0"/>
+    <w:lsdException w:name="Medium List 1 Accent 4" w:semiHidden="0" w:uiPriority="65" w:unhideWhenUsed="0"/>
+    <w:lsdException w:name="Medium List 2 Accent 4" w:semiHidden="0" w:uiPriority="66" w:unhideWhenUsed="0"/>
+    <w:lsdException w:name="Medium Grid 1 Accent 4" w:semiHidden="0" w:uiPriority="67" w:unhideWhenUsed="0"/>
+    <w:lsdException w:name="Medium Grid 2 Accent 4" w:semiHidden="0" w:uiPriority="68" w:unhideWhenUsed="0"/>
+    <w:lsdException w:name="Medium Grid 3 Accent 4" w:semiHidden="0" w:uiPriority="69" w:unhideWhenUsed="0"/>
+    <w:lsdException w:name="Dark List Accent 4" w:semiHidden="0" w:uiPriority="70" w:unhideWhenUsed="0"/>
+    <w:lsdException w:name="Colorful Shading Accent 4" w:semiHidden="0" w:uiPriority="71" w:unhideWhenUsed="0"/>
+    <w:lsdException w:name="Colorful List Accent 4" w:semiHidden="0" w:uiPriority="72" w:unhideWhenUsed="0"/>
+    <w:lsdException w:name="Colorful Grid Accent 4" w:semiHidden="0" w:uiPriority="73" w:unhideWhenUsed="0"/>
+    <w:lsdException w:name="Light Shading Accent 5" w:semiHidden="0" w:uiPriority="60" w:unhideWhenUsed="0"/>
+    <w:lsdException w:name="Light List Accent 5" w:semiHidden="0" w:uiPriority="61" w:unhideWhenUsed="0"/>
+    <w:lsdException w:name="Light Grid Accent 5" w:semiHidden="0" w:uiPriority="62" w:unhideWhenUsed="0"/>
+    <w:lsdException w:name="Medium Shading 1 Accent 5" w:semiHidden="0" w:uiPriority="63" w:unhideWhenUsed="0"/>
+    <w:lsdException w:name="Medium Shading 2 Accent 5" w:semiHidden="0" w:uiPriority="64" w:unhideWhenUsed="0"/>
+    <w:lsdException w:name="Medium List 1 Accent 5" w:semiHidden="0" w:uiPriority="65" w:unhideWhenUsed="0"/>
+    <w:lsdException w:name="Medium List 2 Accent 5" w:semiHidden="0" w:uiPriority="66" w:unhideWhenUsed="0"/>
+    <w:lsdException w:name="Medium Grid 1 Accent 5" w:semiHidden="0" w:uiPriority="67" w:unhideWhenUsed="0"/>
+    <w:lsdException w:name="Medium Grid 2 Accent 5" w:semiHidden="0" w:uiPriority="68" w:unhideWhenUsed="0"/>
+    <w:lsdException w:name="Medium Grid 3 Accent 5" w:semiHidden="0" w:uiPriority="69" w:unhideWhenUsed="0"/>
+    <w:lsdException w:name="Dark List Accent 5" w:semiHidden="0" w:uiPriority="70" w:unhideWhenUsed="0"/>
+    <w:lsdException w:name="Colorful Shading Accent 5" w:semiHidden="0" w:uiPriority="71" w:unhideWhenUsed="0"/>
+    <w:lsdException w:name="Colorful List Accent 5" w:semiHidden="0" w:uiPriority="72" w:unhideWhenUsed="0"/>
+    <w:lsdException w:name="Colorful Grid Accent 5" w:semiHidden="0" w:uiPriority="73" w:unhideWhenUsed="0"/>
+    <w:lsdException w:name="Light Shading Accent 6" w:semiHidden="0" w:uiPriority="60" w:unhideWhenUsed="0"/>
+    <w:lsdException w:name="Light List Accent 6" w:semiHidden="0" w:uiPriority="61" w:unhideWhenUsed="0"/>
+    <w:lsdException w:name="Light Grid Accent 6" w:semiHidden="0" w:uiPriority="62" w:unhideWhenUsed="0"/>
+    <w:lsdException w:name="Medium Shading 1 Accent 6" w:semiHidden="0" w:uiPriority="63" w:unhideWhenUsed="0"/>
+    <w:lsdException w:name="Medium Shading 2 Accent 6" w:semiHidden="0" w:uiPriority="64" w:unhideWhenUsed="0"/>
+    <w:lsdException w:name="Medium List 1 Accent 6" w:semiHidden="0" w:uiPriority="65" w:unhideWhenUsed="0"/>
+    <w:lsdException w:name="Medium List 2 Accent 6" w:semiHidden="0" w:uiPriority="66" w:unhideWhenUsed="0"/>
+    <w:lsdException w:name="Medium Grid 1 Accent 6" w:semiHidden="0" w:uiPriority="67" w:unhideWhenUsed="0"/>
+    <w:lsdException w:name="Medium Grid 2 Accent 6" w:semiHidden="0" w:uiPriority="68" w:unhideWhenUsed="0"/>
+    <w:lsdException w:name="Medium Grid 3 Accent 6" w:semiHidden="0" w:uiPriority="69" w:unhideWhenUsed="0"/>
+    <w:lsdException w:name="Dark List Accent 6" w:semiHidden="0" w:uiPriority="70" w:unhideWhenUsed="0"/>
+    <w:lsdException w:name="Colorful Shading Accent 6" w:semiHidden="0" w:uiPriority="71" w:unhideWhenUsed="0"/>
+    <w:lsdException w:name="Colorful List Accent 6" w:semiHidden="0" w:uiPriority="72" w:unhideWhenUsed="0"/>
+    <w:lsdException w:name="Colorful Grid Accent 6" w:semiHidden="0" w:uiPriority="73" w:unhideWhenUsed="0"/>
+    <w:lsdException w:name="Subtle Emphasis" w:semiHidden="0" w:uiPriority="19" w:unhideWhenUsed="0" w:qFormat="1"/>
+    <w:lsdException w:name="Intense Emphasis" w:semiHidden="0" w:uiPriority="21" w:unhideWhenUsed="0" w:qFormat="1"/>
+    <w:lsdException w:name="Subtle Reference" w:semiHidden="0" w:uiPriority="31" w:unhideWhenUsed="0" w:qFormat="1"/>
+    <w:lsdException w:name="Intense Reference" w:semiHidden="0" w:uiPriority="32" w:unhideWhenUsed="0" w:qFormat="1"/>
+    <w:lsdException w:name="Book Title" w:semiHidden="0" w:uiPriority="33" w:unhideWhenUsed="0" w:qFormat="1"/>
+    <w:lsdException w:name="Bibliography" w:uiPriority="37"/>
+    <w:lsdException w:name="TOC Heading" w:uiPriority="39" w:qFormat="1"/>
+  </w:latentStyles>
+  <w:style w:type="paragraph" w:default="1" w:styleId="Normal">
+    <w:name w:val="Normal"/>
+    <w:qFormat/>
+  </w:style>
+  <w:style w:type="character" w:default="1" w:styleId="DefaultParagraphFont">
+    <w:name w:val="Default Paragraph Font"/>
+    <w:uiPriority w:val="1"/>
+    <w:semiHidden/>
+    <w:unhideWhenUsed/>
+  </w:style>
+  <w:style w:type="table" w:default="1" w:styleId="TableNormal">
+    <w:name w:val="Normal Table"/>
+    <w:uiPriority w:val="99"/>
+    <w:semiHidden/>
+    <w:unhideWhenUsed/>
+    <w:tblPr>
+      <w:tblInd w:w="0" w:type="dxa"/>
+      <w:tblCellMar>
+        <w:top w:w="0" w:type="dxa"/>
+        <w:left w:w="108" w:type="dxa"/>
+        <w:bottom w:w="0" w:type="dxa"/>
+        <w:right w:w="108" w:type="dxa"/>
+      </w:tblCellMar>
+    </w:tblPr>
+  </w:style>
+  <w:style w:type="numbering" w:default="1" w:styleId="NoList">
+    <w:name w:val="No List"/>
+    <w:uiPriority w:val="99"/>
+    <w:semiHidden/>
+    <w:unhideWhenUsed/>
   </w:style>
 </w:styles>
 </file>
